--- a/mariaREVISION2.docx
+++ b/mariaREVISION2.docx
@@ -269,8 +269,54 @@
                                           <w:sz w:val="32"/>
                                           <w:szCs w:val="32"/>
                                         </w:rPr>
-                                        <w:t>Javier Vañó, Rodolfo Biasini, Maria Adrover</w:t>
+                                        <w:t xml:space="preserve">Javier </w:t>
                                       </w:r>
+                                      <w:proofErr w:type="spellStart"/>
+                                      <w:r>
+                                        <w:rPr>
+                                          <w:color w:val="FFFFFF" w:themeColor="background1"/>
+                                          <w:sz w:val="32"/>
+                                          <w:szCs w:val="32"/>
+                                        </w:rPr>
+                                        <w:t>Vañó</w:t>
+                                      </w:r>
+                                      <w:proofErr w:type="spellEnd"/>
+                                      <w:r>
+                                        <w:rPr>
+                                          <w:color w:val="FFFFFF" w:themeColor="background1"/>
+                                          <w:sz w:val="32"/>
+                                          <w:szCs w:val="32"/>
+                                        </w:rPr>
+                                        <w:t xml:space="preserve">, Rodolfo </w:t>
+                                      </w:r>
+                                      <w:proofErr w:type="spellStart"/>
+                                      <w:r>
+                                        <w:rPr>
+                                          <w:color w:val="FFFFFF" w:themeColor="background1"/>
+                                          <w:sz w:val="32"/>
+                                          <w:szCs w:val="32"/>
+                                        </w:rPr>
+                                        <w:t>Biasini</w:t>
+                                      </w:r>
+                                      <w:proofErr w:type="spellEnd"/>
+                                      <w:r>
+                                        <w:rPr>
+                                          <w:color w:val="FFFFFF" w:themeColor="background1"/>
+                                          <w:sz w:val="32"/>
+                                          <w:szCs w:val="32"/>
+                                        </w:rPr>
+                                        <w:t xml:space="preserve">, Maria </w:t>
+                                      </w:r>
+                                      <w:proofErr w:type="spellStart"/>
+                                      <w:r>
+                                        <w:rPr>
+                                          <w:color w:val="FFFFFF" w:themeColor="background1"/>
+                                          <w:sz w:val="32"/>
+                                          <w:szCs w:val="32"/>
+                                        </w:rPr>
+                                        <w:t>Adrover</w:t>
+                                      </w:r>
+                                      <w:proofErr w:type="spellEnd"/>
                                     </w:p>
                                   </w:sdtContent>
                                 </w:sdt>
@@ -484,8 +530,54 @@
                                     <w:sz w:val="32"/>
                                     <w:szCs w:val="32"/>
                                   </w:rPr>
-                                  <w:t>Javier Vañó, Rodolfo Biasini, Maria Adrover</w:t>
+                                  <w:t xml:space="preserve">Javier </w:t>
                                 </w:r>
+                                <w:proofErr w:type="spellStart"/>
+                                <w:r>
+                                  <w:rPr>
+                                    <w:color w:val="FFFFFF" w:themeColor="background1"/>
+                                    <w:sz w:val="32"/>
+                                    <w:szCs w:val="32"/>
+                                  </w:rPr>
+                                  <w:t>Vañó</w:t>
+                                </w:r>
+                                <w:proofErr w:type="spellEnd"/>
+                                <w:r>
+                                  <w:rPr>
+                                    <w:color w:val="FFFFFF" w:themeColor="background1"/>
+                                    <w:sz w:val="32"/>
+                                    <w:szCs w:val="32"/>
+                                  </w:rPr>
+                                  <w:t xml:space="preserve">, Rodolfo </w:t>
+                                </w:r>
+                                <w:proofErr w:type="spellStart"/>
+                                <w:r>
+                                  <w:rPr>
+                                    <w:color w:val="FFFFFF" w:themeColor="background1"/>
+                                    <w:sz w:val="32"/>
+                                    <w:szCs w:val="32"/>
+                                  </w:rPr>
+                                  <w:t>Biasini</w:t>
+                                </w:r>
+                                <w:proofErr w:type="spellEnd"/>
+                                <w:r>
+                                  <w:rPr>
+                                    <w:color w:val="FFFFFF" w:themeColor="background1"/>
+                                    <w:sz w:val="32"/>
+                                    <w:szCs w:val="32"/>
+                                  </w:rPr>
+                                  <w:t xml:space="preserve">, Maria </w:t>
+                                </w:r>
+                                <w:proofErr w:type="spellStart"/>
+                                <w:r>
+                                  <w:rPr>
+                                    <w:color w:val="FFFFFF" w:themeColor="background1"/>
+                                    <w:sz w:val="32"/>
+                                    <w:szCs w:val="32"/>
+                                  </w:rPr>
+                                  <w:t>Adrover</w:t>
+                                </w:r>
+                                <w:proofErr w:type="spellEnd"/>
                               </w:p>
                             </w:sdtContent>
                           </w:sdt>
@@ -5303,9 +5395,13 @@
         </w:p>
       </w:sdtContent>
     </w:sdt>
-    <w:p>
-      <w:bookmarkStart w:id="165" w:name="_GoBack"/>
-      <w:bookmarkEnd w:id="165"/>
+    <w:p/>
+    <w:p>
+      <w:pPr>
+        <w:rPr>
+          <w:del w:id="165" w:author="mia a" w:date="2017-12-09T11:07:00Z"/>
+        </w:rPr>
+      </w:pPr>
     </w:p>
     <w:p>
       <w:pPr>
@@ -5325,13 +5421,6 @@
       <w:pPr>
         <w:rPr>
           <w:del w:id="168" w:author="mia a" w:date="2017-12-09T11:07:00Z"/>
-        </w:rPr>
-      </w:pPr>
-    </w:p>
-    <w:p>
-      <w:pPr>
-        <w:rPr>
-          <w:del w:id="169" w:author="mia a" w:date="2017-12-09T11:07:00Z"/>
         </w:rPr>
       </w:pPr>
     </w:p>
@@ -5357,11 +5446,11 @@
       <w:r>
         <w:tab/>
       </w:r>
-      <w:bookmarkStart w:id="170" w:name="_Toc500580970"/>
+      <w:bookmarkStart w:id="169" w:name="_Toc500580970"/>
       <w:r>
         <w:t>Introducción</w:t>
       </w:r>
-      <w:bookmarkEnd w:id="170"/>
+      <w:bookmarkEnd w:id="169"/>
       <w:r>
         <w:tab/>
       </w:r>
@@ -5506,14 +5595,14 @@
         <w:lastRenderedPageBreak/>
         <w:tab/>
       </w:r>
-      <w:bookmarkStart w:id="171" w:name="_Toc500580971"/>
+      <w:bookmarkStart w:id="170" w:name="_Toc500580971"/>
       <w:r>
         <w:t>D</w:t>
       </w:r>
       <w:r>
         <w:t>ESARROLLO</w:t>
       </w:r>
-      <w:bookmarkEnd w:id="171"/>
+      <w:bookmarkEnd w:id="170"/>
       <w:r>
         <w:tab/>
       </w:r>
@@ -5552,29 +5641,110 @@
           <w:rFonts w:ascii="Century Gothic" w:hAnsi="Century Gothic"/>
         </w:rPr>
       </w:pPr>
-      <w:bookmarkStart w:id="172" w:name="_Toc500580972"/>
+      <w:bookmarkStart w:id="171" w:name="_Toc500580972"/>
       <w:r>
         <w:rPr>
           <w:rFonts w:ascii="Century Gothic" w:hAnsi="Century Gothic"/>
         </w:rPr>
         <w:t>Contextualización</w:t>
       </w:r>
+      <w:bookmarkEnd w:id="171"/>
+    </w:p>
+    <w:p>
+      <w:pPr>
+        <w:jc w:val="both"/>
+        <w:rPr>
+          <w:rFonts w:ascii="Century Gothic" w:hAnsi="Century Gothic"/>
+        </w:rPr>
+      </w:pPr>
+    </w:p>
+    <w:p>
+      <w:pPr>
+        <w:jc w:val="both"/>
+        <w:rPr>
+          <w:rFonts w:ascii="Century Gothic" w:hAnsi="Century Gothic"/>
+        </w:rPr>
+      </w:pPr>
+    </w:p>
+    <w:p>
+      <w:pPr>
+        <w:pStyle w:val="Ttulo3"/>
+        <w:jc w:val="both"/>
+        <w:rPr>
+          <w:rFonts w:ascii="Century Gothic" w:hAnsi="Century Gothic"/>
+        </w:rPr>
+      </w:pPr>
+      <w:bookmarkStart w:id="172" w:name="_Toc500580973"/>
+      <w:r>
+        <w:rPr>
+          <w:rFonts w:ascii="Century Gothic" w:hAnsi="Century Gothic"/>
+        </w:rPr>
+        <w:t>#</w:t>
+      </w:r>
+      <w:r>
+        <w:rPr>
+          <w:rFonts w:ascii="Century Gothic" w:hAnsi="Century Gothic"/>
+        </w:rPr>
+        <w:t>Nuestra empresa</w:t>
+      </w:r>
       <w:bookmarkEnd w:id="172"/>
     </w:p>
     <w:p>
       <w:pPr>
+        <w:spacing w:after="0"/>
+        <w:jc w:val="both"/>
+      </w:pPr>
+    </w:p>
+    <w:p>
+      <w:pPr>
         <w:jc w:val="both"/>
         <w:rPr>
           <w:rFonts w:ascii="Century Gothic" w:hAnsi="Century Gothic"/>
         </w:rPr>
       </w:pPr>
-    </w:p>
-    <w:p>
-      <w:pPr>
-        <w:jc w:val="both"/>
+      <w:r>
         <w:rPr>
           <w:rFonts w:ascii="Century Gothic" w:hAnsi="Century Gothic"/>
         </w:rPr>
+        <w:t xml:space="preserve">Somos una pequeña empresa con 12 años de experiencia en el </w:t>
+      </w:r>
+      <w:r>
+        <w:rPr>
+          <w:rFonts w:ascii="Century Gothic" w:hAnsi="Century Gothic"/>
+        </w:rPr>
+        <w:t>sector</w:t>
+      </w:r>
+      <w:r>
+        <w:rPr>
+          <w:rFonts w:ascii="Century Gothic" w:hAnsi="Century Gothic"/>
+        </w:rPr>
+        <w:t xml:space="preserve"> </w:t>
+      </w:r>
+      <w:r>
+        <w:rPr>
+          <w:rFonts w:ascii="Century Gothic" w:hAnsi="Century Gothic"/>
+        </w:rPr>
+        <w:t>informátic</w:t>
+      </w:r>
+      <w:r>
+        <w:rPr>
+          <w:rFonts w:ascii="Century Gothic" w:hAnsi="Century Gothic"/>
+        </w:rPr>
+        <w:t>o,</w:t>
+      </w:r>
+      <w:r>
+        <w:rPr>
+          <w:rFonts w:ascii="Century Gothic" w:hAnsi="Century Gothic"/>
+        </w:rPr>
+        <w:t xml:space="preserve"> y desde hace 7 nuestra actividad profesional se ha centrado principalmente en el desarrollo de aplicaciones multiplataforma. Nuestro equipo está formado por 8 trabajadores especializados en diferentes campos en el mundo de la informática y el diseño. </w:t>
+      </w:r>
+    </w:p>
+    <w:p>
+      <w:pPr>
+        <w:jc w:val="both"/>
+        <w:rPr>
+          <w:rFonts w:ascii="Century Gothic" w:hAnsi="Century Gothic"/>
+        </w:rPr>
       </w:pPr>
     </w:p>
     <w:p>
@@ -5585,7 +5755,7 @@
           <w:rFonts w:ascii="Century Gothic" w:hAnsi="Century Gothic"/>
         </w:rPr>
       </w:pPr>
-      <w:bookmarkStart w:id="173" w:name="_Toc500580973"/>
+      <w:bookmarkStart w:id="173" w:name="_Toc500580974"/>
       <w:r>
         <w:rPr>
           <w:rFonts w:ascii="Century Gothic" w:hAnsi="Century Gothic"/>
@@ -5596,7 +5766,7 @@
         <w:rPr>
           <w:rFonts w:ascii="Century Gothic" w:hAnsi="Century Gothic"/>
         </w:rPr>
-        <w:t>Nuestra empresa</w:t>
+        <w:t>Descripción del proyecto</w:t>
       </w:r>
       <w:bookmarkEnd w:id="173"/>
     </w:p>
@@ -5617,45 +5787,113 @@
         <w:rPr>
           <w:rFonts w:ascii="Century Gothic" w:hAnsi="Century Gothic"/>
         </w:rPr>
-        <w:t xml:space="preserve">Somos una pequeña empresa con 12 años de experiencia en el </w:t>
-      </w:r>
-      <w:r>
+        <w:t>El proyecto a desarrollar consiste en la implementación de la aplicación ZOOPLANET, de descarga gratuita. El software permitirá la observación en directo de diferentes animales mediante la conexión del dispositivo con las cámaras instaladas en zoológicos y acuarios. Así mismo, se incluirá en la aplicación información detallada sobre todos los animales visualizados (enciclopedia), y sobre los zoos y acuarios participantes en el proyecto.</w:t>
+      </w:r>
+    </w:p>
+    <w:p>
+      <w:pPr>
+        <w:jc w:val="both"/>
         <w:rPr>
           <w:rFonts w:ascii="Century Gothic" w:hAnsi="Century Gothic"/>
         </w:rPr>
-        <w:t>sector</w:t>
-      </w:r>
+      </w:pPr>
       <w:r>
         <w:rPr>
           <w:rFonts w:ascii="Century Gothic" w:hAnsi="Century Gothic"/>
         </w:rPr>
-        <w:t xml:space="preserve"> </w:t>
-      </w:r>
+        <w:t xml:space="preserve">La aplicación se desarrollará para Windows, Apple y Linux en su versión de escritorio, y para </w:t>
+      </w:r>
+      <w:proofErr w:type="spellStart"/>
       <w:r>
         <w:rPr>
           <w:rFonts w:ascii="Century Gothic" w:hAnsi="Century Gothic"/>
         </w:rPr>
-        <w:t>informátic</w:t>
-      </w:r>
+        <w:t>Android</w:t>
+      </w:r>
+      <w:proofErr w:type="spellEnd"/>
       <w:r>
         <w:rPr>
           <w:rFonts w:ascii="Century Gothic" w:hAnsi="Century Gothic"/>
         </w:rPr>
-        <w:t>o,</w:t>
-      </w:r>
+        <w:t xml:space="preserve">, </w:t>
+      </w:r>
+      <w:proofErr w:type="spellStart"/>
       <w:r>
         <w:rPr>
           <w:rFonts w:ascii="Century Gothic" w:hAnsi="Century Gothic"/>
         </w:rPr>
-        <w:t xml:space="preserve"> y desde hace 7 nuestra actividad profesional se ha centrado principalmente en el desarrollo de aplicaciones multiplataforma. Nuestro equipo está formado por 8 trabajadores especializados en diferentes campos en el mundo de la informática y el diseño. </w:t>
-      </w:r>
-    </w:p>
-    <w:p>
-      <w:pPr>
-        <w:jc w:val="both"/>
+        <w:t>iOS</w:t>
+      </w:r>
+      <w:proofErr w:type="spellEnd"/>
+      <w:r>
         <w:rPr>
           <w:rFonts w:ascii="Century Gothic" w:hAnsi="Century Gothic"/>
         </w:rPr>
+        <w:t xml:space="preserve"> y Windows </w:t>
+      </w:r>
+      <w:proofErr w:type="spellStart"/>
+      <w:r>
+        <w:rPr>
+          <w:rFonts w:ascii="Century Gothic" w:hAnsi="Century Gothic"/>
+        </w:rPr>
+        <w:t>Phone</w:t>
+      </w:r>
+      <w:proofErr w:type="spellEnd"/>
+      <w:r>
+        <w:rPr>
+          <w:rFonts w:ascii="Century Gothic" w:hAnsi="Century Gothic"/>
+        </w:rPr>
+        <w:t xml:space="preserve"> en su versión móvil.</w:t>
+      </w:r>
+    </w:p>
+    <w:p>
+      <w:pPr>
+        <w:jc w:val="both"/>
+        <w:rPr>
+          <w:rFonts w:ascii="Century Gothic" w:hAnsi="Century Gothic"/>
+        </w:rPr>
+      </w:pPr>
+      <w:r>
+        <w:rPr>
+          <w:rFonts w:ascii="Century Gothic" w:hAnsi="Century Gothic"/>
+        </w:rPr>
+        <w:t>Será necesario que el usuario cuente con una conexión a internet para poder aprovechar todas las funcionalidades de la aplicación, si bien será posible consultar la parte de la enciclopedia si se está trabajando offline.</w:t>
+      </w:r>
+    </w:p>
+    <w:p>
+      <w:pPr>
+        <w:jc w:val="both"/>
+        <w:rPr>
+          <w:rFonts w:ascii="Century Gothic" w:hAnsi="Century Gothic"/>
+        </w:rPr>
+      </w:pPr>
+      <w:r>
+        <w:rPr>
+          <w:rFonts w:ascii="Century Gothic" w:hAnsi="Century Gothic"/>
+        </w:rPr>
+        <w:t>Los usuarios que descarguen la aplicación en el móvil obtendrán un descuento para visitar los zoos y acuarios que participen en el proyecto, simplemente enseñando el móvil con la aplicación descargada al acceder al recinto.</w:t>
+      </w:r>
+    </w:p>
+    <w:p>
+      <w:pPr>
+        <w:jc w:val="both"/>
+        <w:rPr>
+          <w:rFonts w:ascii="Century Gothic" w:hAnsi="Century Gothic"/>
+        </w:rPr>
+      </w:pPr>
+      <w:r>
+        <w:rPr>
+          <w:rFonts w:ascii="Century Gothic" w:hAnsi="Century Gothic"/>
+        </w:rPr>
+        <w:t xml:space="preserve">La aplicación está dirigida al público en general. Se desarrollará una interfaz amigable y atractiva, que ofrezca una navegación sencilla, asequible para un rango de edad lo más amplio posible. </w:t>
+      </w:r>
+    </w:p>
+    <w:p>
+      <w:pPr>
+        <w:jc w:val="both"/>
+        <w:rPr>
+          <w:rFonts w:ascii="Century Gothic" w:hAnsi="Century Gothic"/>
+        </w:rPr>
       </w:pPr>
     </w:p>
     <w:p>
@@ -5666,7 +5904,7 @@
           <w:rFonts w:ascii="Century Gothic" w:hAnsi="Century Gothic"/>
         </w:rPr>
       </w:pPr>
-      <w:bookmarkStart w:id="174" w:name="_Toc500580974"/>
+      <w:bookmarkStart w:id="174" w:name="_Toc500580975"/>
       <w:r>
         <w:rPr>
           <w:rFonts w:ascii="Century Gothic" w:hAnsi="Century Gothic"/>
@@ -5677,116 +5915,9 @@
         <w:rPr>
           <w:rFonts w:ascii="Century Gothic" w:hAnsi="Century Gothic"/>
         </w:rPr>
-        <w:t>Descripción del proyecto</w:t>
+        <w:t>Características del cliente</w:t>
       </w:r>
       <w:bookmarkEnd w:id="174"/>
-    </w:p>
-    <w:p>
-      <w:pPr>
-        <w:spacing w:after="0"/>
-        <w:jc w:val="both"/>
-      </w:pPr>
-    </w:p>
-    <w:p>
-      <w:pPr>
-        <w:jc w:val="both"/>
-        <w:rPr>
-          <w:rFonts w:ascii="Century Gothic" w:hAnsi="Century Gothic"/>
-        </w:rPr>
-      </w:pPr>
-      <w:r>
-        <w:rPr>
-          <w:rFonts w:ascii="Century Gothic" w:hAnsi="Century Gothic"/>
-        </w:rPr>
-        <w:t>El proyecto a desarrollar consiste en la implementación de la aplicación ZOOPLANET, de descarga gratuita. El software permitirá la observación en directo de diferentes animales mediante la conexión del dispositivo con las cámaras instaladas en zoológicos y acuarios. Así mismo, se incluirá en la aplicación información detallada sobre todos los animales visualizados (enciclopedia), y sobre los zoos y acuarios participantes en el proyecto.</w:t>
-      </w:r>
-    </w:p>
-    <w:p>
-      <w:pPr>
-        <w:jc w:val="both"/>
-        <w:rPr>
-          <w:rFonts w:ascii="Century Gothic" w:hAnsi="Century Gothic"/>
-        </w:rPr>
-      </w:pPr>
-      <w:r>
-        <w:rPr>
-          <w:rFonts w:ascii="Century Gothic" w:hAnsi="Century Gothic"/>
-        </w:rPr>
-        <w:t>La aplicación se desarrollará para Windows, Apple y Linux en su versión de escritorio, y para Android, iOS y Windows Phone en su versión móvil.</w:t>
-      </w:r>
-    </w:p>
-    <w:p>
-      <w:pPr>
-        <w:jc w:val="both"/>
-        <w:rPr>
-          <w:rFonts w:ascii="Century Gothic" w:hAnsi="Century Gothic"/>
-        </w:rPr>
-      </w:pPr>
-      <w:r>
-        <w:rPr>
-          <w:rFonts w:ascii="Century Gothic" w:hAnsi="Century Gothic"/>
-        </w:rPr>
-        <w:t>Será necesario que el usuario cuente con una conexión a internet para poder aprovechar todas las funcionalidades de la aplicación, si bien será posible consultar la parte de la enciclopedia si se está trabajando offline.</w:t>
-      </w:r>
-    </w:p>
-    <w:p>
-      <w:pPr>
-        <w:jc w:val="both"/>
-        <w:rPr>
-          <w:rFonts w:ascii="Century Gothic" w:hAnsi="Century Gothic"/>
-        </w:rPr>
-      </w:pPr>
-      <w:r>
-        <w:rPr>
-          <w:rFonts w:ascii="Century Gothic" w:hAnsi="Century Gothic"/>
-        </w:rPr>
-        <w:t>Los usuarios que descarguen la aplicación en el móvil obtendrán un descuento para visitar los zoos y acuarios que participen en el proyecto, simplemente enseñando el móvil con la aplicación descargada al acceder al recinto.</w:t>
-      </w:r>
-    </w:p>
-    <w:p>
-      <w:pPr>
-        <w:jc w:val="both"/>
-        <w:rPr>
-          <w:rFonts w:ascii="Century Gothic" w:hAnsi="Century Gothic"/>
-        </w:rPr>
-      </w:pPr>
-      <w:r>
-        <w:rPr>
-          <w:rFonts w:ascii="Century Gothic" w:hAnsi="Century Gothic"/>
-        </w:rPr>
-        <w:t xml:space="preserve">La aplicación está dirigida al público en general. Se desarrollará una interfaz amigable y atractiva, que ofrezca una navegación sencilla, asequible para un rango de edad lo más amplio posible. </w:t>
-      </w:r>
-    </w:p>
-    <w:p>
-      <w:pPr>
-        <w:jc w:val="both"/>
-        <w:rPr>
-          <w:rFonts w:ascii="Century Gothic" w:hAnsi="Century Gothic"/>
-        </w:rPr>
-      </w:pPr>
-    </w:p>
-    <w:p>
-      <w:pPr>
-        <w:pStyle w:val="Ttulo3"/>
-        <w:jc w:val="both"/>
-        <w:rPr>
-          <w:rFonts w:ascii="Century Gothic" w:hAnsi="Century Gothic"/>
-        </w:rPr>
-      </w:pPr>
-      <w:bookmarkStart w:id="175" w:name="_Toc500580975"/>
-      <w:r>
-        <w:rPr>
-          <w:rFonts w:ascii="Century Gothic" w:hAnsi="Century Gothic"/>
-        </w:rPr>
-        <w:t>#</w:t>
-      </w:r>
-      <w:r>
-        <w:rPr>
-          <w:rFonts w:ascii="Century Gothic" w:hAnsi="Century Gothic"/>
-        </w:rPr>
-        <w:t>Características del cliente</w:t>
-      </w:r>
-      <w:bookmarkEnd w:id="175"/>
     </w:p>
     <w:p>
       <w:pPr>
@@ -5866,11 +5997,11 @@
         <w:ind w:left="426" w:hanging="426"/>
         <w:jc w:val="center"/>
       </w:pPr>
-      <w:bookmarkStart w:id="176" w:name="_Toc500580976"/>
+      <w:bookmarkStart w:id="175" w:name="_Toc500580976"/>
       <w:r>
         <w:t>Modelo de ciclo de vida</w:t>
       </w:r>
-      <w:bookmarkEnd w:id="176"/>
+      <w:bookmarkEnd w:id="175"/>
       <w:r>
         <w:t xml:space="preserve"> </w:t>
       </w:r>
@@ -5967,12 +6098,12 @@
         <w:ind w:left="0" w:firstLine="426"/>
         <w:jc w:val="center"/>
       </w:pPr>
-      <w:bookmarkStart w:id="177" w:name="_Toc500580977"/>
+      <w:bookmarkStart w:id="176" w:name="_Toc500580977"/>
       <w:r>
         <w:lastRenderedPageBreak/>
         <w:t>Documento ERS (Análisis de Requisitos)</w:t>
       </w:r>
-      <w:bookmarkEnd w:id="177"/>
+      <w:bookmarkEnd w:id="176"/>
     </w:p>
     <w:p/>
     <w:p/>
@@ -5981,22 +6112,22 @@
         <w:pStyle w:val="Ttulo3"/>
         <w:jc w:val="both"/>
         <w:rPr>
-          <w:ins w:id="178" w:author="mia a" w:date="2017-12-09T10:11:00Z"/>
-        </w:rPr>
-        <w:pPrChange w:id="179" w:author="mia a" w:date="2017-12-09T11:00:00Z">
+          <w:ins w:id="177" w:author="mia a" w:date="2017-12-09T10:11:00Z"/>
+        </w:rPr>
+        <w:pPrChange w:id="178" w:author="mia a" w:date="2017-12-09T11:00:00Z">
           <w:pPr/>
         </w:pPrChange>
       </w:pPr>
-      <w:bookmarkStart w:id="180" w:name="_Toc500580978"/>
-      <w:ins w:id="181" w:author="mia a" w:date="2017-12-09T10:07:00Z">
+      <w:bookmarkStart w:id="179" w:name="_Toc500580978"/>
+      <w:ins w:id="180" w:author="mia a" w:date="2017-12-09T10:07:00Z">
         <w:r>
           <w:t>#</w:t>
         </w:r>
       </w:ins>
-      <w:del w:id="182" w:author="mia a" w:date="2017-12-09T10:09:00Z">
+      <w:del w:id="181" w:author="mia a" w:date="2017-12-09T10:09:00Z">
         <w:r>
           <w:rPr>
-            <w:rPrChange w:id="183" w:author="mia a" w:date="2017-12-09T10:07:00Z">
+            <w:rPrChange w:id="182" w:author="mia a" w:date="2017-12-09T10:07:00Z">
               <w:rPr>
                 <w:b/>
               </w:rPr>
@@ -6005,10 +6136,10 @@
           <w:delText>PLANIFICACIÓN</w:delText>
         </w:r>
       </w:del>
-      <w:ins w:id="184" w:author="mia a" w:date="2017-12-09T10:09:00Z">
+      <w:ins w:id="183" w:author="mia a" w:date="2017-12-09T10:09:00Z">
         <w:r>
           <w:rPr>
-            <w:rPrChange w:id="185" w:author="mia a" w:date="2017-12-09T10:07:00Z">
+            <w:rPrChange w:id="184" w:author="mia a" w:date="2017-12-09T10:07:00Z">
               <w:rPr>
                 <w:b/>
               </w:rPr>
@@ -6020,127 +6151,127 @@
           <w:t>lanificación</w:t>
         </w:r>
       </w:ins>
-      <w:bookmarkEnd w:id="180"/>
+      <w:bookmarkEnd w:id="179"/>
     </w:p>
     <w:p>
       <w:pPr>
         <w:spacing w:after="0"/>
         <w:jc w:val="both"/>
         <w:rPr>
-          <w:rPrChange w:id="186" w:author="mia a" w:date="2017-12-09T10:11:00Z">
+          <w:rPrChange w:id="185" w:author="mia a" w:date="2017-12-09T10:11:00Z">
             <w:rPr>
               <w:b/>
             </w:rPr>
           </w:rPrChange>
         </w:rPr>
+        <w:pPrChange w:id="186" w:author="mia a" w:date="2017-12-09T11:00:00Z">
+          <w:pPr/>
+        </w:pPrChange>
+      </w:pPr>
+    </w:p>
+    <w:p>
+      <w:pPr>
+        <w:jc w:val="both"/>
         <w:pPrChange w:id="187" w:author="mia a" w:date="2017-12-09T11:00:00Z">
           <w:pPr/>
         </w:pPrChange>
       </w:pPr>
-    </w:p>
-    <w:p>
-      <w:pPr>
-        <w:jc w:val="both"/>
-        <w:pPrChange w:id="188" w:author="mia a" w:date="2017-12-09T11:00:00Z">
-          <w:pPr/>
-        </w:pPrChange>
-      </w:pPr>
-      <w:ins w:id="189" w:author="mia a" w:date="2017-12-09T10:10:00Z">
+      <w:ins w:id="188" w:author="mia a" w:date="2017-12-09T10:10:00Z">
         <w:r>
           <w:t xml:space="preserve">Para el </w:t>
         </w:r>
       </w:ins>
-      <w:ins w:id="190" w:author="mia a" w:date="2017-12-09T10:11:00Z">
+      <w:ins w:id="189" w:author="mia a" w:date="2017-12-09T10:11:00Z">
         <w:r>
           <w:t xml:space="preserve">garantizar el éxito de </w:t>
         </w:r>
       </w:ins>
-      <w:ins w:id="191" w:author="mia a" w:date="2017-12-09T10:13:00Z">
+      <w:ins w:id="190" w:author="mia a" w:date="2017-12-09T10:13:00Z">
         <w:r>
           <w:t>un</w:t>
         </w:r>
       </w:ins>
-      <w:ins w:id="192" w:author="mia a" w:date="2017-12-09T10:11:00Z">
+      <w:ins w:id="191" w:author="mia a" w:date="2017-12-09T10:11:00Z">
         <w:r>
           <w:t xml:space="preserve"> proyecto</w:t>
         </w:r>
       </w:ins>
-      <w:ins w:id="193" w:author="mia a" w:date="2017-12-09T10:13:00Z">
+      <w:ins w:id="192" w:author="mia a" w:date="2017-12-09T10:13:00Z">
         <w:r>
           <w:t xml:space="preserve"> de desarrollo</w:t>
         </w:r>
       </w:ins>
-      <w:ins w:id="194" w:author="mia a" w:date="2017-12-09T10:24:00Z">
+      <w:ins w:id="193" w:author="mia a" w:date="2017-12-09T10:24:00Z">
         <w:r>
           <w:t xml:space="preserve"> hay que asegurarse de que</w:t>
         </w:r>
       </w:ins>
-      <w:ins w:id="195" w:author="mia a" w:date="2017-12-09T10:11:00Z">
+      <w:ins w:id="194" w:author="mia a" w:date="2017-12-09T10:11:00Z">
         <w:r>
           <w:t xml:space="preserve"> el software </w:t>
         </w:r>
       </w:ins>
-      <w:ins w:id="196" w:author="mia a" w:date="2017-12-09T10:21:00Z">
+      <w:ins w:id="195" w:author="mia a" w:date="2017-12-09T10:21:00Z">
         <w:r>
           <w:t xml:space="preserve">desempeña las tareas </w:t>
         </w:r>
       </w:ins>
-      <w:ins w:id="197" w:author="mia a" w:date="2017-12-09T10:27:00Z">
+      <w:ins w:id="196" w:author="mia a" w:date="2017-12-09T10:27:00Z">
         <w:r>
           <w:t>encomendadas</w:t>
         </w:r>
       </w:ins>
-      <w:ins w:id="198" w:author="mia a" w:date="2017-12-09T10:22:00Z">
+      <w:ins w:id="197" w:author="mia a" w:date="2017-12-09T10:22:00Z">
         <w:r>
           <w:t xml:space="preserve">, por lo que es necesario </w:t>
         </w:r>
       </w:ins>
-      <w:del w:id="199" w:author="mia a" w:date="2017-12-09T10:09:00Z">
+      <w:del w:id="198" w:author="mia a" w:date="2017-12-09T10:09:00Z">
         <w:r>
           <w:delText>A continuación tendremos una serie de reuniones importantes respecto a la planificación</w:delText>
         </w:r>
       </w:del>
-      <w:ins w:id="200" w:author="mia a" w:date="2017-12-09T10:23:00Z">
+      <w:ins w:id="199" w:author="mia a" w:date="2017-12-09T10:23:00Z">
         <w:r>
           <w:t xml:space="preserve">establecer </w:t>
         </w:r>
       </w:ins>
-      <w:ins w:id="201" w:author="mia a" w:date="2017-12-09T10:25:00Z">
+      <w:ins w:id="200" w:author="mia a" w:date="2017-12-09T10:25:00Z">
         <w:r>
           <w:t>una</w:t>
         </w:r>
       </w:ins>
-      <w:ins w:id="202" w:author="mia a" w:date="2017-12-09T10:23:00Z">
+      <w:ins w:id="201" w:author="mia a" w:date="2017-12-09T10:23:00Z">
         <w:r>
           <w:t xml:space="preserve"> comunicación adecuada </w:t>
         </w:r>
       </w:ins>
-      <w:ins w:id="203" w:author="mia a" w:date="2017-12-09T10:25:00Z">
+      <w:ins w:id="202" w:author="mia a" w:date="2017-12-09T10:25:00Z">
         <w:r>
           <w:t xml:space="preserve">con el cliente que nos permita definir </w:t>
         </w:r>
       </w:ins>
-      <w:ins w:id="204" w:author="mia a" w:date="2017-12-09T10:28:00Z">
+      <w:ins w:id="203" w:author="mia a" w:date="2017-12-09T10:28:00Z">
         <w:r>
           <w:t xml:space="preserve">de forma clara </w:t>
         </w:r>
       </w:ins>
-      <w:ins w:id="205" w:author="mia a" w:date="2017-12-09T10:25:00Z">
+      <w:ins w:id="204" w:author="mia a" w:date="2017-12-09T10:25:00Z">
         <w:r>
           <w:t>c</w:t>
         </w:r>
       </w:ins>
-      <w:ins w:id="206" w:author="mia a" w:date="2017-12-09T10:26:00Z">
+      <w:ins w:id="205" w:author="mia a" w:date="2017-12-09T10:26:00Z">
         <w:r>
           <w:t>uáles son sus necesidades y objetivos. Para ello, en el proyecto que nos ocupa,</w:t>
         </w:r>
       </w:ins>
-      <w:ins w:id="207" w:author="mia a" w:date="2017-12-09T10:29:00Z">
+      <w:ins w:id="206" w:author="mia a" w:date="2017-12-09T10:29:00Z">
         <w:r>
           <w:t xml:space="preserve"> hemos previsto la realización de las </w:t>
         </w:r>
       </w:ins>
-      <w:ins w:id="208" w:author="mia a" w:date="2017-12-09T10:10:00Z">
+      <w:ins w:id="207" w:author="mia a" w:date="2017-12-09T10:10:00Z">
         <w:r>
           <w:t>siguientes reuniones</w:t>
         </w:r>
@@ -6154,9 +6285,9 @@
         <w:pStyle w:val="Ttulo4"/>
         <w:jc w:val="both"/>
         <w:rPr>
-          <w:ins w:id="209" w:author="mia a" w:date="2017-12-09T10:30:00Z"/>
-        </w:rPr>
-        <w:pPrChange w:id="210" w:author="mia a" w:date="2017-12-09T11:00:00Z">
+          <w:ins w:id="208" w:author="mia a" w:date="2017-12-09T10:30:00Z"/>
+        </w:rPr>
+        <w:pPrChange w:id="209" w:author="mia a" w:date="2017-12-09T11:00:00Z">
           <w:pPr>
             <w:numPr>
               <w:numId w:val="13"/>
@@ -6165,15 +6296,20 @@
           </w:pPr>
         </w:pPrChange>
       </w:pPr>
-      <w:ins w:id="211" w:author="mia a" w:date="2017-12-09T10:30:00Z">
+      <w:proofErr w:type="gramStart"/>
+      <w:ins w:id="210" w:author="mia a" w:date="2017-12-09T10:30:00Z">
         <w:r>
           <w:t>:</w:t>
         </w:r>
       </w:ins>
       <w:r>
-        <w:t xml:space="preserve">Reuniones con </w:t>
-      </w:r>
-      <w:ins w:id="212" w:author="mia a" w:date="2017-12-09T10:30:00Z">
+        <w:t>Reuniones</w:t>
+      </w:r>
+      <w:proofErr w:type="gramEnd"/>
+      <w:r>
+        <w:t xml:space="preserve"> con </w:t>
+      </w:r>
+      <w:ins w:id="211" w:author="mia a" w:date="2017-12-09T10:30:00Z">
         <w:r>
           <w:t xml:space="preserve">el </w:t>
         </w:r>
@@ -6181,7 +6317,7 @@
       <w:r>
         <w:t>Ministerio</w:t>
       </w:r>
-      <w:del w:id="213" w:author="mia a" w:date="2017-12-09T10:30:00Z">
+      <w:del w:id="212" w:author="mia a" w:date="2017-12-09T10:30:00Z">
         <w:r>
           <w:delText>s</w:delText>
         </w:r>
@@ -6189,7 +6325,7 @@
       <w:r>
         <w:t xml:space="preserve"> de Educación y </w:t>
       </w:r>
-      <w:del w:id="214" w:author="mia a" w:date="2017-12-09T10:31:00Z">
+      <w:del w:id="213" w:author="mia a" w:date="2017-12-09T10:31:00Z">
         <w:r>
           <w:delText xml:space="preserve">de </w:delText>
         </w:r>
@@ -6202,10 +6338,10 @@
       <w:pPr>
         <w:jc w:val="both"/>
         <w:rPr>
-          <w:del w:id="215" w:author="mia a" w:date="2017-12-09T10:55:00Z"/>
+          <w:del w:id="214" w:author="mia a" w:date="2017-12-09T10:55:00Z"/>
           <w:b/>
         </w:rPr>
-        <w:pPrChange w:id="216" w:author="mia a" w:date="2017-12-09T11:00:00Z">
+        <w:pPrChange w:id="215" w:author="mia a" w:date="2017-12-09T11:00:00Z">
           <w:pPr>
             <w:numPr>
               <w:numId w:val="13"/>
@@ -6214,7 +6350,7 @@
           </w:pPr>
         </w:pPrChange>
       </w:pPr>
-      <w:del w:id="217" w:author="mia a" w:date="2017-12-09T10:30:00Z">
+      <w:del w:id="216" w:author="mia a" w:date="2017-12-09T10:30:00Z">
         <w:r>
           <w:rPr>
             <w:b/>
@@ -6232,7 +6368,7 @@
         <w:rPr>
           <w:b/>
         </w:rPr>
-        <w:pPrChange w:id="218" w:author="mia a" w:date="2017-12-09T11:00:00Z">
+        <w:pPrChange w:id="217" w:author="mia a" w:date="2017-12-09T11:00:00Z">
           <w:pPr/>
         </w:pPrChange>
       </w:pPr>
@@ -6242,9 +6378,9 @@
         <w:pStyle w:val="Ttulo4"/>
         <w:jc w:val="both"/>
         <w:rPr>
-          <w:ins w:id="219" w:author="mia a" w:date="2017-12-09T10:30:00Z"/>
-        </w:rPr>
-        <w:pPrChange w:id="220" w:author="mia a" w:date="2017-12-09T11:00:00Z">
+          <w:ins w:id="218" w:author="mia a" w:date="2017-12-09T10:30:00Z"/>
+        </w:rPr>
+        <w:pPrChange w:id="219" w:author="mia a" w:date="2017-12-09T11:00:00Z">
           <w:pPr>
             <w:numPr>
               <w:numId w:val="13"/>
@@ -6253,13 +6389,18 @@
           </w:pPr>
         </w:pPrChange>
       </w:pPr>
-      <w:ins w:id="221" w:author="mia a" w:date="2017-12-09T10:30:00Z">
+      <w:proofErr w:type="gramStart"/>
+      <w:ins w:id="220" w:author="mia a" w:date="2017-12-09T10:30:00Z">
         <w:r>
           <w:t>:</w:t>
         </w:r>
       </w:ins>
       <w:r>
-        <w:t>Reuniones con zoológicos/acuarios públicos y privados que quieran adherirse</w:t>
+        <w:t>Reuniones</w:t>
+      </w:r>
+      <w:proofErr w:type="gramEnd"/>
+      <w:r>
+        <w:t xml:space="preserve"> con zoológicos/acuarios públicos y privados que quieran adherirse</w:t>
       </w:r>
     </w:p>
     <w:p>
@@ -6268,7 +6409,7 @@
         <w:rPr>
           <w:b/>
         </w:rPr>
-        <w:pPrChange w:id="222" w:author="mia a" w:date="2017-12-09T11:00:00Z">
+        <w:pPrChange w:id="221" w:author="mia a" w:date="2017-12-09T11:00:00Z">
           <w:pPr>
             <w:numPr>
               <w:numId w:val="13"/>
@@ -6277,7 +6418,7 @@
           </w:pPr>
         </w:pPrChange>
       </w:pPr>
-      <w:ins w:id="223" w:author="mia a" w:date="2017-12-09T10:30:00Z">
+      <w:ins w:id="222" w:author="mia a" w:date="2017-12-09T10:30:00Z">
         <w:r>
           <w:rPr>
             <w:b/>
@@ -6285,7 +6426,7 @@
           <w:t xml:space="preserve"> </w:t>
         </w:r>
       </w:ins>
-      <w:del w:id="224" w:author="mia a" w:date="2017-12-09T10:30:00Z">
+      <w:del w:id="223" w:author="mia a" w:date="2017-12-09T10:30:00Z">
         <w:r>
           <w:rPr>
             <w:b/>
@@ -6293,17 +6434,17 @@
           <w:delText xml:space="preserve">: </w:delText>
         </w:r>
       </w:del>
-      <w:del w:id="225" w:author="mia a" w:date="2017-12-09T10:19:00Z">
+      <w:del w:id="224" w:author="mia a" w:date="2017-12-09T10:19:00Z">
         <w:r>
           <w:delText>Luego de</w:delText>
         </w:r>
       </w:del>
-      <w:ins w:id="226" w:author="mia a" w:date="2017-12-09T10:30:00Z">
+      <w:ins w:id="225" w:author="mia a" w:date="2017-12-09T10:30:00Z">
         <w:r>
           <w:t>T</w:t>
         </w:r>
       </w:ins>
-      <w:ins w:id="227" w:author="mia a" w:date="2017-12-09T10:19:00Z">
+      <w:ins w:id="226" w:author="mia a" w:date="2017-12-09T10:19:00Z">
         <w:r>
           <w:t>ras</w:t>
         </w:r>
@@ -6311,12 +6452,12 @@
       <w:r>
         <w:t xml:space="preserve"> haber finalizado la primera reunión con </w:t>
       </w:r>
-      <w:del w:id="228" w:author="mia a" w:date="2017-12-09T10:31:00Z">
+      <w:del w:id="227" w:author="mia a" w:date="2017-12-09T10:31:00Z">
         <w:r>
           <w:delText xml:space="preserve">los </w:delText>
         </w:r>
       </w:del>
-      <w:ins w:id="229" w:author="mia a" w:date="2017-12-09T10:31:00Z">
+      <w:ins w:id="228" w:author="mia a" w:date="2017-12-09T10:31:00Z">
         <w:r>
           <w:t>el</w:t>
         </w:r>
@@ -6327,7 +6468,7 @@
       <w:r>
         <w:t xml:space="preserve">Ministerios de Educación y </w:t>
       </w:r>
-      <w:del w:id="230" w:author="mia a" w:date="2017-12-09T10:31:00Z">
+      <w:del w:id="229" w:author="mia a" w:date="2017-12-09T10:31:00Z">
         <w:r>
           <w:delText xml:space="preserve">de </w:delText>
         </w:r>
@@ -6340,21 +6481,21 @@
       <w:pPr>
         <w:jc w:val="both"/>
         <w:rPr>
-          <w:ins w:id="231" w:author="mia a" w:date="2017-12-09T11:01:00Z"/>
-        </w:rPr>
-        <w:pPrChange w:id="232" w:author="mia a" w:date="2017-12-09T11:00:00Z">
+          <w:ins w:id="230" w:author="mia a" w:date="2017-12-09T11:01:00Z"/>
+        </w:rPr>
+        <w:pPrChange w:id="231" w:author="mia a" w:date="2017-12-09T11:00:00Z">
           <w:pPr/>
         </w:pPrChange>
       </w:pPr>
       <w:r>
         <w:t xml:space="preserve">A partir de aquí, </w:t>
       </w:r>
-      <w:del w:id="233" w:author="mia a" w:date="2017-12-09T10:31:00Z">
+      <w:del w:id="232" w:author="mia a" w:date="2017-12-09T10:31:00Z">
         <w:r>
           <w:delText xml:space="preserve">tendremos </w:delText>
         </w:r>
       </w:del>
-      <w:ins w:id="234" w:author="mia a" w:date="2017-12-09T10:31:00Z">
+      <w:ins w:id="233" w:author="mia a" w:date="2017-12-09T10:31:00Z">
         <w:r>
           <w:t>se realizarán</w:t>
         </w:r>
@@ -6365,12 +6506,12 @@
       <w:r>
         <w:t xml:space="preserve">reuniones al finalizar cada fase importante del proyecto con los responsables del proyecto, en vistas de mantenerles al día con el desarrollo del proyecto y, paralelamente, reuniones puntuales con los zoológicos y acuarios </w:t>
       </w:r>
-      <w:del w:id="235" w:author="mia a" w:date="2017-12-09T10:18:00Z">
+      <w:del w:id="234" w:author="mia a" w:date="2017-12-09T10:18:00Z">
         <w:r>
           <w:delText>con los cuales se necesite</w:delText>
         </w:r>
       </w:del>
-      <w:ins w:id="236" w:author="mia a" w:date="2017-12-09T10:18:00Z">
+      <w:ins w:id="235" w:author="mia a" w:date="2017-12-09T10:18:00Z">
         <w:r>
           <w:t>si fuera necesario</w:t>
         </w:r>
@@ -6378,12 +6519,12 @@
       <w:r>
         <w:t xml:space="preserve"> resolver algún problema </w:t>
       </w:r>
-      <w:ins w:id="237" w:author="mia a" w:date="2017-12-09T10:19:00Z">
+      <w:ins w:id="236" w:author="mia a" w:date="2017-12-09T10:19:00Z">
         <w:r>
           <w:t xml:space="preserve">u </w:t>
         </w:r>
       </w:ins>
-      <w:del w:id="238" w:author="mia a" w:date="2017-12-09T10:19:00Z">
+      <w:del w:id="237" w:author="mia a" w:date="2017-12-09T10:19:00Z">
         <w:r>
           <w:delText xml:space="preserve">o para </w:delText>
         </w:r>
@@ -6395,34 +6536,39 @@
     <w:p>
       <w:pPr>
         <w:pStyle w:val="Ttulo4"/>
-        <w:pPrChange w:id="239" w:author="mia a" w:date="2017-12-09T11:01:00Z">
+        <w:pPrChange w:id="238" w:author="mia a" w:date="2017-12-09T11:01:00Z">
           <w:pPr/>
         </w:pPrChange>
       </w:pPr>
-      <w:ins w:id="240" w:author="mia a" w:date="2017-12-09T11:01:00Z">
+      <w:proofErr w:type="gramStart"/>
+      <w:ins w:id="239" w:author="mia a" w:date="2017-12-09T11:01:00Z">
         <w:r>
-          <w:t>:Reuniones del equipo</w:t>
+          <w:t>:Reuniones</w:t>
+        </w:r>
+        <w:proofErr w:type="gramEnd"/>
+        <w:r>
+          <w:t xml:space="preserve"> del equipo</w:t>
         </w:r>
       </w:ins>
     </w:p>
     <w:p>
       <w:pPr>
         <w:jc w:val="both"/>
-        <w:pPrChange w:id="241" w:author="mia a" w:date="2017-12-09T11:00:00Z">
+        <w:pPrChange w:id="240" w:author="mia a" w:date="2017-12-09T11:00:00Z">
           <w:pPr/>
         </w:pPrChange>
       </w:pPr>
-      <w:ins w:id="242" w:author="mia a" w:date="2017-12-09T10:14:00Z">
+      <w:ins w:id="241" w:author="mia a" w:date="2017-12-09T10:14:00Z">
         <w:r>
           <w:t xml:space="preserve">Por otro lado se </w:t>
         </w:r>
       </w:ins>
-      <w:del w:id="243" w:author="mia a" w:date="2017-12-09T10:14:00Z">
+      <w:del w:id="242" w:author="mia a" w:date="2017-12-09T10:14:00Z">
         <w:r>
           <w:delText>Se harán</w:delText>
         </w:r>
       </w:del>
-      <w:ins w:id="244" w:author="mia a" w:date="2017-12-09T10:14:00Z">
+      <w:ins w:id="243" w:author="mia a" w:date="2017-12-09T10:14:00Z">
         <w:r>
           <w:t>programarán</w:t>
         </w:r>
@@ -6430,17 +6576,17 @@
       <w:r>
         <w:t xml:space="preserve"> reuniones semanales entre los diferentes departamentos encargados del desarrollo del proyecto</w:t>
       </w:r>
-      <w:ins w:id="245" w:author="mia a" w:date="2017-12-09T10:14:00Z">
+      <w:ins w:id="244" w:author="mia a" w:date="2017-12-09T10:14:00Z">
         <w:r>
           <w:t xml:space="preserve"> para garantizar que todo el personal est</w:t>
         </w:r>
       </w:ins>
-      <w:ins w:id="246" w:author="mia a" w:date="2017-12-09T10:15:00Z">
+      <w:ins w:id="245" w:author="mia a" w:date="2017-12-09T10:15:00Z">
         <w:r>
           <w:t>á al corriente</w:t>
         </w:r>
       </w:ins>
-      <w:del w:id="247" w:author="mia a" w:date="2017-12-09T10:14:00Z">
+      <w:del w:id="246" w:author="mia a" w:date="2017-12-09T10:14:00Z">
         <w:r>
           <w:delText>,</w:delText>
         </w:r>
@@ -6448,7 +6594,7 @@
       <w:r>
         <w:t xml:space="preserve"> de</w:t>
       </w:r>
-      <w:del w:id="248" w:author="mia a" w:date="2017-12-09T10:15:00Z">
+      <w:del w:id="247" w:author="mia a" w:date="2017-12-09T10:15:00Z">
         <w:r>
           <w:delText xml:space="preserve"> esta manera</w:delText>
         </w:r>
@@ -6456,12 +6602,12 @@
       <w:r>
         <w:t xml:space="preserve"> cualquier cambio</w:t>
       </w:r>
-      <w:ins w:id="249" w:author="mia a" w:date="2017-12-09T10:15:00Z">
+      <w:ins w:id="248" w:author="mia a" w:date="2017-12-09T10:15:00Z">
         <w:r>
           <w:t xml:space="preserve"> o</w:t>
         </w:r>
       </w:ins>
-      <w:del w:id="250" w:author="mia a" w:date="2017-12-09T10:15:00Z">
+      <w:del w:id="249" w:author="mia a" w:date="2017-12-09T10:15:00Z">
         <w:r>
           <w:delText>,</w:delText>
         </w:r>
@@ -6469,47 +6615,47 @@
       <w:r>
         <w:t xml:space="preserve"> novedad</w:t>
       </w:r>
-      <w:ins w:id="251" w:author="mia a" w:date="2017-12-09T10:15:00Z">
+      <w:ins w:id="250" w:author="mia a" w:date="2017-12-09T10:15:00Z">
         <w:r>
           <w:t xml:space="preserve"> que pueda afectar a</w:t>
         </w:r>
       </w:ins>
-      <w:ins w:id="252" w:author="mia a" w:date="2017-12-09T10:16:00Z">
+      <w:ins w:id="251" w:author="mia a" w:date="2017-12-09T10:16:00Z">
         <w:r>
           <w:t xml:space="preserve">l desarrollo de sus tareas. </w:t>
         </w:r>
       </w:ins>
-      <w:ins w:id="253" w:author="mia a" w:date="2017-12-09T10:17:00Z">
+      <w:ins w:id="252" w:author="mia a" w:date="2017-12-09T10:17:00Z">
         <w:r>
           <w:t xml:space="preserve">Se valorarán y estudiarán </w:t>
         </w:r>
       </w:ins>
-      <w:del w:id="254" w:author="mia a" w:date="2017-12-09T10:16:00Z">
+      <w:del w:id="253" w:author="mia a" w:date="2017-12-09T10:16:00Z">
         <w:r>
           <w:delText xml:space="preserve"> o </w:delText>
         </w:r>
       </w:del>
-      <w:ins w:id="255" w:author="mia a" w:date="2017-12-09T10:17:00Z">
+      <w:ins w:id="254" w:author="mia a" w:date="2017-12-09T10:17:00Z">
         <w:r>
           <w:t>las</w:t>
         </w:r>
       </w:ins>
-      <w:ins w:id="256" w:author="mia a" w:date="2017-12-09T10:16:00Z">
+      <w:ins w:id="255" w:author="mia a" w:date="2017-12-09T10:16:00Z">
         <w:r>
           <w:t xml:space="preserve"> sugerencias </w:t>
         </w:r>
       </w:ins>
-      <w:del w:id="257" w:author="mia a" w:date="2017-12-09T10:17:00Z">
+      <w:del w:id="256" w:author="mia a" w:date="2017-12-09T10:17:00Z">
         <w:r>
           <w:delText>sugerencia se tomará en cuenta y se ejecutará con mayor eficacia</w:delText>
         </w:r>
       </w:del>
-      <w:ins w:id="258" w:author="mia a" w:date="2017-12-09T10:17:00Z">
+      <w:ins w:id="257" w:author="mia a" w:date="2017-12-09T10:17:00Z">
         <w:r>
           <w:t xml:space="preserve">e ideas que vayan surgiendo y que </w:t>
         </w:r>
       </w:ins>
-      <w:ins w:id="259" w:author="mia a" w:date="2017-12-09T10:18:00Z">
+      <w:ins w:id="258" w:author="mia a" w:date="2017-12-09T10:18:00Z">
         <w:r>
           <w:t>puedan representar una mejora en el proyecto</w:t>
         </w:r>
@@ -6522,9 +6668,9 @@
       <w:pPr>
         <w:jc w:val="both"/>
         <w:rPr>
-          <w:ins w:id="260" w:author="mia a" w:date="2017-12-09T10:56:00Z"/>
-        </w:rPr>
-        <w:pPrChange w:id="261" w:author="mia a" w:date="2017-12-09T11:00:00Z">
+          <w:ins w:id="259" w:author="mia a" w:date="2017-12-09T10:56:00Z"/>
+        </w:rPr>
+        <w:pPrChange w:id="260" w:author="mia a" w:date="2017-12-09T11:00:00Z">
           <w:pPr/>
         </w:pPrChange>
       </w:pPr>
@@ -6533,8 +6679,16 @@
       <w:pPr>
         <w:jc w:val="both"/>
         <w:rPr>
-          <w:ins w:id="262" w:author="mia a" w:date="2017-12-09T10:56:00Z"/>
-        </w:rPr>
+          <w:ins w:id="261" w:author="mia a" w:date="2017-12-09T10:56:00Z"/>
+        </w:rPr>
+        <w:pPrChange w:id="262" w:author="mia a" w:date="2017-12-09T11:00:00Z">
+          <w:pPr/>
+        </w:pPrChange>
+      </w:pPr>
+    </w:p>
+    <w:p>
+      <w:pPr>
+        <w:jc w:val="both"/>
         <w:pPrChange w:id="263" w:author="mia a" w:date="2017-12-09T11:00:00Z">
           <w:pPr/>
         </w:pPrChange>
@@ -6542,38 +6696,30 @@
     </w:p>
     <w:p>
       <w:pPr>
-        <w:jc w:val="both"/>
-        <w:pPrChange w:id="264" w:author="mia a" w:date="2017-12-09T11:00:00Z">
-          <w:pPr/>
-        </w:pPrChange>
-      </w:pPr>
-    </w:p>
-    <w:p>
-      <w:pPr>
         <w:pStyle w:val="Ttulo3"/>
         <w:jc w:val="both"/>
         <w:rPr>
-          <w:rPrChange w:id="265" w:author="mia a" w:date="2017-12-09T10:07:00Z">
+          <w:rPrChange w:id="264" w:author="mia a" w:date="2017-12-09T10:07:00Z">
             <w:rPr>
               <w:b/>
             </w:rPr>
           </w:rPrChange>
         </w:rPr>
-        <w:pPrChange w:id="266" w:author="mia a" w:date="2017-12-09T11:00:00Z">
+        <w:pPrChange w:id="265" w:author="mia a" w:date="2017-12-09T11:00:00Z">
           <w:pPr/>
         </w:pPrChange>
       </w:pPr>
-      <w:bookmarkStart w:id="267" w:name="_Toc500580979"/>
-      <w:ins w:id="268" w:author="mia a" w:date="2017-12-09T10:08:00Z">
+      <w:bookmarkStart w:id="266" w:name="_Toc500580979"/>
+      <w:ins w:id="267" w:author="mia a" w:date="2017-12-09T10:08:00Z">
         <w:r>
           <w:lastRenderedPageBreak/>
           <w:t>#</w:t>
         </w:r>
       </w:ins>
-      <w:del w:id="269" w:author="mia a" w:date="2017-12-09T11:06:00Z">
+      <w:del w:id="268" w:author="mia a" w:date="2017-12-09T11:06:00Z">
         <w:r>
           <w:rPr>
-            <w:rPrChange w:id="270" w:author="mia a" w:date="2017-12-09T10:07:00Z">
+            <w:rPrChange w:id="269" w:author="mia a" w:date="2017-12-09T10:07:00Z">
               <w:rPr>
                 <w:b/>
               </w:rPr>
@@ -6582,10 +6728,10 @@
           <w:delText>OBJETIVOS</w:delText>
         </w:r>
       </w:del>
-      <w:ins w:id="271" w:author="mia a" w:date="2017-12-09T11:06:00Z">
+      <w:ins w:id="270" w:author="mia a" w:date="2017-12-09T11:06:00Z">
         <w:r>
           <w:rPr>
-            <w:rPrChange w:id="272" w:author="mia a" w:date="2017-12-09T10:07:00Z">
+            <w:rPrChange w:id="271" w:author="mia a" w:date="2017-12-09T10:07:00Z">
               <w:rPr>
                 <w:b/>
               </w:rPr>
@@ -6597,16 +6743,27 @@
           <w:t>bjetivos</w:t>
         </w:r>
       </w:ins>
-      <w:bookmarkEnd w:id="267"/>
+      <w:bookmarkEnd w:id="266"/>
     </w:p>
     <w:p>
       <w:pPr>
         <w:spacing w:after="0"/>
+        <w:jc w:val="both"/>
+        <w:pPrChange w:id="272" w:author="mia a" w:date="2017-12-09T11:00:00Z">
+          <w:pPr/>
+        </w:pPrChange>
+      </w:pPr>
+    </w:p>
+    <w:p>
+      <w:pPr>
         <w:jc w:val="both"/>
         <w:pPrChange w:id="273" w:author="mia a" w:date="2017-12-09T11:00:00Z">
           <w:pPr/>
         </w:pPrChange>
       </w:pPr>
+      <w:r>
+        <w:t xml:space="preserve">El proyecto ZOOPLANET está enfocado al público general, con el propósito de informar, educar y concientizar sobre la importancia del cuidado de la fauna y flora natural, una aplicación que busca generar un cambio cultural en la forma en que las personas se relacionan con su entorno. </w:t>
+      </w:r>
     </w:p>
     <w:p>
       <w:pPr>
@@ -6616,7 +6773,7 @@
         </w:pPrChange>
       </w:pPr>
       <w:r>
-        <w:t xml:space="preserve">El proyecto ZOOPLANET está enfocado al público general, con el propósito de informar, educar y concientizar sobre la importancia del cuidado de la fauna y flora natural, una aplicación que busca generar un cambio cultural en la forma en que las personas se relacionan con su entorno. </w:t>
+        <w:t>En una segunda fase, se pretende enfocar con mayor ahínco al público infantil por medio de proyectos educativos en conjunto con el Ministerio de Educación.</w:t>
       </w:r>
     </w:p>
     <w:p>
@@ -6627,7 +6784,7 @@
         </w:pPrChange>
       </w:pPr>
       <w:r>
-        <w:t>En una segunda fase, se pretende enfocar con mayor ahínco al público infantil por medio de proyectos educativos en conjunto con el Ministerio de Educación.</w:t>
+        <w:t>A la aplicación se le integrará una enciclopedia con los animales que se encuentren disponibles en los zoológicos y acuarios, con el propósito de facilitarle al usuario conocimientos sobre aquellos animales en lo que se encuentre interesado, utilizando un lenguaje plano y fácil de entender para todas las edades.</w:t>
       </w:r>
     </w:p>
     <w:p>
@@ -6638,27 +6795,27 @@
         </w:pPrChange>
       </w:pPr>
       <w:r>
-        <w:t>A la aplicación se le integrará una enciclopedia con los animales que se encuentren disponibles en los zoológicos y acuarios, con el propósito de facilitarle al usuario conocimientos sobre aquellos animales en lo que se encuentre interesado, utilizando un lenguaje plano y fácil de entender para todas las edades.</w:t>
-      </w:r>
-    </w:p>
-    <w:p>
-      <w:pPr>
-        <w:jc w:val="both"/>
-        <w:pPrChange w:id="277" w:author="mia a" w:date="2017-12-09T11:00:00Z">
+        <w:t>Igualmente, con el objetivo de promocionar las visitas a los zoológicos y acuarios, se generarán descuentos para aquellos usuarios que descarguen la aplicación móvil.</w:t>
+      </w:r>
+    </w:p>
+    <w:p>
+      <w:pPr>
+        <w:jc w:val="both"/>
+        <w:rPr>
+          <w:del w:id="277" w:author="mia a" w:date="2017-12-09T10:32:00Z"/>
+        </w:rPr>
+        <w:pPrChange w:id="278" w:author="mia a" w:date="2017-12-09T11:00:00Z">
           <w:pPr/>
         </w:pPrChange>
       </w:pPr>
-      <w:r>
-        <w:t>Igualmente, con el objetivo de promocionar las visitas a los zoológicos y acuarios, se generarán descuentos para aquellos usuarios que descarguen la aplicación móvil.</w:t>
-      </w:r>
-    </w:p>
-    <w:p>
-      <w:pPr>
-        <w:jc w:val="both"/>
-        <w:rPr>
-          <w:del w:id="278" w:author="mia a" w:date="2017-12-09T10:32:00Z"/>
-        </w:rPr>
-        <w:pPrChange w:id="279" w:author="mia a" w:date="2017-12-09T11:00:00Z">
+    </w:p>
+    <w:p>
+      <w:pPr>
+        <w:jc w:val="both"/>
+        <w:rPr>
+          <w:del w:id="279" w:author="mia a" w:date="2017-12-09T10:32:00Z"/>
+        </w:rPr>
+        <w:pPrChange w:id="280" w:author="mia a" w:date="2017-12-09T11:00:00Z">
           <w:pPr/>
         </w:pPrChange>
       </w:pPr>
@@ -6667,9 +6824,9 @@
       <w:pPr>
         <w:jc w:val="both"/>
         <w:rPr>
-          <w:del w:id="280" w:author="mia a" w:date="2017-12-09T10:32:00Z"/>
-        </w:rPr>
-        <w:pPrChange w:id="281" w:author="mia a" w:date="2017-12-09T11:00:00Z">
+          <w:del w:id="281" w:author="mia a" w:date="2017-12-09T10:32:00Z"/>
+        </w:rPr>
+        <w:pPrChange w:id="282" w:author="mia a" w:date="2017-12-09T11:00:00Z">
           <w:pPr/>
         </w:pPrChange>
       </w:pPr>
@@ -6677,9 +6834,6 @@
     <w:p>
       <w:pPr>
         <w:jc w:val="both"/>
-        <w:rPr>
-          <w:del w:id="282" w:author="mia a" w:date="2017-12-09T10:32:00Z"/>
-        </w:rPr>
         <w:pPrChange w:id="283" w:author="mia a" w:date="2017-12-09T11:00:00Z">
           <w:pPr/>
         </w:pPrChange>
@@ -6688,47 +6842,39 @@
     <w:p>
       <w:pPr>
         <w:jc w:val="both"/>
-        <w:pPrChange w:id="284" w:author="mia a" w:date="2017-12-09T11:00:00Z">
+        <w:rPr>
+          <w:del w:id="284" w:author="mia a" w:date="2017-12-09T10:56:00Z"/>
+        </w:rPr>
+        <w:pPrChange w:id="285" w:author="mia a" w:date="2017-12-09T11:00:00Z">
           <w:pPr/>
         </w:pPrChange>
       </w:pPr>
     </w:p>
     <w:p>
       <w:pPr>
-        <w:jc w:val="both"/>
-        <w:rPr>
-          <w:del w:id="285" w:author="mia a" w:date="2017-12-09T10:56:00Z"/>
-        </w:rPr>
+        <w:pStyle w:val="Ttulo3"/>
+        <w:jc w:val="both"/>
         <w:pPrChange w:id="286" w:author="mia a" w:date="2017-12-09T11:00:00Z">
           <w:pPr/>
         </w:pPrChange>
       </w:pPr>
-    </w:p>
-    <w:p>
-      <w:pPr>
-        <w:pStyle w:val="Ttulo3"/>
-        <w:jc w:val="both"/>
-        <w:pPrChange w:id="287" w:author="mia a" w:date="2017-12-09T11:00:00Z">
-          <w:pPr/>
-        </w:pPrChange>
-      </w:pPr>
-      <w:bookmarkStart w:id="288" w:name="_Toc500580980"/>
-      <w:ins w:id="289" w:author="mia a" w:date="2017-12-09T10:08:00Z">
+      <w:bookmarkStart w:id="287" w:name="_Toc500580980"/>
+      <w:ins w:id="288" w:author="mia a" w:date="2017-12-09T10:08:00Z">
         <w:r>
           <w:t>#</w:t>
         </w:r>
       </w:ins>
-      <w:del w:id="290" w:author="mia a" w:date="2017-12-09T11:06:00Z">
+      <w:del w:id="289" w:author="mia a" w:date="2017-12-09T11:06:00Z">
         <w:r>
           <w:delText>REQUISITOS FUNCIONALES</w:delText>
         </w:r>
       </w:del>
-      <w:ins w:id="291" w:author="mia a" w:date="2017-12-09T11:06:00Z">
+      <w:ins w:id="290" w:author="mia a" w:date="2017-12-09T11:06:00Z">
         <w:r>
           <w:t>Requisitos funcionales</w:t>
         </w:r>
       </w:ins>
-      <w:bookmarkEnd w:id="288"/>
+      <w:bookmarkEnd w:id="287"/>
     </w:p>
     <w:p>
       <w:pPr>
@@ -6737,7 +6883,7 @@
         <w:rPr>
           <w:b/>
         </w:rPr>
-        <w:pPrChange w:id="292" w:author="mia a" w:date="2017-12-09T11:00:00Z">
+        <w:pPrChange w:id="291" w:author="mia a" w:date="2017-12-09T11:00:00Z">
           <w:pPr/>
         </w:pPrChange>
       </w:pPr>
@@ -6746,44 +6892,45 @@
       <w:pPr>
         <w:jc w:val="both"/>
         <w:rPr>
-          <w:del w:id="293" w:author="mia a" w:date="2017-12-09T10:56:00Z"/>
-        </w:rPr>
+          <w:del w:id="292" w:author="mia a" w:date="2017-12-09T10:56:00Z"/>
+        </w:rPr>
+        <w:pPrChange w:id="293" w:author="mia a" w:date="2017-12-09T11:00:00Z">
+          <w:pPr/>
+        </w:pPrChange>
+      </w:pPr>
+      <w:r>
+        <w:t>Dentro de los requisitos funcionales para recibir, procesar y producir la información del proyecto ZOOPLANET se encuentran:</w:t>
+      </w:r>
+    </w:p>
+    <w:p>
+      <w:pPr>
+        <w:jc w:val="both"/>
         <w:pPrChange w:id="294" w:author="mia a" w:date="2017-12-09T11:00:00Z">
           <w:pPr/>
         </w:pPrChange>
       </w:pPr>
-      <w:r>
-        <w:t>Dentro de los requisitos funcionales para recibir, procesar y producir la información del proyecto ZOOPLANET se encuentran:</w:t>
-      </w:r>
-    </w:p>
-    <w:p>
-      <w:pPr>
-        <w:jc w:val="both"/>
-        <w:pPrChange w:id="295" w:author="mia a" w:date="2017-12-09T11:00:00Z">
+    </w:p>
+    <w:p>
+      <w:pPr>
+        <w:pStyle w:val="Ttulo4"/>
+        <w:jc w:val="both"/>
+        <w:rPr>
+          <w:ins w:id="295" w:author="mia a" w:date="2017-12-09T10:32:00Z"/>
+          <w:rPrChange w:id="296" w:author="mia a" w:date="2017-12-09T10:33:00Z">
+            <w:rPr>
+              <w:ins w:id="297" w:author="mia a" w:date="2017-12-09T10:32:00Z"/>
+            </w:rPr>
+          </w:rPrChange>
+        </w:rPr>
+        <w:pPrChange w:id="298" w:author="mia a" w:date="2017-12-09T11:00:00Z">
           <w:pPr/>
         </w:pPrChange>
       </w:pPr>
-    </w:p>
-    <w:p>
-      <w:pPr>
-        <w:pStyle w:val="Ttulo4"/>
-        <w:jc w:val="both"/>
-        <w:rPr>
-          <w:ins w:id="296" w:author="mia a" w:date="2017-12-09T10:32:00Z"/>
-          <w:rPrChange w:id="297" w:author="mia a" w:date="2017-12-09T10:33:00Z">
-            <w:rPr>
-              <w:ins w:id="298" w:author="mia a" w:date="2017-12-09T10:32:00Z"/>
-            </w:rPr>
-          </w:rPrChange>
-        </w:rPr>
-        <w:pPrChange w:id="299" w:author="mia a" w:date="2017-12-09T11:00:00Z">
-          <w:pPr/>
-        </w:pPrChange>
-      </w:pPr>
-      <w:ins w:id="300" w:author="mia a" w:date="2017-12-09T10:33:00Z">
+      <w:proofErr w:type="gramStart"/>
+      <w:ins w:id="299" w:author="mia a" w:date="2017-12-09T10:33:00Z">
         <w:r>
           <w:rPr>
-            <w:rPrChange w:id="301" w:author="mia a" w:date="2017-12-09T10:33:00Z">
+            <w:rPrChange w:id="300" w:author="mia a" w:date="2017-12-09T10:33:00Z">
               <w:rPr/>
             </w:rPrChange>
           </w:rPr>
@@ -6792,21 +6939,22 @@
       </w:ins>
       <w:r>
         <w:rPr>
-          <w:rPrChange w:id="302" w:author="mia a" w:date="2017-12-09T10:33:00Z">
+          <w:rPrChange w:id="301" w:author="mia a" w:date="2017-12-09T10:33:00Z">
             <w:rPr/>
           </w:rPrChange>
         </w:rPr>
         <w:t>Visualización</w:t>
       </w:r>
-    </w:p>
-    <w:p>
-      <w:pPr>
-        <w:jc w:val="both"/>
-        <w:pPrChange w:id="303" w:author="mia a" w:date="2017-12-09T11:00:00Z">
+      <w:proofErr w:type="gramEnd"/>
+    </w:p>
+    <w:p>
+      <w:pPr>
+        <w:jc w:val="both"/>
+        <w:pPrChange w:id="302" w:author="mia a" w:date="2017-12-09T11:00:00Z">
           <w:pPr/>
         </w:pPrChange>
       </w:pPr>
-      <w:del w:id="304" w:author="mia a" w:date="2017-12-09T10:32:00Z">
+      <w:del w:id="303" w:author="mia a" w:date="2017-12-09T10:32:00Z">
         <w:r>
           <w:rPr>
             <w:b/>
@@ -6823,9 +6971,9 @@
       <w:pPr>
         <w:jc w:val="both"/>
         <w:rPr>
-          <w:del w:id="305" w:author="mia a" w:date="2017-12-09T10:56:00Z"/>
-        </w:rPr>
-        <w:pPrChange w:id="306" w:author="mia a" w:date="2017-12-09T11:00:00Z">
+          <w:del w:id="304" w:author="mia a" w:date="2017-12-09T10:56:00Z"/>
+        </w:rPr>
+        <w:pPrChange w:id="305" w:author="mia a" w:date="2017-12-09T11:00:00Z">
           <w:pPr/>
         </w:pPrChange>
       </w:pPr>
@@ -6836,7 +6984,7 @@
     <w:p>
       <w:pPr>
         <w:jc w:val="both"/>
-        <w:pPrChange w:id="307" w:author="mia a" w:date="2017-12-09T11:00:00Z">
+        <w:pPrChange w:id="306" w:author="mia a" w:date="2017-12-09T11:00:00Z">
           <w:pPr/>
         </w:pPrChange>
       </w:pPr>
@@ -6848,7 +6996,7 @@
           <w:numId w:val="15"/>
         </w:numPr>
         <w:jc w:val="both"/>
-        <w:pPrChange w:id="308" w:author="mia a" w:date="2017-12-09T11:00:00Z">
+        <w:pPrChange w:id="307" w:author="mia a" w:date="2017-12-09T11:00:00Z">
           <w:pPr>
             <w:numPr>
               <w:numId w:val="15"/>
@@ -6859,7 +7007,7 @@
       </w:pPr>
       <w:r>
         <w:rPr>
-          <w:rPrChange w:id="309" w:author="mia a" w:date="2017-12-09T11:00:00Z">
+          <w:rPrChange w:id="308" w:author="mia a" w:date="2017-12-09T11:00:00Z">
             <w:rPr>
               <w:b/>
             </w:rPr>
@@ -6880,7 +7028,7 @@
     <w:p>
       <w:pPr>
         <w:jc w:val="both"/>
-        <w:pPrChange w:id="310" w:author="mia a" w:date="2017-12-09T11:00:00Z">
+        <w:pPrChange w:id="309" w:author="mia a" w:date="2017-12-09T11:00:00Z">
           <w:pPr/>
         </w:pPrChange>
       </w:pPr>
@@ -6893,9 +7041,9 @@
         </w:numPr>
         <w:jc w:val="both"/>
         <w:rPr>
-          <w:ins w:id="311" w:author="mia a" w:date="2017-12-09T10:59:00Z"/>
-        </w:rPr>
-        <w:pPrChange w:id="312" w:author="mia a" w:date="2017-12-09T11:00:00Z">
+          <w:ins w:id="310" w:author="mia a" w:date="2017-12-09T10:59:00Z"/>
+        </w:rPr>
+        <w:pPrChange w:id="311" w:author="mia a" w:date="2017-12-09T11:00:00Z">
           <w:pPr>
             <w:numPr>
               <w:numId w:val="15"/>
@@ -6906,7 +7054,7 @@
       </w:pPr>
       <w:r>
         <w:rPr>
-          <w:rPrChange w:id="313" w:author="mia a" w:date="2017-12-09T11:00:00Z">
+          <w:rPrChange w:id="312" w:author="mia a" w:date="2017-12-09T11:00:00Z">
             <w:rPr>
               <w:b/>
             </w:rPr>
@@ -6929,9 +7077,9 @@
         <w:pStyle w:val="Prrafodelista"/>
         <w:jc w:val="both"/>
         <w:rPr>
-          <w:ins w:id="314" w:author="mia a" w:date="2017-12-09T10:59:00Z"/>
-        </w:rPr>
-        <w:pPrChange w:id="315" w:author="mia a" w:date="2017-12-09T11:00:00Z">
+          <w:ins w:id="313" w:author="mia a" w:date="2017-12-09T10:59:00Z"/>
+        </w:rPr>
+        <w:pPrChange w:id="314" w:author="mia a" w:date="2017-12-09T11:00:00Z">
           <w:pPr>
             <w:numPr>
               <w:numId w:val="15"/>
@@ -6949,9 +7097,9 @@
         </w:numPr>
         <w:jc w:val="both"/>
         <w:rPr>
-          <w:del w:id="316" w:author="mia a" w:date="2017-12-09T10:59:00Z"/>
-        </w:rPr>
-        <w:pPrChange w:id="317" w:author="mia a" w:date="2017-12-09T11:00:00Z">
+          <w:del w:id="315" w:author="mia a" w:date="2017-12-09T10:59:00Z"/>
+        </w:rPr>
+        <w:pPrChange w:id="316" w:author="mia a" w:date="2017-12-09T11:00:00Z">
           <w:pPr>
             <w:numPr>
               <w:numId w:val="15"/>
@@ -6960,11 +7108,11 @@
           </w:pPr>
         </w:pPrChange>
       </w:pPr>
-      <w:moveToRangeStart w:id="318" w:author="mia a" w:date="2017-12-09T10:59:00Z" w:name="move500580517"/>
-      <w:moveTo w:id="319" w:author="mia a" w:date="2017-12-09T10:59:00Z">
+      <w:moveToRangeStart w:id="317" w:author="mia a" w:date="2017-12-09T10:59:00Z" w:name="move500580517"/>
+      <w:moveTo w:id="318" w:author="mia a" w:date="2017-12-09T10:59:00Z">
         <w:r>
           <w:rPr>
-            <w:rPrChange w:id="320" w:author="mia a" w:date="2017-12-09T11:00:00Z">
+            <w:rPrChange w:id="319" w:author="mia a" w:date="2017-12-09T11:00:00Z">
               <w:rPr>
                 <w:b/>
               </w:rPr>
@@ -6976,7 +7124,7 @@
         <w:r>
           <w:rPr>
             <w:b/>
-            <w:rPrChange w:id="321" w:author="mia a" w:date="2017-12-09T10:59:00Z">
+            <w:rPrChange w:id="320" w:author="mia a" w:date="2017-12-09T10:59:00Z">
               <w:rPr>
                 <w:b/>
               </w:rPr>
@@ -6988,7 +7136,7 @@
           <w:t xml:space="preserve"> Por último, habrá un catálogo de los parques, con información básica y contacto de los mismos.</w:t>
         </w:r>
       </w:moveTo>
-      <w:moveToRangeEnd w:id="318"/>
+      <w:moveToRangeEnd w:id="317"/>
     </w:p>
     <w:p>
       <w:pPr>
@@ -6997,7 +7145,7 @@
           <w:numId w:val="15"/>
         </w:numPr>
         <w:jc w:val="both"/>
-        <w:pPrChange w:id="322" w:author="mia a" w:date="2017-12-09T11:00:00Z">
+        <w:pPrChange w:id="321" w:author="mia a" w:date="2017-12-09T11:00:00Z">
           <w:pPr/>
         </w:pPrChange>
       </w:pPr>
@@ -7009,7 +7157,7 @@
           <w:numId w:val="15"/>
         </w:numPr>
         <w:jc w:val="both"/>
-        <w:pPrChange w:id="323" w:author="mia a" w:date="2017-12-09T11:00:00Z">
+        <w:pPrChange w:id="322" w:author="mia a" w:date="2017-12-09T11:00:00Z">
           <w:pPr>
             <w:numPr>
               <w:numId w:val="15"/>
@@ -7018,12 +7166,12 @@
           </w:pPr>
         </w:pPrChange>
       </w:pPr>
-      <w:moveFromRangeStart w:id="324" w:author="mia a" w:date="2017-12-09T10:59:00Z" w:name="move500580517"/>
-      <w:moveFrom w:id="325" w:author="mia a" w:date="2017-12-09T10:59:00Z">
+      <w:moveFromRangeStart w:id="323" w:author="mia a" w:date="2017-12-09T10:59:00Z" w:name="move500580517"/>
+      <w:moveFrom w:id="324" w:author="mia a" w:date="2017-12-09T10:59:00Z">
         <w:r>
           <w:rPr>
             <w:b/>
-            <w:rPrChange w:id="326" w:author="mia a" w:date="2017-12-09T10:58:00Z">
+            <w:rPrChange w:id="325" w:author="mia a" w:date="2017-12-09T10:58:00Z">
               <w:rPr>
                 <w:b/>
               </w:rPr>
@@ -7036,14 +7184,14 @@
         </w:r>
       </w:moveFrom>
     </w:p>
-    <w:moveFromRangeEnd w:id="324"/>
-    <w:p>
-      <w:pPr>
-        <w:jc w:val="both"/>
-        <w:rPr>
-          <w:del w:id="327" w:author="mia a" w:date="2017-12-09T11:00:00Z"/>
-        </w:rPr>
-        <w:pPrChange w:id="328" w:author="mia a" w:date="2017-12-09T11:00:00Z">
+    <w:moveFromRangeEnd w:id="323"/>
+    <w:p>
+      <w:pPr>
+        <w:jc w:val="both"/>
+        <w:rPr>
+          <w:del w:id="326" w:author="mia a" w:date="2017-12-09T11:00:00Z"/>
+        </w:rPr>
+        <w:pPrChange w:id="327" w:author="mia a" w:date="2017-12-09T11:00:00Z">
           <w:pPr/>
         </w:pPrChange>
       </w:pPr>
@@ -7053,21 +7201,22 @@
         <w:pStyle w:val="Ttulo4"/>
         <w:jc w:val="both"/>
         <w:rPr>
-          <w:ins w:id="329" w:author="mia a" w:date="2017-12-09T10:32:00Z"/>
-          <w:rPrChange w:id="330" w:author="mia a" w:date="2017-12-09T10:33:00Z">
+          <w:ins w:id="328" w:author="mia a" w:date="2017-12-09T10:32:00Z"/>
+          <w:rPrChange w:id="329" w:author="mia a" w:date="2017-12-09T10:33:00Z">
             <w:rPr>
-              <w:ins w:id="331" w:author="mia a" w:date="2017-12-09T10:32:00Z"/>
+              <w:ins w:id="330" w:author="mia a" w:date="2017-12-09T10:32:00Z"/>
             </w:rPr>
           </w:rPrChange>
         </w:rPr>
-        <w:pPrChange w:id="332" w:author="mia a" w:date="2017-12-09T11:00:00Z">
+        <w:pPrChange w:id="331" w:author="mia a" w:date="2017-12-09T11:00:00Z">
           <w:pPr/>
         </w:pPrChange>
       </w:pPr>
-      <w:ins w:id="333" w:author="mia a" w:date="2017-12-09T10:33:00Z">
+      <w:proofErr w:type="gramStart"/>
+      <w:ins w:id="332" w:author="mia a" w:date="2017-12-09T10:33:00Z">
         <w:r>
           <w:rPr>
-            <w:rPrChange w:id="334" w:author="mia a" w:date="2017-12-09T10:33:00Z">
+            <w:rPrChange w:id="333" w:author="mia a" w:date="2017-12-09T10:33:00Z">
               <w:rPr/>
             </w:rPrChange>
           </w:rPr>
@@ -7076,16 +7225,17 @@
       </w:ins>
       <w:r>
         <w:rPr>
-          <w:rPrChange w:id="335" w:author="mia a" w:date="2017-12-09T10:33:00Z">
+          <w:rPrChange w:id="334" w:author="mia a" w:date="2017-12-09T10:33:00Z">
             <w:rPr/>
           </w:rPrChange>
         </w:rPr>
         <w:t>App</w:t>
       </w:r>
-      <w:del w:id="336" w:author="mia a" w:date="2017-12-09T10:32:00Z">
+      <w:proofErr w:type="gramEnd"/>
+      <w:del w:id="335" w:author="mia a" w:date="2017-12-09T10:32:00Z">
         <w:r>
           <w:rPr>
-            <w:rPrChange w:id="337" w:author="mia a" w:date="2017-12-09T10:33:00Z">
+            <w:rPrChange w:id="336" w:author="mia a" w:date="2017-12-09T10:33:00Z">
               <w:rPr/>
             </w:rPrChange>
           </w:rPr>
@@ -7097,48 +7247,49 @@
       <w:pPr>
         <w:jc w:val="both"/>
         <w:rPr>
-          <w:del w:id="338" w:author="mia a" w:date="2017-12-09T10:56:00Z"/>
+          <w:del w:id="337" w:author="mia a" w:date="2017-12-09T10:56:00Z"/>
+        </w:rPr>
+        <w:pPrChange w:id="338" w:author="mia a" w:date="2017-12-09T11:00:00Z">
+          <w:pPr/>
+        </w:pPrChange>
+      </w:pPr>
+      <w:r>
+        <w:t xml:space="preserve"> El instalador de la aplicación realizará un escaneo del sistema al que se vaya a instalar el software para comprobar que el dispositivo dispone de una versión actualizada de Java, necesaria para ejecutar la aplicación (Esto se debe a que ésta será codificada con dicho lenguaje). En el caso de no hallarla ofrecerá las instrucciones y enlaces necesarios para su instalación.</w:t>
+      </w:r>
+    </w:p>
+    <w:p>
+      <w:pPr>
+        <w:jc w:val="both"/>
+        <w:rPr>
+          <w:b/>
+          <w:u w:val="single"/>
         </w:rPr>
         <w:pPrChange w:id="339" w:author="mia a" w:date="2017-12-09T11:00:00Z">
           <w:pPr/>
         </w:pPrChange>
       </w:pPr>
-      <w:r>
-        <w:t xml:space="preserve"> El instalador de la aplicación realizará un escaneo del sistema al que se vaya a instalar el software para comprobar que el dispositivo dispone de una versión actualizada de Java, necesaria para ejecutar la aplicación (Esto se debe a que ésta será codificada con dicho lenguaje). En el caso de no hallarla ofrecerá las instrucciones y enlaces necesarios para su instalación.</w:t>
-      </w:r>
-    </w:p>
-    <w:p>
-      <w:pPr>
-        <w:jc w:val="both"/>
-        <w:rPr>
-          <w:b/>
-          <w:u w:val="single"/>
-        </w:rPr>
-        <w:pPrChange w:id="340" w:author="mia a" w:date="2017-12-09T11:00:00Z">
+    </w:p>
+    <w:p>
+      <w:pPr>
+        <w:pStyle w:val="Ttulo4"/>
+        <w:jc w:val="both"/>
+        <w:rPr>
+          <w:ins w:id="340" w:author="mia a" w:date="2017-12-09T10:33:00Z"/>
+          <w:rPrChange w:id="341" w:author="mia a" w:date="2017-12-09T10:33:00Z">
+            <w:rPr>
+              <w:ins w:id="342" w:author="mia a" w:date="2017-12-09T10:33:00Z"/>
+            </w:rPr>
+          </w:rPrChange>
+        </w:rPr>
+        <w:pPrChange w:id="343" w:author="mia a" w:date="2017-12-09T11:00:00Z">
           <w:pPr/>
         </w:pPrChange>
       </w:pPr>
-    </w:p>
-    <w:p>
-      <w:pPr>
-        <w:pStyle w:val="Ttulo4"/>
-        <w:jc w:val="both"/>
-        <w:rPr>
-          <w:ins w:id="341" w:author="mia a" w:date="2017-12-09T10:33:00Z"/>
-          <w:rPrChange w:id="342" w:author="mia a" w:date="2017-12-09T10:33:00Z">
-            <w:rPr>
-              <w:ins w:id="343" w:author="mia a" w:date="2017-12-09T10:33:00Z"/>
-            </w:rPr>
-          </w:rPrChange>
-        </w:rPr>
-        <w:pPrChange w:id="344" w:author="mia a" w:date="2017-12-09T11:00:00Z">
-          <w:pPr/>
-        </w:pPrChange>
-      </w:pPr>
-      <w:ins w:id="345" w:author="mia a" w:date="2017-12-09T10:33:00Z">
+      <w:proofErr w:type="gramStart"/>
+      <w:ins w:id="344" w:author="mia a" w:date="2017-12-09T10:33:00Z">
         <w:r>
           <w:rPr>
-            <w:rPrChange w:id="346" w:author="mia a" w:date="2017-12-09T10:33:00Z">
+            <w:rPrChange w:id="345" w:author="mia a" w:date="2017-12-09T10:33:00Z">
               <w:rPr/>
             </w:rPrChange>
           </w:rPr>
@@ -7147,21 +7298,22 @@
       </w:ins>
       <w:r>
         <w:rPr>
-          <w:rPrChange w:id="347" w:author="mia a" w:date="2017-12-09T10:33:00Z">
+          <w:rPrChange w:id="346" w:author="mia a" w:date="2017-12-09T10:33:00Z">
             <w:rPr/>
           </w:rPrChange>
         </w:rPr>
         <w:t>Enlaces</w:t>
       </w:r>
-    </w:p>
-    <w:p>
-      <w:pPr>
-        <w:jc w:val="both"/>
-        <w:pPrChange w:id="348" w:author="mia a" w:date="2017-12-09T11:00:00Z">
+      <w:proofErr w:type="gramEnd"/>
+    </w:p>
+    <w:p>
+      <w:pPr>
+        <w:jc w:val="both"/>
+        <w:pPrChange w:id="347" w:author="mia a" w:date="2017-12-09T11:00:00Z">
           <w:pPr/>
         </w:pPrChange>
       </w:pPr>
-      <w:del w:id="349" w:author="mia a" w:date="2017-12-09T10:33:00Z">
+      <w:del w:id="348" w:author="mia a" w:date="2017-12-09T10:33:00Z">
         <w:r>
           <w:rPr>
             <w:b/>
@@ -7177,12 +7329,23 @@
     <w:p>
       <w:pPr>
         <w:jc w:val="both"/>
+        <w:pPrChange w:id="349" w:author="mia a" w:date="2017-12-09T11:00:00Z">
+          <w:pPr/>
+        </w:pPrChange>
+      </w:pPr>
+      <w:r>
+        <w:t xml:space="preserve">En el caso del gestor de cámaras, tendrá enlaces con los diferentes parques disponibles y con la ficha del animal al que corresponde en la enciclopedia. </w:t>
+      </w:r>
+    </w:p>
+    <w:p>
+      <w:pPr>
+        <w:jc w:val="both"/>
         <w:pPrChange w:id="350" w:author="mia a" w:date="2017-12-09T11:00:00Z">
           <w:pPr/>
         </w:pPrChange>
       </w:pPr>
       <w:r>
-        <w:t xml:space="preserve">En el caso del gestor de cámaras, tendrá enlaces con los diferentes parques disponibles y con la ficha del animal al que corresponde en la enciclopedia. </w:t>
+        <w:t>En la enciclopedia de animales, el usuario podrá acceder al gestor de cámaras y parques que contengan dicho animal.</w:t>
       </w:r>
     </w:p>
     <w:p>
@@ -7193,42 +7356,31 @@
         </w:pPrChange>
       </w:pPr>
       <w:r>
-        <w:t>En la enciclopedia de animales, el usuario podrá acceder al gestor de cámaras y parques que contengan dicho animal.</w:t>
-      </w:r>
-    </w:p>
-    <w:p>
-      <w:pPr>
-        <w:jc w:val="both"/>
-        <w:pPrChange w:id="352" w:author="mia a" w:date="2017-12-09T11:00:00Z">
+        <w:t>Y por último, en el caso de los zoológicos y acuarios, tendrá acceso a las cámaras y fichas de los animales que se encuentren en dicho centro.</w:t>
+      </w:r>
+    </w:p>
+    <w:p>
+      <w:pPr>
+        <w:jc w:val="both"/>
+        <w:rPr>
+          <w:del w:id="352" w:author="mia a" w:date="2017-12-09T11:00:00Z"/>
+        </w:rPr>
+        <w:pPrChange w:id="353" w:author="mia a" w:date="2017-12-09T11:00:00Z">
           <w:pPr/>
         </w:pPrChange>
       </w:pPr>
-      <w:r>
-        <w:t>Y por último, en el caso de los zoológicos y acuarios, tendrá acceso a las cámaras y fichas de los animales que se encuentren en dicho centro.</w:t>
-      </w:r>
-    </w:p>
-    <w:p>
-      <w:pPr>
-        <w:jc w:val="both"/>
-        <w:rPr>
-          <w:del w:id="353" w:author="mia a" w:date="2017-12-09T11:00:00Z"/>
-        </w:rPr>
-        <w:pPrChange w:id="354" w:author="mia a" w:date="2017-12-09T11:00:00Z">
+    </w:p>
+    <w:p>
+      <w:pPr>
+        <w:jc w:val="both"/>
+        <w:rPr>
+          <w:del w:id="354" w:author="mia a" w:date="2017-12-09T11:00:00Z"/>
+        </w:rPr>
+        <w:pPrChange w:id="355" w:author="mia a" w:date="2017-12-09T11:00:00Z">
           <w:pPr/>
         </w:pPrChange>
       </w:pPr>
-    </w:p>
-    <w:p>
-      <w:pPr>
-        <w:jc w:val="both"/>
-        <w:rPr>
-          <w:del w:id="355" w:author="mia a" w:date="2017-12-09T11:00:00Z"/>
-        </w:rPr>
-        <w:pPrChange w:id="356" w:author="mia a" w:date="2017-12-09T11:00:00Z">
-          <w:pPr/>
-        </w:pPrChange>
-      </w:pPr>
-      <w:del w:id="357" w:author="mia a" w:date="2017-12-09T10:57:00Z">
+      <w:del w:id="356" w:author="mia a" w:date="2017-12-09T10:57:00Z">
         <w:r>
           <w:drawing>
             <wp:anchor distT="0" distB="0" distL="114300" distR="114300" simplePos="0" relativeHeight="251661312" behindDoc="1" locked="0" layoutInCell="1" allowOverlap="1" wp14:anchorId="333421E9" wp14:editId="7205AA41">
@@ -7292,7 +7444,7 @@
       <w:r>
         <w:t xml:space="preserve">Para entenderlo </w:t>
       </w:r>
-      <w:del w:id="358" w:author="mia a" w:date="2017-12-09T11:00:00Z">
+      <w:del w:id="357" w:author="mia a" w:date="2017-12-09T11:00:00Z">
         <w:r>
           <w:delText xml:space="preserve">de una </w:delText>
         </w:r>
@@ -7300,7 +7452,7 @@
       <w:r>
         <w:t>mejor</w:t>
       </w:r>
-      <w:del w:id="359" w:author="mia a" w:date="2017-12-09T11:00:00Z">
+      <w:del w:id="358" w:author="mia a" w:date="2017-12-09T11:00:00Z">
         <w:r>
           <w:delText xml:space="preserve"> manera</w:delText>
         </w:r>
@@ -7312,13 +7464,13 @@
     <w:p>
       <w:pPr>
         <w:jc w:val="both"/>
-        <w:pPrChange w:id="360" w:author="mia a" w:date="2017-12-09T11:00:00Z">
+        <w:pPrChange w:id="359" w:author="mia a" w:date="2017-12-09T11:00:00Z">
           <w:pPr/>
         </w:pPrChange>
       </w:pPr>
     </w:p>
     <w:p>
-      <w:ins w:id="361" w:author="mia a" w:date="2017-12-09T10:57:00Z">
+      <w:ins w:id="360" w:author="mia a" w:date="2017-12-09T10:57:00Z">
         <w:r>
           <w:drawing>
             <wp:anchor distT="0" distB="0" distL="114300" distR="114300" simplePos="0" relativeHeight="251663360" behindDoc="1" locked="0" layoutInCell="1" allowOverlap="1" wp14:anchorId="1BA56122" wp14:editId="328C1D6F">
@@ -7394,32 +7546,44 @@
     <w:p/>
     <w:p/>
     <w:p/>
-    <w:p/>
-    <w:p/>
+    <w:p>
+      <w:pPr>
+        <w:rPr>
+          <w:del w:id="361" w:author="mia a" w:date="2017-12-09T11:09:00Z"/>
+        </w:rPr>
+      </w:pPr>
+    </w:p>
+    <w:p>
+      <w:pPr>
+        <w:rPr>
+          <w:del w:id="362" w:author="mia a" w:date="2017-12-09T11:09:00Z"/>
+        </w:rPr>
+      </w:pPr>
+    </w:p>
     <w:p>
       <w:pPr>
         <w:pStyle w:val="Ttulo3"/>
-        <w:pPrChange w:id="362" w:author="mia a" w:date="2017-12-09T10:08:00Z">
+        <w:pPrChange w:id="363" w:author="mia a" w:date="2017-12-09T10:08:00Z">
           <w:pPr/>
         </w:pPrChange>
       </w:pPr>
-      <w:bookmarkStart w:id="363" w:name="_Toc500580981"/>
-      <w:ins w:id="364" w:author="mia a" w:date="2017-12-09T10:08:00Z">
+      <w:bookmarkStart w:id="364" w:name="_Toc500580981"/>
+      <w:ins w:id="365" w:author="mia a" w:date="2017-12-09T10:08:00Z">
         <w:r>
           <w:t>#</w:t>
         </w:r>
       </w:ins>
-      <w:del w:id="365" w:author="mia a" w:date="2017-12-09T11:06:00Z">
+      <w:del w:id="366" w:author="mia a" w:date="2017-12-09T11:06:00Z">
         <w:r>
           <w:delText>REQUISITOS NO FUNCIONALES</w:delText>
         </w:r>
       </w:del>
-      <w:ins w:id="366" w:author="mia a" w:date="2017-12-09T11:06:00Z">
+      <w:ins w:id="367" w:author="mia a" w:date="2017-12-09T11:06:00Z">
         <w:r>
           <w:t>Requisitos no funcionales</w:t>
         </w:r>
       </w:ins>
-      <w:bookmarkEnd w:id="363"/>
+      <w:bookmarkEnd w:id="364"/>
     </w:p>
     <w:p>
       <w:pPr>
@@ -7427,7 +7591,7 @@
         <w:rPr>
           <w:b/>
         </w:rPr>
-        <w:pPrChange w:id="367" w:author="mia a" w:date="2017-12-09T11:02:00Z">
+        <w:pPrChange w:id="368" w:author="mia a" w:date="2017-12-09T11:02:00Z">
           <w:pPr/>
         </w:pPrChange>
       </w:pPr>
@@ -7436,9 +7600,9 @@
       <w:pPr>
         <w:jc w:val="both"/>
         <w:rPr>
-          <w:del w:id="368" w:author="mia a" w:date="2017-12-09T11:02:00Z"/>
-        </w:rPr>
-        <w:pPrChange w:id="369" w:author="mia a" w:date="2017-12-09T11:07:00Z">
+          <w:del w:id="369" w:author="mia a" w:date="2017-12-09T11:02:00Z"/>
+        </w:rPr>
+        <w:pPrChange w:id="370" w:author="mia a" w:date="2017-12-09T11:07:00Z">
           <w:pPr/>
         </w:pPrChange>
       </w:pPr>
@@ -7449,7 +7613,7 @@
     <w:p>
       <w:pPr>
         <w:jc w:val="both"/>
-        <w:pPrChange w:id="370" w:author="mia a" w:date="2017-12-09T11:07:00Z">
+        <w:pPrChange w:id="371" w:author="mia a" w:date="2017-12-09T11:07:00Z">
           <w:pPr/>
         </w:pPrChange>
       </w:pPr>
@@ -7462,9 +7626,9 @@
         </w:numPr>
         <w:jc w:val="both"/>
         <w:rPr>
-          <w:del w:id="371" w:author="mia a" w:date="2017-12-09T11:02:00Z"/>
-        </w:rPr>
-        <w:pPrChange w:id="372" w:author="mia a" w:date="2017-12-09T11:07:00Z">
+          <w:del w:id="372" w:author="mia a" w:date="2017-12-09T11:02:00Z"/>
+        </w:rPr>
+        <w:pPrChange w:id="373" w:author="mia a" w:date="2017-12-09T11:07:00Z">
           <w:pPr>
             <w:numPr>
               <w:numId w:val="14"/>
@@ -7484,7 +7648,7 @@
           <w:numId w:val="14"/>
         </w:numPr>
         <w:jc w:val="both"/>
-        <w:pPrChange w:id="373" w:author="mia a" w:date="2017-12-09T11:07:00Z">
+        <w:pPrChange w:id="374" w:author="mia a" w:date="2017-12-09T11:07:00Z">
           <w:pPr/>
         </w:pPrChange>
       </w:pPr>
@@ -7497,9 +7661,9 @@
         </w:numPr>
         <w:jc w:val="both"/>
         <w:rPr>
-          <w:del w:id="374" w:author="mia a" w:date="2017-12-09T11:02:00Z"/>
-        </w:rPr>
-        <w:pPrChange w:id="375" w:author="mia a" w:date="2017-12-09T11:07:00Z">
+          <w:del w:id="375" w:author="mia a" w:date="2017-12-09T11:02:00Z"/>
+        </w:rPr>
+        <w:pPrChange w:id="376" w:author="mia a" w:date="2017-12-09T11:07:00Z">
           <w:pPr>
             <w:numPr>
               <w:numId w:val="14"/>
@@ -7519,7 +7683,7 @@
           <w:numId w:val="14"/>
         </w:numPr>
         <w:jc w:val="both"/>
-        <w:pPrChange w:id="376" w:author="mia a" w:date="2017-12-09T11:07:00Z">
+        <w:pPrChange w:id="377" w:author="mia a" w:date="2017-12-09T11:07:00Z">
           <w:pPr/>
         </w:pPrChange>
       </w:pPr>
@@ -7532,9 +7696,9 @@
         </w:numPr>
         <w:jc w:val="both"/>
         <w:rPr>
-          <w:del w:id="377" w:author="mia a" w:date="2017-12-09T11:02:00Z"/>
-        </w:rPr>
-        <w:pPrChange w:id="378" w:author="mia a" w:date="2017-12-09T11:07:00Z">
+          <w:del w:id="378" w:author="mia a" w:date="2017-12-09T11:02:00Z"/>
+        </w:rPr>
+        <w:pPrChange w:id="379" w:author="mia a" w:date="2017-12-09T11:07:00Z">
           <w:pPr>
             <w:numPr>
               <w:numId w:val="14"/>
@@ -7554,7 +7718,7 @@
           <w:numId w:val="14"/>
         </w:numPr>
         <w:jc w:val="both"/>
-        <w:pPrChange w:id="379" w:author="mia a" w:date="2017-12-09T11:07:00Z">
+        <w:pPrChange w:id="380" w:author="mia a" w:date="2017-12-09T11:07:00Z">
           <w:pPr/>
         </w:pPrChange>
       </w:pPr>
@@ -7567,9 +7731,9 @@
         </w:numPr>
         <w:jc w:val="both"/>
         <w:rPr>
-          <w:del w:id="380" w:author="mia a" w:date="2017-12-09T11:02:00Z"/>
-        </w:rPr>
-        <w:pPrChange w:id="381" w:author="mia a" w:date="2017-12-09T11:07:00Z">
+          <w:del w:id="381" w:author="mia a" w:date="2017-12-09T11:02:00Z"/>
+        </w:rPr>
+        <w:pPrChange w:id="382" w:author="mia a" w:date="2017-12-09T11:07:00Z">
           <w:pPr>
             <w:numPr>
               <w:numId w:val="14"/>
@@ -7589,7 +7753,7 @@
           <w:numId w:val="14"/>
         </w:numPr>
         <w:jc w:val="both"/>
-        <w:pPrChange w:id="382" w:author="mia a" w:date="2017-12-09T11:07:00Z">
+        <w:pPrChange w:id="383" w:author="mia a" w:date="2017-12-09T11:07:00Z">
           <w:pPr/>
         </w:pPrChange>
       </w:pPr>
@@ -7602,9 +7766,9 @@
         </w:numPr>
         <w:jc w:val="both"/>
         <w:rPr>
-          <w:del w:id="383" w:author="mia a" w:date="2017-12-09T11:02:00Z"/>
-        </w:rPr>
-        <w:pPrChange w:id="384" w:author="mia a" w:date="2017-12-09T11:07:00Z">
+          <w:del w:id="384" w:author="mia a" w:date="2017-12-09T11:02:00Z"/>
+        </w:rPr>
+        <w:pPrChange w:id="385" w:author="mia a" w:date="2017-12-09T11:07:00Z">
           <w:pPr>
             <w:numPr>
               <w:numId w:val="14"/>
@@ -7624,7 +7788,7 @@
           <w:numId w:val="14"/>
         </w:numPr>
         <w:jc w:val="both"/>
-        <w:pPrChange w:id="385" w:author="mia a" w:date="2017-12-09T11:07:00Z">
+        <w:pPrChange w:id="386" w:author="mia a" w:date="2017-12-09T11:07:00Z">
           <w:pPr/>
         </w:pPrChange>
       </w:pPr>
@@ -7636,7 +7800,7 @@
           <w:numId w:val="14"/>
         </w:numPr>
         <w:jc w:val="both"/>
-        <w:pPrChange w:id="386" w:author="mia a" w:date="2017-12-09T11:07:00Z">
+        <w:pPrChange w:id="387" w:author="mia a" w:date="2017-12-09T11:07:00Z">
           <w:pPr>
             <w:numPr>
               <w:numId w:val="14"/>
@@ -7653,9 +7817,9 @@
       <w:pPr>
         <w:jc w:val="both"/>
         <w:rPr>
-          <w:del w:id="387" w:author="mia a" w:date="2017-12-09T11:02:00Z"/>
-        </w:rPr>
-        <w:pPrChange w:id="388" w:author="mia a" w:date="2017-12-09T11:07:00Z">
+          <w:del w:id="388" w:author="mia a" w:date="2017-12-09T11:02:00Z"/>
+        </w:rPr>
+        <w:pPrChange w:id="389" w:author="mia a" w:date="2017-12-09T11:07:00Z">
           <w:pPr/>
         </w:pPrChange>
       </w:pPr>
@@ -7664,10 +7828,10 @@
       <w:pPr>
         <w:jc w:val="both"/>
         <w:rPr>
-          <w:del w:id="389" w:author="mia a" w:date="2017-12-09T11:02:00Z"/>
+          <w:del w:id="390" w:author="mia a" w:date="2017-12-09T11:02:00Z"/>
           <w:b/>
         </w:rPr>
-        <w:pPrChange w:id="390" w:author="mia a" w:date="2017-12-09T11:07:00Z">
+        <w:pPrChange w:id="391" w:author="mia a" w:date="2017-12-09T11:07:00Z">
           <w:pPr/>
         </w:pPrChange>
       </w:pPr>
@@ -7676,10 +7840,10 @@
       <w:pPr>
         <w:jc w:val="both"/>
         <w:rPr>
-          <w:del w:id="391" w:author="mia a" w:date="2017-12-09T11:02:00Z"/>
+          <w:del w:id="392" w:author="mia a" w:date="2017-12-09T11:02:00Z"/>
           <w:b/>
         </w:rPr>
-        <w:pPrChange w:id="392" w:author="mia a" w:date="2017-12-09T11:07:00Z">
+        <w:pPrChange w:id="393" w:author="mia a" w:date="2017-12-09T11:07:00Z">
           <w:pPr/>
         </w:pPrChange>
       </w:pPr>
@@ -7688,10 +7852,10 @@
       <w:pPr>
         <w:jc w:val="both"/>
         <w:rPr>
-          <w:del w:id="393" w:author="mia a" w:date="2017-12-09T11:02:00Z"/>
+          <w:del w:id="394" w:author="mia a" w:date="2017-12-09T11:02:00Z"/>
           <w:b/>
         </w:rPr>
-        <w:pPrChange w:id="394" w:author="mia a" w:date="2017-12-09T11:07:00Z">
+        <w:pPrChange w:id="395" w:author="mia a" w:date="2017-12-09T11:07:00Z">
           <w:pPr/>
         </w:pPrChange>
       </w:pPr>
@@ -7700,18 +7864,7 @@
       <w:pPr>
         <w:jc w:val="both"/>
         <w:rPr>
-          <w:del w:id="395" w:author="mia a" w:date="2017-12-09T11:02:00Z"/>
-          <w:b/>
-        </w:rPr>
-        <w:pPrChange w:id="396" w:author="mia a" w:date="2017-12-09T11:07:00Z">
-          <w:pPr/>
-        </w:pPrChange>
-      </w:pPr>
-    </w:p>
-    <w:p>
-      <w:pPr>
-        <w:jc w:val="both"/>
-        <w:rPr>
+          <w:del w:id="396" w:author="mia a" w:date="2017-12-09T11:02:00Z"/>
           <w:b/>
         </w:rPr>
         <w:pPrChange w:id="397" w:author="mia a" w:date="2017-12-09T11:07:00Z">
@@ -7721,14 +7874,25 @@
     </w:p>
     <w:p>
       <w:pPr>
-        <w:pStyle w:val="Ttulo3"/>
-        <w:jc w:val="both"/>
+        <w:jc w:val="both"/>
+        <w:rPr>
+          <w:b/>
+        </w:rPr>
         <w:pPrChange w:id="398" w:author="mia a" w:date="2017-12-09T11:07:00Z">
           <w:pPr/>
         </w:pPrChange>
       </w:pPr>
-      <w:bookmarkStart w:id="399" w:name="_Toc500580982"/>
-      <w:ins w:id="400" w:author="mia a" w:date="2017-12-09T10:08:00Z">
+    </w:p>
+    <w:p>
+      <w:pPr>
+        <w:pStyle w:val="Ttulo3"/>
+        <w:jc w:val="both"/>
+        <w:pPrChange w:id="399" w:author="mia a" w:date="2017-12-09T11:07:00Z">
+          <w:pPr/>
+        </w:pPrChange>
+      </w:pPr>
+      <w:bookmarkStart w:id="400" w:name="_Toc500580982"/>
+      <w:ins w:id="401" w:author="mia a" w:date="2017-12-09T10:08:00Z">
         <w:r>
           <w:t>#</w:t>
         </w:r>
@@ -7736,13 +7900,13 @@
       <w:r>
         <w:t>O</w:t>
       </w:r>
-      <w:ins w:id="401" w:author="mia a" w:date="2017-12-09T11:06:00Z">
+      <w:ins w:id="402" w:author="mia a" w:date="2017-12-09T11:06:00Z">
         <w:r>
           <w:t>bjetivos prioritarios</w:t>
         </w:r>
       </w:ins>
-      <w:bookmarkEnd w:id="399"/>
-      <w:del w:id="402" w:author="mia a" w:date="2017-12-09T11:06:00Z">
+      <w:bookmarkEnd w:id="400"/>
+      <w:del w:id="403" w:author="mia a" w:date="2017-12-09T11:06:00Z">
         <w:r>
           <w:delText>BJETIVOS PRIORITARIOS</w:delText>
         </w:r>
@@ -7755,18 +7919,18 @@
         <w:rPr>
           <w:b/>
         </w:rPr>
-        <w:pPrChange w:id="403" w:author="mia a" w:date="2017-12-09T11:07:00Z">
-          <w:pPr/>
-        </w:pPrChange>
-      </w:pPr>
-    </w:p>
-    <w:p>
-      <w:pPr>
-        <w:jc w:val="both"/>
         <w:pPrChange w:id="404" w:author="mia a" w:date="2017-12-09T11:07:00Z">
           <w:pPr/>
         </w:pPrChange>
       </w:pPr>
+    </w:p>
+    <w:p>
+      <w:pPr>
+        <w:jc w:val="both"/>
+        <w:pPrChange w:id="405" w:author="mia a" w:date="2017-12-09T11:07:00Z">
+          <w:pPr/>
+        </w:pPrChange>
+      </w:pPr>
       <w:r>
         <w:t>Entre los objetivos prioritarios de nuestro proyecto, hay dos fases importantes.</w:t>
       </w:r>
@@ -7776,14 +7940,14 @@
         <w:pStyle w:val="Ttulo4"/>
         <w:jc w:val="both"/>
         <w:rPr>
-          <w:del w:id="405" w:author="mia a" w:date="2017-12-09T11:03:00Z"/>
-          <w:rPrChange w:id="406" w:author="mia a" w:date="2017-12-09T11:03:00Z">
+          <w:del w:id="406" w:author="mia a" w:date="2017-12-09T11:03:00Z"/>
+          <w:rPrChange w:id="407" w:author="mia a" w:date="2017-12-09T11:03:00Z">
             <w:rPr>
-              <w:del w:id="407" w:author="mia a" w:date="2017-12-09T11:03:00Z"/>
+              <w:del w:id="408" w:author="mia a" w:date="2017-12-09T11:03:00Z"/>
             </w:rPr>
           </w:rPrChange>
         </w:rPr>
-        <w:pPrChange w:id="408" w:author="mia a" w:date="2017-12-09T11:07:00Z">
+        <w:pPrChange w:id="409" w:author="mia a" w:date="2017-12-09T11:07:00Z">
           <w:pPr/>
         </w:pPrChange>
       </w:pPr>
@@ -7793,19 +7957,19 @@
         <w:pStyle w:val="Ttulo4"/>
         <w:jc w:val="both"/>
         <w:rPr>
-          <w:rPrChange w:id="409" w:author="mia a" w:date="2017-12-09T11:03:00Z">
+          <w:rPrChange w:id="410" w:author="mia a" w:date="2017-12-09T11:03:00Z">
             <w:rPr>
               <w:b/>
             </w:rPr>
           </w:rPrChange>
         </w:rPr>
-        <w:pPrChange w:id="410" w:author="mia a" w:date="2017-12-09T11:07:00Z">
+        <w:pPrChange w:id="411" w:author="mia a" w:date="2017-12-09T11:07:00Z">
           <w:pPr/>
         </w:pPrChange>
       </w:pPr>
       <w:r>
         <w:rPr>
-          <w:rPrChange w:id="411" w:author="mia a" w:date="2017-12-09T11:03:00Z">
+          <w:rPrChange w:id="412" w:author="mia a" w:date="2017-12-09T11:03:00Z">
             <w:rPr>
               <w:b/>
             </w:rPr>
@@ -7817,33 +7981,15 @@
     <w:p>
       <w:pPr>
         <w:jc w:val="both"/>
-        <w:pPrChange w:id="412" w:author="mia a" w:date="2017-12-09T11:07:00Z">
-          <w:pPr/>
-        </w:pPrChange>
-      </w:pPr>
-      <w:r>
-        <w:t>En vistas de lograr un resultado beneficioso para nuestro cliente y culturalmente enriquecedor, en el caso de  los usuarios, llevar a cabo el desarrollo y correcto funcionamiento de las diferentes opciones de visualización dentro de ZOOPLANET (Gestor de cámaras, Enciclopedia animal e Información de los zoológicos y acuarios asociados). Además, por medio de descuentos adquiridos al descargar la aplicación móvil, incentivar los usuarios a que no solo vean los animales por medio de la plataforma sino también se animen a visitar los zoológicos y/o acuarios aplicados al proyecto. Esto no solo ayudará a la economía de éste sector sino que creará mayor interés en la familias de disfrutar una tarde agradable rodeados de la flora y fauna natural.</w:t>
-      </w:r>
-    </w:p>
-    <w:p>
-      <w:pPr>
-        <w:jc w:val="both"/>
-        <w:pPrChange w:id="413" w:author="mia a" w:date="2017-12-09T11:07:00Z">
-          <w:pPr/>
-        </w:pPrChange>
-      </w:pPr>
-    </w:p>
-    <w:p>
-      <w:pPr>
-        <w:pStyle w:val="Ttulo4"/>
-        <w:jc w:val="both"/>
+        <w:rPr>
+          <w:del w:id="413" w:author="mia a" w:date="2017-12-09T11:10:00Z"/>
+        </w:rPr>
         <w:pPrChange w:id="414" w:author="mia a" w:date="2017-12-09T11:07:00Z">
           <w:pPr/>
         </w:pPrChange>
       </w:pPr>
       <w:r>
-        <w:lastRenderedPageBreak/>
-        <w:t>2ª Fase</w:t>
+        <w:t>En vistas de lograr un resultado beneficioso para nuestro cliente y culturalmente enriquecedor, en el caso de  los usuarios, llevar a cabo el desarrollo y correcto funcionamiento de las diferentes opciones de visualización dentro de ZOOPLANET (Gestor de cámaras, Enciclopedia animal e Información de los zoológicos y acuarios asociados). Además, por medio de descuentos adquiridos al descargar la aplicación móvil, incentivar los usuarios a que no solo vean los animales por medio de la plataforma sino también se animen a visitar los zoológicos y/o acuarios aplicados al proyecto. Esto no solo ayudará a la economía de éste sector sino que creará mayor interés en la familias de disfrutar una tarde agradable rodeados de la flora y fauna natural.</w:t>
       </w:r>
     </w:p>
     <w:p>
@@ -7853,19 +7999,17 @@
           <w:pPr/>
         </w:pPrChange>
       </w:pPr>
-      <w:r>
-        <w:t>Luego de haber superado la fase anterior vendría una evolución dentro de ZOOPLANET, añadiendo noticias y novedades para mantener al día al usuario con los últimos acontecimientos en los parques. Podrán añadirse test y actividades interactivas para los niños.</w:t>
-      </w:r>
-    </w:p>
-    <w:p>
-      <w:pPr>
+    </w:p>
+    <w:p>
+      <w:pPr>
+        <w:pStyle w:val="Ttulo4"/>
         <w:jc w:val="both"/>
         <w:pPrChange w:id="416" w:author="mia a" w:date="2017-12-09T11:07:00Z">
           <w:pPr/>
         </w:pPrChange>
       </w:pPr>
       <w:r>
-        <w:t>Además, se crearán actividades directamente con los centros educativos (Excursiones, Enseñanza por transmisión en tiempo real, etc)</w:t>
+        <w:t>2ª Fase</w:t>
       </w:r>
     </w:p>
     <w:p>
@@ -7875,27 +8019,63 @@
           <w:pPr/>
         </w:pPrChange>
       </w:pPr>
-    </w:p>
-    <w:p>
-      <w:pPr>
-        <w:pStyle w:val="Ttulo3"/>
+      <w:r>
+        <w:t>Luego de haber superado la fase anterior vendría una evolución dentro de ZOOPLANET, añadiendo noticias y novedades para mantener al día al usuario con los últimos acontecimientos en los parques. Podrán añadirse test y actividades interactivas para los niños.</w:t>
+      </w:r>
+    </w:p>
+    <w:p>
+      <w:pPr>
         <w:jc w:val="both"/>
         <w:pPrChange w:id="418" w:author="mia a" w:date="2017-12-09T11:07:00Z">
           <w:pPr/>
         </w:pPrChange>
       </w:pPr>
-      <w:bookmarkStart w:id="419" w:name="_Toc500580983"/>
-      <w:ins w:id="420" w:author="mia a" w:date="2017-12-09T10:09:00Z">
+      <w:r>
+        <w:lastRenderedPageBreak/>
+        <w:t xml:space="preserve">Además, se crearán actividades directamente con los centros educativos (Excursiones, Enseñanza por transmisión en tiempo real, </w:t>
+      </w:r>
+      <w:proofErr w:type="spellStart"/>
+      <w:r>
+        <w:t>etc</w:t>
+      </w:r>
+      <w:proofErr w:type="spellEnd"/>
+      <w:r>
+        <w:t>)</w:t>
+      </w:r>
+      <w:ins w:id="419" w:author="mia a" w:date="2017-12-09T11:10:00Z">
+        <w:r>
+          <w:t>.</w:t>
+        </w:r>
+      </w:ins>
+    </w:p>
+    <w:p>
+      <w:pPr>
+        <w:jc w:val="both"/>
+        <w:pPrChange w:id="420" w:author="mia a" w:date="2017-12-09T11:07:00Z">
+          <w:pPr/>
+        </w:pPrChange>
+      </w:pPr>
+    </w:p>
+    <w:p>
+      <w:pPr>
+        <w:pStyle w:val="Ttulo3"/>
+        <w:jc w:val="both"/>
+        <w:pPrChange w:id="421" w:author="mia a" w:date="2017-12-09T11:07:00Z">
+          <w:pPr/>
+        </w:pPrChange>
+      </w:pPr>
+      <w:bookmarkStart w:id="422" w:name="_Toc500580983"/>
+      <w:ins w:id="423" w:author="mia a" w:date="2017-12-09T10:09:00Z">
         <w:r>
           <w:t>#</w:t>
         </w:r>
       </w:ins>
-      <w:del w:id="421" w:author="mia a" w:date="2017-12-09T11:05:00Z">
+      <w:del w:id="424" w:author="mia a" w:date="2017-12-09T11:05:00Z">
         <w:r>
           <w:delText>TEMPORIZACION</w:delText>
         </w:r>
       </w:del>
-      <w:ins w:id="422" w:author="mia a" w:date="2017-12-09T11:05:00Z">
+      <w:ins w:id="425" w:author="mia a" w:date="2017-12-09T11:05:00Z">
         <w:r>
           <w:t>T</w:t>
         </w:r>
@@ -7903,38 +8083,15 @@
           <w:t>emporizaci</w:t>
         </w:r>
       </w:ins>
-      <w:ins w:id="423" w:author="mia a" w:date="2017-12-09T11:06:00Z">
+      <w:ins w:id="426" w:author="mia a" w:date="2017-12-09T11:06:00Z">
         <w:r>
           <w:t>ón</w:t>
         </w:r>
       </w:ins>
-      <w:bookmarkEnd w:id="419"/>
-    </w:p>
-    <w:p>
-      <w:pPr>
-        <w:jc w:val="both"/>
-        <w:rPr>
-          <w:del w:id="424" w:author="mia a" w:date="2017-12-09T11:03:00Z"/>
-        </w:rPr>
-        <w:pPrChange w:id="425" w:author="mia a" w:date="2017-12-09T11:07:00Z">
-          <w:pPr/>
-        </w:pPrChange>
-      </w:pPr>
-      <w:r>
-        <w:t>El proyecto ZOOPLANET, a partir de la especificación del Ministerio se adjudica a finales de Diciembre de 2017. Un mes más tarde comienza la fase de documentación sobre las tecnologías existentes y el análisis de la especificación. Para Junio de 2018 comienza el diseño y la construcción de la página Web/App. Esta fase del proyecto dura hasta Octubre del mismo año y acto seguido empieza la realización de pruebas del sistema e introducción de mejoras en la implementación. Por último, durante los meses de Enero y Febrero de 2019, se lleva a cabo la realización de la memoria descriptiva del proyecto para ser entregada al cliente.</w:t>
-      </w:r>
-    </w:p>
-    <w:p>
-      <w:pPr>
-        <w:jc w:val="both"/>
-        <w:pPrChange w:id="426" w:author="mia a" w:date="2017-12-09T11:07:00Z">
-          <w:pPr/>
-        </w:pPrChange>
-      </w:pPr>
-    </w:p>
-    <w:p>
-      <w:pPr>
-        <w:spacing w:after="0"/>
+      <w:bookmarkEnd w:id="422"/>
+    </w:p>
+    <w:p>
+      <w:pPr>
         <w:jc w:val="both"/>
         <w:rPr>
           <w:del w:id="427" w:author="mia a" w:date="2017-12-09T11:03:00Z"/>
@@ -7944,24 +8101,47 @@
         </w:pPrChange>
       </w:pPr>
       <w:r>
-        <w:t>Las fases de duración del proyecto se pueden resumir de la siguiente manera:</w:t>
-      </w:r>
-    </w:p>
-    <w:p>
-      <w:pPr>
-        <w:jc w:val="both"/>
-        <w:rPr>
-          <w:ins w:id="429" w:author="mia a" w:date="2017-12-09T11:03:00Z"/>
-        </w:rPr>
-        <w:pPrChange w:id="430" w:author="mia a" w:date="2017-12-09T11:07:00Z">
+        <w:t>El proyecto ZOOPLANET, a partir de la especificación del Ministerio se adjudica a finales de Diciembre de 2017. Un mes más tarde comienza la fase de documentación sobre las tecnologías existentes y el análisis de la especificación. Para Junio de 2018 comienza el diseño y la construcción de la página Web/App. Esta fase del proyecto dura hasta Octubre del mismo año y acto seguido empieza la realización de pruebas del sistema e introducción de mejoras en la implementación. Por último, durante los meses de Enero y Febrero de 2019, se lleva a cabo la realización de la memoria descriptiva del proyecto para ser entregada al cliente.</w:t>
+      </w:r>
+    </w:p>
+    <w:p>
+      <w:pPr>
+        <w:jc w:val="both"/>
+        <w:pPrChange w:id="429" w:author="mia a" w:date="2017-12-09T11:07:00Z">
           <w:pPr/>
         </w:pPrChange>
       </w:pPr>
     </w:p>
     <w:p>
       <w:pPr>
-        <w:jc w:val="both"/>
+        <w:spacing w:after="0"/>
+        <w:jc w:val="both"/>
+        <w:rPr>
+          <w:del w:id="430" w:author="mia a" w:date="2017-12-09T11:03:00Z"/>
+        </w:rPr>
         <w:pPrChange w:id="431" w:author="mia a" w:date="2017-12-09T11:07:00Z">
+          <w:pPr/>
+        </w:pPrChange>
+      </w:pPr>
+      <w:r>
+        <w:t>Las fases de duración del proyecto se pueden resumir de la siguiente manera:</w:t>
+      </w:r>
+    </w:p>
+    <w:p>
+      <w:pPr>
+        <w:jc w:val="both"/>
+        <w:rPr>
+          <w:ins w:id="432" w:author="mia a" w:date="2017-12-09T11:03:00Z"/>
+        </w:rPr>
+        <w:pPrChange w:id="433" w:author="mia a" w:date="2017-12-09T11:07:00Z">
+          <w:pPr/>
+        </w:pPrChange>
+      </w:pPr>
+    </w:p>
+    <w:p>
+      <w:pPr>
+        <w:jc w:val="both"/>
+        <w:pPrChange w:id="434" w:author="mia a" w:date="2017-12-09T11:07:00Z">
           <w:pPr/>
         </w:pPrChange>
       </w:pPr>
@@ -8002,90 +8182,6 @@
               <w:rPr>
                 <w:i/>
               </w:rPr>
-              <w:pPrChange w:id="432" w:author="mia a" w:date="2017-12-09T11:07:00Z">
-                <w:pPr>
-                  <w:spacing w:after="160" w:line="259" w:lineRule="auto"/>
-                </w:pPr>
-              </w:pPrChange>
-            </w:pPr>
-            <w:r>
-              <w:rPr>
-                <w:i/>
-              </w:rPr>
-              <w:t>Fase</w:t>
-            </w:r>
-          </w:p>
-        </w:tc>
-        <w:tc>
-          <w:tcPr>
-            <w:tcW w:w="1729" w:type="dxa"/>
-            <w:tcBorders>
-              <w:top w:val="single" w:sz="12" w:space="0" w:color="auto"/>
-              <w:left w:val="single" w:sz="12" w:space="0" w:color="auto"/>
-              <w:bottom w:val="single" w:sz="12" w:space="0" w:color="auto"/>
-              <w:right w:val="single" w:sz="12" w:space="0" w:color="auto"/>
-            </w:tcBorders>
-            <w:shd w:val="clear" w:color="auto" w:fill="F69200" w:themeFill="accent3"/>
-            <w:vAlign w:val="center"/>
-          </w:tcPr>
-          <w:p>
-            <w:pPr>
-              <w:spacing w:after="160" w:line="259" w:lineRule="auto"/>
-              <w:jc w:val="both"/>
-              <w:pPrChange w:id="433" w:author="mia a" w:date="2017-12-09T11:07:00Z">
-                <w:pPr>
-                  <w:spacing w:after="160" w:line="259" w:lineRule="auto"/>
-                </w:pPr>
-              </w:pPrChange>
-            </w:pPr>
-            <w:r>
-              <w:t>Descripción</w:t>
-            </w:r>
-          </w:p>
-        </w:tc>
-        <w:tc>
-          <w:tcPr>
-            <w:tcW w:w="1729" w:type="dxa"/>
-            <w:tcBorders>
-              <w:top w:val="single" w:sz="12" w:space="0" w:color="auto"/>
-              <w:left w:val="single" w:sz="12" w:space="0" w:color="auto"/>
-              <w:bottom w:val="single" w:sz="12" w:space="0" w:color="auto"/>
-              <w:right w:val="single" w:sz="12" w:space="0" w:color="auto"/>
-            </w:tcBorders>
-            <w:shd w:val="clear" w:color="auto" w:fill="F69200" w:themeFill="accent3"/>
-            <w:vAlign w:val="center"/>
-          </w:tcPr>
-          <w:p>
-            <w:pPr>
-              <w:spacing w:after="160" w:line="259" w:lineRule="auto"/>
-              <w:jc w:val="both"/>
-              <w:pPrChange w:id="434" w:author="mia a" w:date="2017-12-09T11:07:00Z">
-                <w:pPr>
-                  <w:spacing w:after="160" w:line="259" w:lineRule="auto"/>
-                </w:pPr>
-              </w:pPrChange>
-            </w:pPr>
-            <w:r>
-              <w:t>Fecha Inicio</w:t>
-            </w:r>
-          </w:p>
-        </w:tc>
-        <w:tc>
-          <w:tcPr>
-            <w:tcW w:w="1729" w:type="dxa"/>
-            <w:tcBorders>
-              <w:top w:val="single" w:sz="12" w:space="0" w:color="auto"/>
-              <w:left w:val="single" w:sz="12" w:space="0" w:color="auto"/>
-              <w:bottom w:val="single" w:sz="12" w:space="0" w:color="auto"/>
-              <w:right w:val="single" w:sz="12" w:space="0" w:color="auto"/>
-            </w:tcBorders>
-            <w:shd w:val="clear" w:color="auto" w:fill="F69200" w:themeFill="accent3"/>
-            <w:vAlign w:val="center"/>
-          </w:tcPr>
-          <w:p>
-            <w:pPr>
-              <w:spacing w:after="160" w:line="259" w:lineRule="auto"/>
-              <w:jc w:val="both"/>
               <w:pPrChange w:id="435" w:author="mia a" w:date="2017-12-09T11:07:00Z">
                 <w:pPr>
                   <w:spacing w:after="160" w:line="259" w:lineRule="auto"/>
@@ -8093,7 +8189,10 @@
               </w:pPrChange>
             </w:pPr>
             <w:r>
-              <w:t>Fecha Fin</w:t>
+              <w:rPr>
+                <w:i/>
+              </w:rPr>
+              <w:t>Fase</w:t>
             </w:r>
           </w:p>
         </w:tc>
@@ -8120,6 +8219,87 @@
               </w:pPrChange>
             </w:pPr>
             <w:r>
+              <w:t>Descripción</w:t>
+            </w:r>
+          </w:p>
+        </w:tc>
+        <w:tc>
+          <w:tcPr>
+            <w:tcW w:w="1729" w:type="dxa"/>
+            <w:tcBorders>
+              <w:top w:val="single" w:sz="12" w:space="0" w:color="auto"/>
+              <w:left w:val="single" w:sz="12" w:space="0" w:color="auto"/>
+              <w:bottom w:val="single" w:sz="12" w:space="0" w:color="auto"/>
+              <w:right w:val="single" w:sz="12" w:space="0" w:color="auto"/>
+            </w:tcBorders>
+            <w:shd w:val="clear" w:color="auto" w:fill="F69200" w:themeFill="accent3"/>
+            <w:vAlign w:val="center"/>
+          </w:tcPr>
+          <w:p>
+            <w:pPr>
+              <w:spacing w:after="160" w:line="259" w:lineRule="auto"/>
+              <w:jc w:val="both"/>
+              <w:pPrChange w:id="437" w:author="mia a" w:date="2017-12-09T11:07:00Z">
+                <w:pPr>
+                  <w:spacing w:after="160" w:line="259" w:lineRule="auto"/>
+                </w:pPr>
+              </w:pPrChange>
+            </w:pPr>
+            <w:r>
+              <w:t>Fecha Inicio</w:t>
+            </w:r>
+          </w:p>
+        </w:tc>
+        <w:tc>
+          <w:tcPr>
+            <w:tcW w:w="1729" w:type="dxa"/>
+            <w:tcBorders>
+              <w:top w:val="single" w:sz="12" w:space="0" w:color="auto"/>
+              <w:left w:val="single" w:sz="12" w:space="0" w:color="auto"/>
+              <w:bottom w:val="single" w:sz="12" w:space="0" w:color="auto"/>
+              <w:right w:val="single" w:sz="12" w:space="0" w:color="auto"/>
+            </w:tcBorders>
+            <w:shd w:val="clear" w:color="auto" w:fill="F69200" w:themeFill="accent3"/>
+            <w:vAlign w:val="center"/>
+          </w:tcPr>
+          <w:p>
+            <w:pPr>
+              <w:spacing w:after="160" w:line="259" w:lineRule="auto"/>
+              <w:jc w:val="both"/>
+              <w:pPrChange w:id="438" w:author="mia a" w:date="2017-12-09T11:07:00Z">
+                <w:pPr>
+                  <w:spacing w:after="160" w:line="259" w:lineRule="auto"/>
+                </w:pPr>
+              </w:pPrChange>
+            </w:pPr>
+            <w:r>
+              <w:t>Fecha Fin</w:t>
+            </w:r>
+          </w:p>
+        </w:tc>
+        <w:tc>
+          <w:tcPr>
+            <w:tcW w:w="1729" w:type="dxa"/>
+            <w:tcBorders>
+              <w:top w:val="single" w:sz="12" w:space="0" w:color="auto"/>
+              <w:left w:val="single" w:sz="12" w:space="0" w:color="auto"/>
+              <w:bottom w:val="single" w:sz="12" w:space="0" w:color="auto"/>
+              <w:right w:val="single" w:sz="12" w:space="0" w:color="auto"/>
+            </w:tcBorders>
+            <w:shd w:val="clear" w:color="auto" w:fill="F69200" w:themeFill="accent3"/>
+            <w:vAlign w:val="center"/>
+          </w:tcPr>
+          <w:p>
+            <w:pPr>
+              <w:spacing w:after="160" w:line="259" w:lineRule="auto"/>
+              <w:jc w:val="both"/>
+              <w:pPrChange w:id="439" w:author="mia a" w:date="2017-12-09T11:07:00Z">
+                <w:pPr>
+                  <w:spacing w:after="160" w:line="259" w:lineRule="auto"/>
+                </w:pPr>
+              </w:pPrChange>
+            </w:pPr>
+            <w:r>
               <w:t>Duración</w:t>
             </w:r>
           </w:p>
@@ -8142,84 +8322,6 @@
             <w:pPr>
               <w:spacing w:after="160" w:line="259" w:lineRule="auto"/>
               <w:jc w:val="both"/>
-              <w:pPrChange w:id="437" w:author="mia a" w:date="2017-12-09T11:07:00Z">
-                <w:pPr>
-                  <w:spacing w:after="160" w:line="259" w:lineRule="auto"/>
-                </w:pPr>
-              </w:pPrChange>
-            </w:pPr>
-            <w:r>
-              <w:t>Fase 1</w:t>
-            </w:r>
-          </w:p>
-        </w:tc>
-        <w:tc>
-          <w:tcPr>
-            <w:tcW w:w="1729" w:type="dxa"/>
-            <w:tcBorders>
-              <w:top w:val="single" w:sz="12" w:space="0" w:color="auto"/>
-              <w:left w:val="single" w:sz="12" w:space="0" w:color="auto"/>
-              <w:bottom w:val="single" w:sz="12" w:space="0" w:color="auto"/>
-              <w:right w:val="single" w:sz="12" w:space="0" w:color="auto"/>
-            </w:tcBorders>
-            <w:vAlign w:val="center"/>
-          </w:tcPr>
-          <w:p>
-            <w:pPr>
-              <w:spacing w:after="160" w:line="259" w:lineRule="auto"/>
-              <w:jc w:val="both"/>
-              <w:pPrChange w:id="438" w:author="mia a" w:date="2017-12-09T11:07:00Z">
-                <w:pPr>
-                  <w:spacing w:after="160" w:line="259" w:lineRule="auto"/>
-                </w:pPr>
-              </w:pPrChange>
-            </w:pPr>
-            <w:r>
-              <w:t>Documentación y Análisis</w:t>
-            </w:r>
-          </w:p>
-        </w:tc>
-        <w:tc>
-          <w:tcPr>
-            <w:tcW w:w="1729" w:type="dxa"/>
-            <w:tcBorders>
-              <w:top w:val="single" w:sz="12" w:space="0" w:color="auto"/>
-              <w:left w:val="single" w:sz="12" w:space="0" w:color="auto"/>
-              <w:bottom w:val="single" w:sz="12" w:space="0" w:color="auto"/>
-              <w:right w:val="single" w:sz="12" w:space="0" w:color="auto"/>
-            </w:tcBorders>
-            <w:vAlign w:val="center"/>
-          </w:tcPr>
-          <w:p>
-            <w:pPr>
-              <w:spacing w:after="160" w:line="259" w:lineRule="auto"/>
-              <w:jc w:val="both"/>
-              <w:pPrChange w:id="439" w:author="mia a" w:date="2017-12-09T11:07:00Z">
-                <w:pPr>
-                  <w:spacing w:after="160" w:line="259" w:lineRule="auto"/>
-                </w:pPr>
-              </w:pPrChange>
-            </w:pPr>
-            <w:r>
-              <w:t>Febrero 2017</w:t>
-            </w:r>
-          </w:p>
-        </w:tc>
-        <w:tc>
-          <w:tcPr>
-            <w:tcW w:w="1729" w:type="dxa"/>
-            <w:tcBorders>
-              <w:top w:val="single" w:sz="12" w:space="0" w:color="auto"/>
-              <w:left w:val="single" w:sz="12" w:space="0" w:color="auto"/>
-              <w:bottom w:val="single" w:sz="12" w:space="0" w:color="auto"/>
-              <w:right w:val="single" w:sz="12" w:space="0" w:color="auto"/>
-            </w:tcBorders>
-            <w:vAlign w:val="center"/>
-          </w:tcPr>
-          <w:p>
-            <w:pPr>
-              <w:spacing w:after="160" w:line="259" w:lineRule="auto"/>
-              <w:jc w:val="both"/>
               <w:pPrChange w:id="440" w:author="mia a" w:date="2017-12-09T11:07:00Z">
                 <w:pPr>
                   <w:spacing w:after="160" w:line="259" w:lineRule="auto"/>
@@ -8227,7 +8329,7 @@
               </w:pPrChange>
             </w:pPr>
             <w:r>
-              <w:t>Mayo 2017</w:t>
+              <w:t>Fase 1</w:t>
             </w:r>
           </w:p>
         </w:tc>
@@ -8253,22 +8355,19 @@
               </w:pPrChange>
             </w:pPr>
             <w:r>
-              <w:t>4 meses</w:t>
+              <w:t>Documentación y Análisis</w:t>
             </w:r>
           </w:p>
         </w:tc>
-      </w:tr>
-      <w:tr>
         <w:tc>
           <w:tcPr>
-            <w:tcW w:w="1728" w:type="dxa"/>
+            <w:tcW w:w="1729" w:type="dxa"/>
             <w:tcBorders>
               <w:top w:val="single" w:sz="12" w:space="0" w:color="auto"/>
               <w:left w:val="single" w:sz="12" w:space="0" w:color="auto"/>
               <w:bottom w:val="single" w:sz="12" w:space="0" w:color="auto"/>
               <w:right w:val="single" w:sz="12" w:space="0" w:color="auto"/>
             </w:tcBorders>
-            <w:shd w:val="clear" w:color="auto" w:fill="FFD395" w:themeFill="accent3" w:themeFillTint="66"/>
             <w:vAlign w:val="center"/>
           </w:tcPr>
           <w:p>
@@ -8282,7 +8381,7 @@
               </w:pPrChange>
             </w:pPr>
             <w:r>
-              <w:t>Fase 2</w:t>
+              <w:t>Febrero 2017</w:t>
             </w:r>
           </w:p>
         </w:tc>
@@ -8308,7 +8407,7 @@
               </w:pPrChange>
             </w:pPr>
             <w:r>
-              <w:t>Diseño y Construcción</w:t>
+              <w:t>Mayo 2017</w:t>
             </w:r>
           </w:p>
         </w:tc>
@@ -8334,19 +8433,22 @@
               </w:pPrChange>
             </w:pPr>
             <w:r>
-              <w:t>Junio 2017</w:t>
+              <w:t>4 meses</w:t>
             </w:r>
           </w:p>
         </w:tc>
+      </w:tr>
+      <w:tr>
         <w:tc>
           <w:tcPr>
-            <w:tcW w:w="1729" w:type="dxa"/>
+            <w:tcW w:w="1728" w:type="dxa"/>
             <w:tcBorders>
               <w:top w:val="single" w:sz="12" w:space="0" w:color="auto"/>
               <w:left w:val="single" w:sz="12" w:space="0" w:color="auto"/>
               <w:bottom w:val="single" w:sz="12" w:space="0" w:color="auto"/>
               <w:right w:val="single" w:sz="12" w:space="0" w:color="auto"/>
             </w:tcBorders>
+            <w:shd w:val="clear" w:color="auto" w:fill="FFD395" w:themeFill="accent3" w:themeFillTint="66"/>
             <w:vAlign w:val="center"/>
           </w:tcPr>
           <w:p>
@@ -8360,7 +8462,7 @@
               </w:pPrChange>
             </w:pPr>
             <w:r>
-              <w:t>Octubre 2017</w:t>
+              <w:t>Fase 2</w:t>
             </w:r>
           </w:p>
         </w:tc>
@@ -8386,22 +8488,19 @@
               </w:pPrChange>
             </w:pPr>
             <w:r>
-              <w:t>5 Meses</w:t>
+              <w:t>Diseño y Construcción</w:t>
             </w:r>
           </w:p>
         </w:tc>
-      </w:tr>
-      <w:tr>
         <w:tc>
           <w:tcPr>
-            <w:tcW w:w="1728" w:type="dxa"/>
+            <w:tcW w:w="1729" w:type="dxa"/>
             <w:tcBorders>
               <w:top w:val="single" w:sz="12" w:space="0" w:color="auto"/>
               <w:left w:val="single" w:sz="12" w:space="0" w:color="auto"/>
               <w:bottom w:val="single" w:sz="12" w:space="0" w:color="auto"/>
               <w:right w:val="single" w:sz="12" w:space="0" w:color="auto"/>
             </w:tcBorders>
-            <w:shd w:val="clear" w:color="auto" w:fill="FFD395" w:themeFill="accent3" w:themeFillTint="66"/>
             <w:vAlign w:val="center"/>
           </w:tcPr>
           <w:p>
@@ -8415,7 +8514,7 @@
               </w:pPrChange>
             </w:pPr>
             <w:r>
-              <w:t>Fase 3</w:t>
+              <w:t>Junio 2017</w:t>
             </w:r>
           </w:p>
         </w:tc>
@@ -8441,7 +8540,7 @@
               </w:pPrChange>
             </w:pPr>
             <w:r>
-              <w:t>Pruebas y Mejoras</w:t>
+              <w:t>Octubre 2017</w:t>
             </w:r>
           </w:p>
         </w:tc>
@@ -8467,19 +8566,22 @@
               </w:pPrChange>
             </w:pPr>
             <w:r>
-              <w:t>Noviembre 2017</w:t>
+              <w:t>5 Meses</w:t>
             </w:r>
           </w:p>
         </w:tc>
+      </w:tr>
+      <w:tr>
         <w:tc>
           <w:tcPr>
-            <w:tcW w:w="1729" w:type="dxa"/>
+            <w:tcW w:w="1728" w:type="dxa"/>
             <w:tcBorders>
               <w:top w:val="single" w:sz="12" w:space="0" w:color="auto"/>
               <w:left w:val="single" w:sz="12" w:space="0" w:color="auto"/>
               <w:bottom w:val="single" w:sz="12" w:space="0" w:color="auto"/>
               <w:right w:val="single" w:sz="12" w:space="0" w:color="auto"/>
             </w:tcBorders>
+            <w:shd w:val="clear" w:color="auto" w:fill="FFD395" w:themeFill="accent3" w:themeFillTint="66"/>
             <w:vAlign w:val="center"/>
           </w:tcPr>
           <w:p>
@@ -8493,7 +8595,7 @@
               </w:pPrChange>
             </w:pPr>
             <w:r>
-              <w:t>Diciembre 2017</w:t>
+              <w:t>Fase 3</w:t>
             </w:r>
           </w:p>
         </w:tc>
@@ -8519,22 +8621,19 @@
               </w:pPrChange>
             </w:pPr>
             <w:r>
-              <w:t>2 meses</w:t>
+              <w:t>Pruebas y Mejoras</w:t>
             </w:r>
           </w:p>
         </w:tc>
-      </w:tr>
-      <w:tr>
         <w:tc>
           <w:tcPr>
-            <w:tcW w:w="1728" w:type="dxa"/>
+            <w:tcW w:w="1729" w:type="dxa"/>
             <w:tcBorders>
               <w:top w:val="single" w:sz="12" w:space="0" w:color="auto"/>
               <w:left w:val="single" w:sz="12" w:space="0" w:color="auto"/>
               <w:bottom w:val="single" w:sz="12" w:space="0" w:color="auto"/>
               <w:right w:val="single" w:sz="12" w:space="0" w:color="auto"/>
             </w:tcBorders>
-            <w:shd w:val="clear" w:color="auto" w:fill="FFD395" w:themeFill="accent3" w:themeFillTint="66"/>
             <w:vAlign w:val="center"/>
           </w:tcPr>
           <w:p>
@@ -8548,7 +8647,7 @@
               </w:pPrChange>
             </w:pPr>
             <w:r>
-              <w:t>Fase 4</w:t>
+              <w:t>Noviembre 2017</w:t>
             </w:r>
           </w:p>
         </w:tc>
@@ -8574,7 +8673,7 @@
               </w:pPrChange>
             </w:pPr>
             <w:r>
-              <w:t>Memoria Descriptiva</w:t>
+              <w:t>Diciembre 2017</w:t>
             </w:r>
           </w:p>
         </w:tc>
@@ -8600,19 +8699,22 @@
               </w:pPrChange>
             </w:pPr>
             <w:r>
-              <w:t>Enero 2018</w:t>
+              <w:t>2 meses</w:t>
             </w:r>
           </w:p>
         </w:tc>
+      </w:tr>
+      <w:tr>
         <w:tc>
           <w:tcPr>
-            <w:tcW w:w="1729" w:type="dxa"/>
+            <w:tcW w:w="1728" w:type="dxa"/>
             <w:tcBorders>
               <w:top w:val="single" w:sz="12" w:space="0" w:color="auto"/>
               <w:left w:val="single" w:sz="12" w:space="0" w:color="auto"/>
               <w:bottom w:val="single" w:sz="12" w:space="0" w:color="auto"/>
               <w:right w:val="single" w:sz="12" w:space="0" w:color="auto"/>
             </w:tcBorders>
+            <w:shd w:val="clear" w:color="auto" w:fill="FFD395" w:themeFill="accent3" w:themeFillTint="66"/>
             <w:vAlign w:val="center"/>
           </w:tcPr>
           <w:p>
@@ -8626,7 +8728,7 @@
               </w:pPrChange>
             </w:pPr>
             <w:r>
-              <w:t>Febrero 2018</w:t>
+              <w:t>Fase 4</w:t>
             </w:r>
           </w:p>
         </w:tc>
@@ -8652,6 +8754,84 @@
               </w:pPrChange>
             </w:pPr>
             <w:r>
+              <w:t>Memoria Descriptiva</w:t>
+            </w:r>
+          </w:p>
+        </w:tc>
+        <w:tc>
+          <w:tcPr>
+            <w:tcW w:w="1729" w:type="dxa"/>
+            <w:tcBorders>
+              <w:top w:val="single" w:sz="12" w:space="0" w:color="auto"/>
+              <w:left w:val="single" w:sz="12" w:space="0" w:color="auto"/>
+              <w:bottom w:val="single" w:sz="12" w:space="0" w:color="auto"/>
+              <w:right w:val="single" w:sz="12" w:space="0" w:color="auto"/>
+            </w:tcBorders>
+            <w:vAlign w:val="center"/>
+          </w:tcPr>
+          <w:p>
+            <w:pPr>
+              <w:spacing w:after="160" w:line="259" w:lineRule="auto"/>
+              <w:jc w:val="both"/>
+              <w:pPrChange w:id="457" w:author="mia a" w:date="2017-12-09T11:07:00Z">
+                <w:pPr>
+                  <w:spacing w:after="160" w:line="259" w:lineRule="auto"/>
+                </w:pPr>
+              </w:pPrChange>
+            </w:pPr>
+            <w:r>
+              <w:t>Enero 2018</w:t>
+            </w:r>
+          </w:p>
+        </w:tc>
+        <w:tc>
+          <w:tcPr>
+            <w:tcW w:w="1729" w:type="dxa"/>
+            <w:tcBorders>
+              <w:top w:val="single" w:sz="12" w:space="0" w:color="auto"/>
+              <w:left w:val="single" w:sz="12" w:space="0" w:color="auto"/>
+              <w:bottom w:val="single" w:sz="12" w:space="0" w:color="auto"/>
+              <w:right w:val="single" w:sz="12" w:space="0" w:color="auto"/>
+            </w:tcBorders>
+            <w:vAlign w:val="center"/>
+          </w:tcPr>
+          <w:p>
+            <w:pPr>
+              <w:spacing w:after="160" w:line="259" w:lineRule="auto"/>
+              <w:jc w:val="both"/>
+              <w:pPrChange w:id="458" w:author="mia a" w:date="2017-12-09T11:07:00Z">
+                <w:pPr>
+                  <w:spacing w:after="160" w:line="259" w:lineRule="auto"/>
+                </w:pPr>
+              </w:pPrChange>
+            </w:pPr>
+            <w:r>
+              <w:t>Febrero 2018</w:t>
+            </w:r>
+          </w:p>
+        </w:tc>
+        <w:tc>
+          <w:tcPr>
+            <w:tcW w:w="1729" w:type="dxa"/>
+            <w:tcBorders>
+              <w:top w:val="single" w:sz="12" w:space="0" w:color="auto"/>
+              <w:left w:val="single" w:sz="12" w:space="0" w:color="auto"/>
+              <w:bottom w:val="single" w:sz="12" w:space="0" w:color="auto"/>
+              <w:right w:val="single" w:sz="12" w:space="0" w:color="auto"/>
+            </w:tcBorders>
+            <w:vAlign w:val="center"/>
+          </w:tcPr>
+          <w:p>
+            <w:pPr>
+              <w:spacing w:after="160" w:line="259" w:lineRule="auto"/>
+              <w:jc w:val="both"/>
+              <w:pPrChange w:id="459" w:author="mia a" w:date="2017-12-09T11:07:00Z">
+                <w:pPr>
+                  <w:spacing w:after="160" w:line="259" w:lineRule="auto"/>
+                </w:pPr>
+              </w:pPrChange>
+            </w:pPr>
+            <w:r>
               <w:t>2 meses</w:t>
             </w:r>
           </w:p>
@@ -8662,9 +8842,9 @@
       <w:pPr>
         <w:jc w:val="both"/>
         <w:rPr>
-          <w:ins w:id="457" w:author="mia a" w:date="2017-12-09T11:03:00Z"/>
-        </w:rPr>
-        <w:pPrChange w:id="458" w:author="mia a" w:date="2017-12-09T11:07:00Z">
+          <w:ins w:id="460" w:author="mia a" w:date="2017-12-09T11:03:00Z"/>
+        </w:rPr>
+        <w:pPrChange w:id="461" w:author="mia a" w:date="2017-12-09T11:07:00Z">
           <w:pPr/>
         </w:pPrChange>
       </w:pPr>
@@ -8672,7 +8852,7 @@
     <w:p>
       <w:pPr>
         <w:jc w:val="both"/>
-        <w:pPrChange w:id="459" w:author="mia a" w:date="2017-12-09T11:07:00Z">
+        <w:pPrChange w:id="462" w:author="mia a" w:date="2017-12-09T11:07:00Z">
           <w:pPr/>
         </w:pPrChange>
       </w:pPr>
@@ -8700,12 +8880,11 @@
         <w:ind w:left="284" w:hanging="284"/>
         <w:jc w:val="center"/>
       </w:pPr>
-      <w:bookmarkStart w:id="460" w:name="_Toc500580984"/>
-      <w:r>
-        <w:lastRenderedPageBreak/>
+      <w:bookmarkStart w:id="463" w:name="_Toc500580984"/>
+      <w:r>
         <w:t>Diseño</w:t>
       </w:r>
-      <w:bookmarkEnd w:id="460"/>
+      <w:bookmarkEnd w:id="463"/>
     </w:p>
     <w:p/>
     <w:p>
@@ -8724,14 +8903,15 @@
         <w:pStyle w:val="Ttulo3"/>
         <w:jc w:val="both"/>
       </w:pPr>
-      <w:bookmarkStart w:id="461" w:name="_Toc500580985"/>
-      <w:r>
+      <w:bookmarkStart w:id="464" w:name="_Toc500580985"/>
+      <w:r>
+        <w:lastRenderedPageBreak/>
         <w:t>#</w:t>
       </w:r>
       <w:r>
         <w:t>Introducción</w:t>
       </w:r>
-      <w:bookmarkEnd w:id="461"/>
+      <w:bookmarkEnd w:id="464"/>
     </w:p>
     <w:p>
       <w:pPr>
@@ -8763,85 +8943,83 @@
           <w:szCs w:val="22"/>
           <w:lang w:val="es-ES"/>
         </w:rPr>
-        <w:t>El software a desarrollar tendrá dos versiones: un programa para ordenadores, tanto para Windows, Apple y Linux, y una aplicación para móviles, tanto para Android, IOS y Windows Phone. El contenido de ambas versiones será la misma, con excepción de la información acerca de los descuentos, solo disponible en la aplicación para móviles.</w:t>
-      </w:r>
-    </w:p>
-    <w:p>
-      <w:pPr>
-        <w:pStyle w:val="Standard"/>
-        <w:jc w:val="both"/>
+        <w:t xml:space="preserve">El software a desarrollar tendrá dos versiones: un programa para ordenadores, tanto para Windows, Apple y Linux, y una aplicación para móviles, tanto para </w:t>
+      </w:r>
+      <w:proofErr w:type="spellStart"/>
+      <w:r>
         <w:rPr>
           <w:rFonts w:asciiTheme="minorHAnsi" w:hAnsiTheme="minorHAnsi"/>
           <w:sz w:val="22"/>
           <w:szCs w:val="22"/>
           <w:lang w:val="es-ES"/>
         </w:rPr>
-      </w:pPr>
-    </w:p>
-    <w:p>
-      <w:pPr>
-        <w:pStyle w:val="Standard"/>
-        <w:jc w:val="both"/>
+        <w:t>Android</w:t>
+      </w:r>
+      <w:proofErr w:type="spellEnd"/>
+      <w:r>
         <w:rPr>
           <w:rFonts w:asciiTheme="minorHAnsi" w:hAnsiTheme="minorHAnsi"/>
           <w:sz w:val="22"/>
           <w:szCs w:val="22"/>
           <w:lang w:val="es-ES"/>
         </w:rPr>
-      </w:pPr>
-    </w:p>
-    <w:p>
-      <w:pPr>
-        <w:pStyle w:val="Ttulo3"/>
-        <w:jc w:val="both"/>
-      </w:pPr>
-      <w:bookmarkStart w:id="462" w:name="_Toc500580986"/>
-      <w:r>
-        <w:t>#Programas</w:t>
-      </w:r>
-      <w:bookmarkEnd w:id="462"/>
-    </w:p>
-    <w:p>
-      <w:pPr>
-        <w:pStyle w:val="Standard"/>
-        <w:jc w:val="both"/>
+        <w:t xml:space="preserve">, IOS y Windows </w:t>
+      </w:r>
+      <w:proofErr w:type="spellStart"/>
+      <w:r>
         <w:rPr>
           <w:rFonts w:asciiTheme="minorHAnsi" w:hAnsiTheme="minorHAnsi"/>
           <w:sz w:val="22"/>
           <w:szCs w:val="22"/>
           <w:lang w:val="es-ES"/>
         </w:rPr>
-      </w:pPr>
-    </w:p>
-    <w:p>
-      <w:pPr>
-        <w:pStyle w:val="Standard"/>
-        <w:jc w:val="both"/>
+        <w:t>Phone</w:t>
+      </w:r>
+      <w:proofErr w:type="spellEnd"/>
+      <w:r>
         <w:rPr>
           <w:rFonts w:asciiTheme="minorHAnsi" w:hAnsiTheme="minorHAnsi"/>
           <w:sz w:val="22"/>
           <w:szCs w:val="22"/>
           <w:lang w:val="es-ES"/>
         </w:rPr>
-      </w:pPr>
-      <w:r>
+        <w:t>. El contenido de ambas versiones será la misma, con excepción de la información acerca de los descuentos, solo disponible en la aplicación para móviles.</w:t>
+      </w:r>
+    </w:p>
+    <w:p>
+      <w:pPr>
+        <w:pStyle w:val="Standard"/>
+        <w:jc w:val="both"/>
         <w:rPr>
           <w:rFonts w:asciiTheme="minorHAnsi" w:hAnsiTheme="minorHAnsi"/>
           <w:sz w:val="22"/>
           <w:szCs w:val="22"/>
           <w:lang w:val="es-ES"/>
         </w:rPr>
-        <w:t>El software a desarrollar estará constituido por varios programas, cada uno con diferente función. Es posible que, durante el desarrollo, se tome la decisión de dividir alguno de los presentes programas en varios de menor tamaño y complejidad. El diseño inicial contempla la programación de cinco</w:t>
-      </w:r>
-      <w:r>
+      </w:pPr>
+    </w:p>
+    <w:p>
+      <w:pPr>
+        <w:pStyle w:val="Standard"/>
+        <w:jc w:val="both"/>
         <w:rPr>
           <w:rFonts w:asciiTheme="minorHAnsi" w:hAnsiTheme="minorHAnsi"/>
           <w:sz w:val="22"/>
           <w:szCs w:val="22"/>
           <w:lang w:val="es-ES"/>
         </w:rPr>
-        <w:t xml:space="preserve"> programas principales:</w:t>
-      </w:r>
+      </w:pPr>
+    </w:p>
+    <w:p>
+      <w:pPr>
+        <w:pStyle w:val="Ttulo3"/>
+        <w:jc w:val="both"/>
+      </w:pPr>
+      <w:bookmarkStart w:id="465" w:name="_Toc500580986"/>
+      <w:r>
+        <w:t>#Programas</w:t>
+      </w:r>
+      <w:bookmarkEnd w:id="465"/>
     </w:p>
     <w:p>
       <w:pPr>
@@ -8857,21 +9035,6 @@
     </w:p>
     <w:p>
       <w:pPr>
-        <w:pStyle w:val="Ttulo4"/>
-        <w:jc w:val="both"/>
-        <w:rPr>
-          <w:rFonts w:asciiTheme="minorHAnsi" w:hAnsiTheme="minorHAnsi"/>
-        </w:rPr>
-      </w:pPr>
-      <w:r>
-        <w:t xml:space="preserve">: </w:t>
-      </w:r>
-      <w:r>
-        <w:t>Gestión de cámaras</w:t>
-      </w:r>
-    </w:p>
-    <w:p>
-      <w:pPr>
         <w:pStyle w:val="Standard"/>
         <w:jc w:val="both"/>
         <w:rPr>
@@ -8888,34 +9051,16 @@
           <w:szCs w:val="22"/>
           <w:lang w:val="es-ES"/>
         </w:rPr>
-        <w:t>Uno de los programas a desarrollar, será el software que gestionará la conexión con las cámaras a través de internet. Este programa será especialmente complejo, puesto que puede que cada zoo gestione sus cámaras de vigilancia de distinta manera y el trabajo de los programadores consistirá en integrar los sistemas de todas las cámaras, con la interfaz gráfica de nuestra aplicación. De esta forma, este programa permitirá sincronizar la señal de vídeo de las cámaras de los recintos de animales, en los diferentes Zoos, y será posible hacer streaming de vídeo directamente a la aplicación. Este programa, como es lógico, solo funcionará si el usuario está conectado a internet y si los servidores de los diferentes Zoos son accesibles.</w:t>
-      </w:r>
-    </w:p>
-    <w:p>
-      <w:pPr>
-        <w:pStyle w:val="Standard"/>
-        <w:jc w:val="both"/>
+        <w:t>El software a desarrollar estará constituido por varios programas, cada uno con diferente función. Es posible que, durante el desarrollo, se tome la decisión de dividir alguno de los presentes programas en varios de menor tamaño y complejidad. El diseño inicial contempla la programación de cinco</w:t>
+      </w:r>
+      <w:r>
         <w:rPr>
           <w:rFonts w:asciiTheme="minorHAnsi" w:hAnsiTheme="minorHAnsi"/>
           <w:sz w:val="22"/>
           <w:szCs w:val="22"/>
           <w:lang w:val="es-ES"/>
         </w:rPr>
-      </w:pPr>
-    </w:p>
-    <w:p>
-      <w:pPr>
-        <w:pStyle w:val="Ttulo4"/>
-        <w:jc w:val="both"/>
-        <w:rPr>
-          <w:rFonts w:asciiTheme="minorHAnsi" w:hAnsiTheme="minorHAnsi"/>
-        </w:rPr>
-      </w:pPr>
-      <w:r>
-        <w:t xml:space="preserve">: </w:t>
-      </w:r>
-      <w:r>
-        <w:t>Interfaz</w:t>
+        <w:t xml:space="preserve"> programas principales:</w:t>
       </w:r>
     </w:p>
     <w:p>
@@ -8929,54 +9074,53 @@
           <w:lang w:val="es-ES"/>
         </w:rPr>
       </w:pPr>
-      <w:r>
+    </w:p>
+    <w:p>
+      <w:pPr>
+        <w:pStyle w:val="Ttulo4"/>
+        <w:jc w:val="both"/>
+        <w:rPr>
+          <w:rFonts w:asciiTheme="minorHAnsi" w:hAnsiTheme="minorHAnsi"/>
+        </w:rPr>
+      </w:pPr>
+      <w:r>
+        <w:t xml:space="preserve">: </w:t>
+      </w:r>
+      <w:r>
+        <w:t>Gestión de cámaras</w:t>
+      </w:r>
+    </w:p>
+    <w:p>
+      <w:pPr>
+        <w:pStyle w:val="Standard"/>
+        <w:jc w:val="both"/>
         <w:rPr>
           <w:rFonts w:asciiTheme="minorHAnsi" w:hAnsiTheme="minorHAnsi"/>
           <w:sz w:val="22"/>
           <w:szCs w:val="22"/>
           <w:lang w:val="es-ES"/>
         </w:rPr>
-        <w:t>La interfaz del software, explicada más en profundidad en apartados posteriores, consistirá en la programación del sistema de navegación de la aplicación. Desde la selección funcional de elementos, la redirección a otras páginas dentro de la misma aplicación, hasta la función de pantalla completa de la reproducción de cámaras en tiempo real. En definitiva, este programa cubrirá los aspectos formales e interactivos de la aplicación. El desarrollo de esta parte del software implicará diseño gráfico y ergonomía para que el usuario tenga la mejor experiencia posible.</w:t>
-      </w:r>
-    </w:p>
-    <w:p>
-      <w:pPr>
-        <w:pStyle w:val="Standard"/>
-        <w:jc w:val="both"/>
+      </w:pPr>
+      <w:r>
         <w:rPr>
           <w:rFonts w:asciiTheme="minorHAnsi" w:hAnsiTheme="minorHAnsi"/>
           <w:sz w:val="22"/>
           <w:szCs w:val="22"/>
           <w:lang w:val="es-ES"/>
         </w:rPr>
-      </w:pPr>
-    </w:p>
-    <w:p>
-      <w:pPr>
-        <w:pStyle w:val="Ttulo4"/>
-        <w:jc w:val="both"/>
-        <w:rPr>
-          <w:rFonts w:asciiTheme="minorHAnsi" w:hAnsiTheme="minorHAnsi"/>
-        </w:rPr>
-      </w:pPr>
-      <w:r>
-        <w:t xml:space="preserve">: </w:t>
-      </w:r>
-      <w:r>
-        <w:t>Buscador</w:t>
-      </w:r>
-    </w:p>
-    <w:p>
-      <w:pPr>
-        <w:pStyle w:val="Standard"/>
-        <w:jc w:val="both"/>
+        <w:t xml:space="preserve">Uno de los programas a desarrollar, será el software que gestionará la conexión con las cámaras a través de internet. Este programa será especialmente complejo, puesto que puede que cada zoo gestione sus cámaras de vigilancia de distinta manera y el trabajo de los programadores consistirá en integrar los sistemas de todas las cámaras, con la interfaz gráfica de nuestra aplicación. De esta forma, este programa permitirá sincronizar la señal de vídeo de las cámaras de los recintos de animales, en los diferentes Zoos, y será posible hacer </w:t>
+      </w:r>
+      <w:proofErr w:type="spellStart"/>
+      <w:r>
         <w:rPr>
           <w:rFonts w:asciiTheme="minorHAnsi" w:hAnsiTheme="minorHAnsi"/>
           <w:sz w:val="22"/>
           <w:szCs w:val="22"/>
           <w:lang w:val="es-ES"/>
         </w:rPr>
-      </w:pPr>
+        <w:t>streaming</w:t>
+      </w:r>
+      <w:proofErr w:type="spellEnd"/>
       <w:r>
         <w:rPr>
           <w:rFonts w:asciiTheme="minorHAnsi" w:hAnsiTheme="minorHAnsi"/>
@@ -8984,17 +9128,34 @@
           <w:szCs w:val="22"/>
           <w:lang w:val="es-ES"/>
         </w:rPr>
-        <w:t xml:space="preserve">En diversas partes de la interfaz de la aplicación, existirá un cuadro de búsqueda en el que el usuario podrá introducir texto para buscar cámaras, Zoos o animales. Este buscador identificará elementos presentes en las alternativas </w:t>
-      </w:r>
-      <w:r>
+        <w:t xml:space="preserve"> de vídeo directamente a la aplicación. Este programa, como es lógico, solo funcionará si el usuario está conectado a internet y si los servidores de los diferentes Zoos son accesibles.</w:t>
+      </w:r>
+    </w:p>
+    <w:p>
+      <w:pPr>
+        <w:pStyle w:val="Standard"/>
+        <w:jc w:val="both"/>
         <w:rPr>
           <w:rFonts w:asciiTheme="minorHAnsi" w:hAnsiTheme="minorHAnsi"/>
           <w:sz w:val="22"/>
           <w:szCs w:val="22"/>
           <w:lang w:val="es-ES"/>
         </w:rPr>
-        <w:lastRenderedPageBreak/>
-        <w:t>posibles y seleccionará los resultados coincidentes (tanto total- como parcialmente) y los mostrará. La programación de este motor de búsqueda, estará integrado con la interfaz de usuario, pero se programará por separado, haciendo uso de la propiedad modular de los lenguajes de programación orientados a objetos. Esto permitirá modificar la interfaz al margen del sistema de búsqueda, que podrá amoldarse al diseño de ésta.</w:t>
+      </w:pPr>
+    </w:p>
+    <w:p>
+      <w:pPr>
+        <w:pStyle w:val="Ttulo4"/>
+        <w:jc w:val="both"/>
+        <w:rPr>
+          <w:rFonts w:asciiTheme="minorHAnsi" w:hAnsiTheme="minorHAnsi"/>
+        </w:rPr>
+      </w:pPr>
+      <w:r>
+        <w:t xml:space="preserve">: </w:t>
+      </w:r>
+      <w:r>
+        <w:t>Interfaz</w:t>
       </w:r>
     </w:p>
     <w:p>
@@ -9008,41 +9169,41 @@
           <w:lang w:val="es-ES"/>
         </w:rPr>
       </w:pPr>
-    </w:p>
-    <w:p>
-      <w:pPr>
-        <w:pStyle w:val="Ttulo4"/>
-        <w:jc w:val="both"/>
-        <w:rPr>
-          <w:rFonts w:asciiTheme="minorHAnsi" w:hAnsiTheme="minorHAnsi"/>
-        </w:rPr>
-      </w:pPr>
-      <w:r>
-        <w:t xml:space="preserve">: </w:t>
-      </w:r>
-      <w:r>
-        <w:t>Sistema de Filtrado</w:t>
-      </w:r>
-    </w:p>
-    <w:p>
-      <w:pPr>
-        <w:pStyle w:val="Standard"/>
-        <w:jc w:val="both"/>
+      <w:r>
         <w:rPr>
           <w:rFonts w:asciiTheme="minorHAnsi" w:hAnsiTheme="minorHAnsi"/>
           <w:sz w:val="22"/>
           <w:szCs w:val="22"/>
           <w:lang w:val="es-ES"/>
         </w:rPr>
-      </w:pPr>
-      <w:r>
+        <w:t>La interfaz del software, explicada más en profundidad en apartados posteriores, consistirá en la programación del sistema de navegación de la aplicación. Desde la selección funcional de elementos, la redirección a otras páginas dentro de la misma aplicación, hasta la función de pantalla completa de la reproducción de cámaras en tiempo real. En definitiva, este programa cubrirá los aspectos formales e interactivos de la aplicación. El desarrollo de esta parte del software implicará diseño gráfico y ergonomía para que el usuario tenga la mejor experiencia posible.</w:t>
+      </w:r>
+    </w:p>
+    <w:p>
+      <w:pPr>
+        <w:pStyle w:val="Standard"/>
+        <w:jc w:val="both"/>
         <w:rPr>
           <w:rFonts w:asciiTheme="minorHAnsi" w:hAnsiTheme="minorHAnsi"/>
           <w:sz w:val="22"/>
           <w:szCs w:val="22"/>
           <w:lang w:val="es-ES"/>
         </w:rPr>
-        <w:t>Además del motor de búsqueda, la aplicación a desarrollar también contará con un sistema de filtrado. Éste ofrecerá unos filtros u otros, en función de la sección en la que se encuentre el usuario. Por ejemplo, si el usuario se encuentra en el apartado de Zoos y acuarios, se podrá filtrar por tipo de parque, comunidad autónoma, extensión…etc. Si, por el contrario, el usuario se encuentra en la enciclopedia, se podrá filtrar por continente, clima, familia del animal, dieta…etc.</w:t>
+      </w:pPr>
+    </w:p>
+    <w:p>
+      <w:pPr>
+        <w:pStyle w:val="Ttulo4"/>
+        <w:jc w:val="both"/>
+        <w:rPr>
+          <w:rFonts w:asciiTheme="minorHAnsi" w:hAnsiTheme="minorHAnsi"/>
+        </w:rPr>
+      </w:pPr>
+      <w:r>
+        <w:t xml:space="preserve">: </w:t>
+      </w:r>
+      <w:r>
+        <w:t>Buscador</w:t>
       </w:r>
     </w:p>
     <w:p>
@@ -9063,34 +9224,17 @@
           <w:szCs w:val="22"/>
           <w:lang w:val="es-ES"/>
         </w:rPr>
-        <w:t>El sistema de filtrado mostrará unos resultados u otros en función de los filtros seleccionados, por lo que será un software de ordenación y selección, desarrollado por separado por la misma razón que el sistema de búsqueda: para poder adatarse mejor a la interfaz de usuario, aunque ésta sufra cambios.</w:t>
-      </w:r>
-    </w:p>
-    <w:p>
-      <w:pPr>
-        <w:pStyle w:val="Standard"/>
-        <w:jc w:val="both"/>
+        <w:t xml:space="preserve">En diversas partes de la interfaz de la aplicación, existirá un cuadro de búsqueda en el que el usuario podrá introducir texto para buscar cámaras, Zoos o animales. Este buscador identificará elementos presentes en las alternativas posibles y seleccionará los resultados coincidentes (tanto total- como parcialmente) y los mostrará. La programación de este motor de búsqueda, estará integrado con la interfaz de usuario, pero se programará por separado, haciendo uso de la propiedad modular de los lenguajes de programación orientados a objetos. Esto permitirá modificar la interfaz al margen del sistema </w:t>
+      </w:r>
+      <w:r>
         <w:rPr>
           <w:rFonts w:asciiTheme="minorHAnsi" w:hAnsiTheme="minorHAnsi"/>
           <w:sz w:val="22"/>
           <w:szCs w:val="22"/>
           <w:lang w:val="es-ES"/>
         </w:rPr>
-      </w:pPr>
-    </w:p>
-    <w:p>
-      <w:pPr>
-        <w:pStyle w:val="Ttulo4"/>
-        <w:jc w:val="both"/>
-        <w:rPr>
-          <w:rFonts w:asciiTheme="minorHAnsi" w:hAnsiTheme="minorHAnsi"/>
-        </w:rPr>
-      </w:pPr>
-      <w:r>
-        <w:t xml:space="preserve">: </w:t>
-      </w:r>
-      <w:r>
-        <w:t>Base de Datos</w:t>
+        <w:lastRenderedPageBreak/>
+        <w:t>de búsqueda, que podrá amoldarse al diseño de ésta.</w:t>
       </w:r>
     </w:p>
     <w:p>
@@ -9104,28 +9248,42 @@
           <w:lang w:val="es-ES"/>
         </w:rPr>
       </w:pPr>
-      <w:r>
+    </w:p>
+    <w:p>
+      <w:pPr>
+        <w:pStyle w:val="Ttulo4"/>
+        <w:jc w:val="both"/>
+        <w:rPr>
+          <w:rFonts w:asciiTheme="minorHAnsi" w:hAnsiTheme="minorHAnsi"/>
+        </w:rPr>
+      </w:pPr>
+      <w:r>
+        <w:t xml:space="preserve">: </w:t>
+      </w:r>
+      <w:r>
+        <w:t>Sistema de Filtrado</w:t>
+      </w:r>
+    </w:p>
+    <w:p>
+      <w:pPr>
+        <w:pStyle w:val="Standard"/>
+        <w:jc w:val="both"/>
         <w:rPr>
           <w:rFonts w:asciiTheme="minorHAnsi" w:hAnsiTheme="minorHAnsi"/>
           <w:sz w:val="22"/>
           <w:szCs w:val="22"/>
           <w:lang w:val="es-ES"/>
         </w:rPr>
-        <w:t>Finalmente, la información que se mostrará en la aplicación, tanto sobre las cámaras, los diferentes Zoos y acuarios y las fichas de los animales (enciclopedia), se guardará en una base de datos que se actualizará cuando se añadan nuevas cámaras o cualquiera de los elementos antes mencionados. Por esa razón, será necesaria la creación/implementación de una base de datos en la que almacenar la información que luego se mostrará en el software. Esto es un nuevo ejemplo de cómo se separará el contenido de la aplicación, de su presentación (interfaz). De esta manera, será posible añadir nuevos datos sin alterar el sistema de navegación, pues este podrá acomodar los nuevos añadidos.</w:t>
-      </w:r>
-    </w:p>
-    <w:p>
-      <w:pPr>
-        <w:pStyle w:val="Standard"/>
-        <w:jc w:val="both"/>
-        <w:rPr>
-          <w:del w:id="463" w:author="mia a" w:date="2017-12-09T11:04:00Z"/>
+      </w:pPr>
+      <w:r>
+        <w:rPr>
           <w:rFonts w:asciiTheme="minorHAnsi" w:hAnsiTheme="minorHAnsi"/>
           <w:sz w:val="22"/>
           <w:szCs w:val="22"/>
           <w:lang w:val="es-ES"/>
         </w:rPr>
-      </w:pPr>
+        <w:t>Además del motor de búsqueda, la aplicación a desarrollar también contará con un sistema de filtrado. Éste ofrecerá unos filtros u otros, en función de la sección en la que se encuentre el usuario. Por ejemplo, si el usuario se encuentra en el apartado de Zoos y acuarios, se podrá filtrar por tipo de parque, comunidad autónoma, extensión…etc. Si, por el contrario, el usuario se encuentra en la enciclopedia, se podrá filtrar por continente, clima, familia del animal, dieta…etc.</w:t>
+      </w:r>
     </w:p>
     <w:p>
       <w:pPr>
@@ -9138,40 +9296,15 @@
           <w:lang w:val="es-ES"/>
         </w:rPr>
       </w:pPr>
-    </w:p>
-    <w:p>
-      <w:pPr>
-        <w:pStyle w:val="Standard"/>
-        <w:jc w:val="both"/>
+      <w:r>
         <w:rPr>
           <w:rFonts w:asciiTheme="minorHAnsi" w:hAnsiTheme="minorHAnsi"/>
           <w:sz w:val="22"/>
           <w:szCs w:val="22"/>
           <w:lang w:val="es-ES"/>
         </w:rPr>
-      </w:pPr>
-    </w:p>
-    <w:p>
-      <w:pPr>
-        <w:pStyle w:val="Ttulo3"/>
-        <w:jc w:val="both"/>
-      </w:pPr>
-      <w:bookmarkStart w:id="464" w:name="_Toc500580987"/>
-      <w:r>
-        <w:t>#Interfaz del software</w:t>
-      </w:r>
-      <w:bookmarkEnd w:id="464"/>
-    </w:p>
-    <w:p>
-      <w:pPr>
-        <w:pStyle w:val="Standard"/>
-        <w:jc w:val="both"/>
-        <w:rPr>
-          <w:rFonts w:asciiTheme="minorHAnsi" w:hAnsiTheme="minorHAnsi"/>
-          <w:sz w:val="22"/>
-          <w:szCs w:val="22"/>
-        </w:rPr>
-      </w:pPr>
+        <w:t>El sistema de filtrado mostrará unos resultados u otros en función de los filtros seleccionados, por lo que será un software de ordenación y selección, desarrollado por separado por la misma razón que el sistema de búsqueda: para poder adatarse mejor a la interfaz de usuario, aunque ésta sufra cambios.</w:t>
+      </w:r>
     </w:p>
     <w:p>
       <w:pPr>
@@ -9184,58 +9317,101 @@
           <w:lang w:val="es-ES"/>
         </w:rPr>
       </w:pPr>
-      <w:r>
+    </w:p>
+    <w:p>
+      <w:pPr>
+        <w:pStyle w:val="Ttulo4"/>
+        <w:jc w:val="both"/>
+        <w:rPr>
+          <w:rFonts w:asciiTheme="minorHAnsi" w:hAnsiTheme="minorHAnsi"/>
+        </w:rPr>
+      </w:pPr>
+      <w:r>
+        <w:t xml:space="preserve">: </w:t>
+      </w:r>
+      <w:r>
+        <w:t>Base de Datos</w:t>
+      </w:r>
+    </w:p>
+    <w:p>
+      <w:pPr>
+        <w:pStyle w:val="Standard"/>
+        <w:jc w:val="both"/>
         <w:rPr>
           <w:rFonts w:asciiTheme="minorHAnsi" w:hAnsiTheme="minorHAnsi"/>
           <w:sz w:val="22"/>
           <w:szCs w:val="22"/>
           <w:lang w:val="es-ES"/>
         </w:rPr>
-        <w:t>Al iniciar la aplicación, aparecerán tres opciones de navegación entre las que el usuario puede elegir, en función de sus intereses: cámaras, zoos y enciclopedia. Adicionalmente, en la esquina superior izquierda existirá un botón que llevará al usuario a una pantalla de ayuda, con información sobre cómo funciona la aplicación. Además, exclusivamente en la aplicación para móvil, habrá un botón en la esquina superior derecha que redirigirá a una página con información sobre descuentos y ofertas en los diferentes zoos y acuarios.</w:t>
-      </w:r>
-    </w:p>
-    <w:p>
-      <w:pPr>
-        <w:pStyle w:val="Standard"/>
-        <w:jc w:val="both"/>
+      </w:pPr>
+      <w:r>
         <w:rPr>
           <w:rFonts w:asciiTheme="minorHAnsi" w:hAnsiTheme="minorHAnsi"/>
           <w:sz w:val="22"/>
           <w:szCs w:val="22"/>
           <w:lang w:val="es-ES"/>
         </w:rPr>
-      </w:pPr>
+        <w:t>Finalmente, la información que se mostrará en la aplicación, tanto sobre las cámaras, los diferentes Zoos y acuarios y las fichas de los animales (enciclopedia), se guardará en una base de datos que se actualizará cuando se añadan nuevas cámaras o cualquiera de los elementos antes mencionados. Por esa razón, será necesaria la creación/implementación de una base de datos en la que almacenar la información que luego se mostrará en el software. Esto es un nuevo ejemplo de cómo se separará el contenido de la aplicación, de su presentación (interfaz). De esta manera, será posible añadir nuevos datos sin alterar el sistema de navegación, pues este podrá acomodar los nuevos añadidos.</w:t>
+      </w:r>
     </w:p>
     <w:p>
       <w:pPr>
         <w:pStyle w:val="Standard"/>
         <w:jc w:val="both"/>
         <w:rPr>
+          <w:del w:id="466" w:author="mia a" w:date="2017-12-09T11:04:00Z"/>
           <w:rFonts w:asciiTheme="minorHAnsi" w:hAnsiTheme="minorHAnsi"/>
           <w:sz w:val="22"/>
           <w:szCs w:val="22"/>
           <w:lang w:val="es-ES"/>
         </w:rPr>
       </w:pPr>
-      <w:r>
+    </w:p>
+    <w:p>
+      <w:pPr>
+        <w:pStyle w:val="Standard"/>
+        <w:jc w:val="both"/>
         <w:rPr>
           <w:rFonts w:asciiTheme="minorHAnsi" w:hAnsiTheme="minorHAnsi"/>
           <w:sz w:val="22"/>
           <w:szCs w:val="22"/>
           <w:lang w:val="es-ES"/>
         </w:rPr>
-        <w:t xml:space="preserve">Las tres opciones de navegación (cámaras, zoos y enciclopedia) estarán representadas por 3 botones grandes que ocuparán gran parte de la pantalla. El usuario podrá seleccionar uno de ellos y será redirigido a una pantalla de búsqueda y filtrado. Dicha pantalla contará con un cuadro de búsqueda en la parte superior y diversos filtros en la parte izquierda. En el resto de la pantalla </w:t>
-      </w:r>
-      <w:r>
+      </w:pPr>
+    </w:p>
+    <w:p>
+      <w:pPr>
+        <w:pStyle w:val="Standard"/>
+        <w:jc w:val="both"/>
         <w:rPr>
           <w:rFonts w:asciiTheme="minorHAnsi" w:hAnsiTheme="minorHAnsi"/>
           <w:sz w:val="22"/>
           <w:szCs w:val="22"/>
           <w:lang w:val="es-ES"/>
         </w:rPr>
-        <w:lastRenderedPageBreak/>
-        <w:t>aparecerán todos los resultados compatibles con la búsqueda y filtro utilizados (al iniciar la aplicación se mostrarán todos los ítems). Los elementos mostrados, así como los filtros disponibles, variarán en función de la opción de navegación elegida por el usuario: si se ha hecho click en la opción de cámaras, el usuario verá todas las cámaras disponibles y podrá filtrar por nombre de animal, tipo, zoo al que pertenece, tipo de hábitat, continente, clima...etc; si el usuario ha seleccionado la navegación por zoos, éste verá los zoos disponibles y podrá filtrar por tipo de parque (zoo o acuario), comunidad autónoma, animales que posean...etc; finalmente, si el usuario selecciona la visualización por animales (enciclopedia), la pantalla de búsqueda mostrará los animales que se encuentren en, al menos, un zoo y podremos filtrar por nombre de animal, tipo, zoo, tipo de hábitat, continente, clima...etc.</w:t>
-      </w:r>
+      </w:pPr>
+    </w:p>
+    <w:p>
+      <w:pPr>
+        <w:pStyle w:val="Ttulo3"/>
+        <w:jc w:val="both"/>
+      </w:pPr>
+      <w:bookmarkStart w:id="467" w:name="_Toc500580987"/>
+      <w:r>
+        <w:t>#Interfaz del software</w:t>
+      </w:r>
+      <w:bookmarkEnd w:id="467"/>
+    </w:p>
+    <w:p>
+      <w:pPr>
+        <w:pStyle w:val="Standard"/>
+        <w:jc w:val="both"/>
+        <w:rPr>
+          <w:rFonts w:asciiTheme="minorHAnsi" w:hAnsiTheme="minorHAnsi"/>
+          <w:sz w:val="22"/>
+          <w:szCs w:val="22"/>
+        </w:rPr>
+      </w:pPr>
     </w:p>
     <w:p>
       <w:pPr>
@@ -9248,27 +9424,27 @@
           <w:lang w:val="es-ES"/>
         </w:rPr>
       </w:pPr>
-    </w:p>
-    <w:p>
-      <w:pPr>
-        <w:pStyle w:val="Standard"/>
-        <w:jc w:val="both"/>
+      <w:r>
         <w:rPr>
           <w:rFonts w:asciiTheme="minorHAnsi" w:hAnsiTheme="minorHAnsi"/>
           <w:sz w:val="22"/>
           <w:szCs w:val="22"/>
           <w:lang w:val="es-ES"/>
         </w:rPr>
-      </w:pPr>
-      <w:r>
+        <w:t>Al iniciar la aplicación, aparecerán tres opciones de navegación entre las que el usuario puede elegir, en función de sus intereses: cámaras, zoos y enciclopedia. Adicionalmente, en la esquina superior izquierda existirá un botón que llevará al usuario a una pantalla de ayuda, con información sobre cómo funciona la aplicación. Además, exclusivamente en la aplicación para móvil, habrá un botón en la esquina superior derecha que redirigirá a una página con información sobre descuentos y ofertas en los diferentes zoos y acuarios.</w:t>
+      </w:r>
+    </w:p>
+    <w:p>
+      <w:pPr>
+        <w:pStyle w:val="Standard"/>
+        <w:jc w:val="both"/>
         <w:rPr>
           <w:rFonts w:asciiTheme="minorHAnsi" w:hAnsiTheme="minorHAnsi"/>
           <w:sz w:val="22"/>
           <w:szCs w:val="22"/>
           <w:lang w:val="es-ES"/>
         </w:rPr>
-        <w:t>En el apartado de cámaras, al seleccionar una cámara concreta, el usuario accederá a una pantalla en la que podrá ver en tiempo real la cámara seleccionada, además de información sobre el zoo al que pertenece y una breve descripción del animal que visualizará. En la misma pantalla habrá un enlace a la página del zoo al que pertenece y otro enlace a la ficha del animal en la enciclopedia. De esta forma, las tres formas de navegar por la aplicación estarán enlazadas de forma dinámica.</w:t>
-      </w:r>
+      </w:pPr>
     </w:p>
     <w:p>
       <w:pPr>
@@ -9281,18 +9457,16 @@
           <w:lang w:val="es-ES"/>
         </w:rPr>
       </w:pPr>
-    </w:p>
-    <w:p>
-      <w:pPr>
-        <w:pStyle w:val="Standard"/>
-        <w:jc w:val="both"/>
+      <w:r>
         <w:rPr>
           <w:rFonts w:asciiTheme="minorHAnsi" w:hAnsiTheme="minorHAnsi"/>
           <w:sz w:val="22"/>
           <w:szCs w:val="22"/>
           <w:lang w:val="es-ES"/>
         </w:rPr>
-      </w:pPr>
+        <w:t xml:space="preserve">Las tres opciones de navegación (cámaras, zoos y enciclopedia) estarán representadas por 3 botones grandes que ocuparán gran parte de la pantalla. El usuario podrá seleccionar uno de ellos y será redirigido a una pantalla de búsqueda y filtrado. Dicha pantalla contará con un cuadro de búsqueda en la parte superior y diversos filtros en la parte izquierda. En el resto de la pantalla aparecerán todos los resultados compatibles con la búsqueda y filtro utilizados (al iniciar la aplicación se mostrarán todos los ítems). Los elementos mostrados, así como los filtros disponibles, variarán en función de la opción de navegación elegida por el usuario: si se ha hecho </w:t>
+      </w:r>
+      <w:proofErr w:type="spellStart"/>
       <w:r>
         <w:rPr>
           <w:rFonts w:asciiTheme="minorHAnsi" w:hAnsiTheme="minorHAnsi"/>
@@ -9300,7 +9474,173 @@
           <w:szCs w:val="22"/>
           <w:lang w:val="es-ES"/>
         </w:rPr>
-        <w:t>En el apartado zoos, al seleccionar un zoo o acuario concreto, el usuario será redireccionado a la página de dicho parque y ahí encontrará toda la información relacionada con él, como su horario, precios y localización. Además, en la pantalla del zoo seleccionado, podemos encontrar dos enlaces: uno redireccionará al usuario a la pantalla de búsqueda del apartado de cámaras, mostrando solo las cámaras del zoo seleccionado; y el segundo enlazará la pantalla de búsqueda de la enciclopedia, mostrando solo las fichas de los animales que se encuentran en el zoo seleccionado.</w:t>
+        <w:t>click</w:t>
+      </w:r>
+      <w:proofErr w:type="spellEnd"/>
+      <w:r>
+        <w:rPr>
+          <w:rFonts w:asciiTheme="minorHAnsi" w:hAnsiTheme="minorHAnsi"/>
+          <w:sz w:val="22"/>
+          <w:szCs w:val="22"/>
+          <w:lang w:val="es-ES"/>
+        </w:rPr>
+        <w:t xml:space="preserve"> en la opción de cámaras, el usuario verá todas las cámaras disponibles y podrá filtrar por nombre de animal, tipo, </w:t>
+      </w:r>
+      <w:r>
+        <w:rPr>
+          <w:rFonts w:asciiTheme="minorHAnsi" w:hAnsiTheme="minorHAnsi"/>
+          <w:sz w:val="22"/>
+          <w:szCs w:val="22"/>
+          <w:lang w:val="es-ES"/>
+        </w:rPr>
+        <w:lastRenderedPageBreak/>
+        <w:t>zoo al que pertenece, tipo de hábitat, continente, clima...</w:t>
+      </w:r>
+      <w:proofErr w:type="spellStart"/>
+      <w:r>
+        <w:rPr>
+          <w:rFonts w:asciiTheme="minorHAnsi" w:hAnsiTheme="minorHAnsi"/>
+          <w:sz w:val="22"/>
+          <w:szCs w:val="22"/>
+          <w:lang w:val="es-ES"/>
+        </w:rPr>
+        <w:t>etc</w:t>
+      </w:r>
+      <w:proofErr w:type="spellEnd"/>
+      <w:r>
+        <w:rPr>
+          <w:rFonts w:asciiTheme="minorHAnsi" w:hAnsiTheme="minorHAnsi"/>
+          <w:sz w:val="22"/>
+          <w:szCs w:val="22"/>
+          <w:lang w:val="es-ES"/>
+        </w:rPr>
+        <w:t>; si el usuario ha seleccionado la navegación por zoos, éste verá los zoos disponibles y podrá filtrar por tipo de parque (zoo o acuario), comunidad autónoma, animales que posean...</w:t>
+      </w:r>
+      <w:proofErr w:type="spellStart"/>
+      <w:r>
+        <w:rPr>
+          <w:rFonts w:asciiTheme="minorHAnsi" w:hAnsiTheme="minorHAnsi"/>
+          <w:sz w:val="22"/>
+          <w:szCs w:val="22"/>
+          <w:lang w:val="es-ES"/>
+        </w:rPr>
+        <w:t>etc</w:t>
+      </w:r>
+      <w:proofErr w:type="spellEnd"/>
+      <w:r>
+        <w:rPr>
+          <w:rFonts w:asciiTheme="minorHAnsi" w:hAnsiTheme="minorHAnsi"/>
+          <w:sz w:val="22"/>
+          <w:szCs w:val="22"/>
+          <w:lang w:val="es-ES"/>
+        </w:rPr>
+        <w:t>; finalmente, si el usuario selecciona la visualización por animales (enciclopedia), la pantalla de búsqueda mostrará los animales que se encuentren en, al menos, un zoo y podremos filtrar por nombre de animal, tipo, zoo, tipo de hábitat, continente, clima...etc.</w:t>
+      </w:r>
+    </w:p>
+    <w:p>
+      <w:pPr>
+        <w:pStyle w:val="Standard"/>
+        <w:jc w:val="both"/>
+        <w:rPr>
+          <w:rFonts w:asciiTheme="minorHAnsi" w:hAnsiTheme="minorHAnsi"/>
+          <w:sz w:val="22"/>
+          <w:szCs w:val="22"/>
+          <w:lang w:val="es-ES"/>
+        </w:rPr>
+      </w:pPr>
+    </w:p>
+    <w:p>
+      <w:pPr>
+        <w:pStyle w:val="Standard"/>
+        <w:jc w:val="both"/>
+        <w:rPr>
+          <w:rFonts w:asciiTheme="minorHAnsi" w:hAnsiTheme="minorHAnsi"/>
+          <w:sz w:val="22"/>
+          <w:szCs w:val="22"/>
+          <w:lang w:val="es-ES"/>
+        </w:rPr>
+      </w:pPr>
+      <w:r>
+        <w:rPr>
+          <w:rFonts w:asciiTheme="minorHAnsi" w:hAnsiTheme="minorHAnsi"/>
+          <w:sz w:val="22"/>
+          <w:szCs w:val="22"/>
+          <w:lang w:val="es-ES"/>
+        </w:rPr>
+        <w:t>En el apartado de cámaras, al seleccionar una cámara concreta, el usuario accederá a una pantalla en la que podrá ver en tiempo real la cámara seleccionada, además de información sobre el zoo al que pertenece y una breve descripción del animal que visualizará. En la misma pantalla habrá un enlace a la página del zoo al que pertenece y otro enlace a la ficha del animal en la enciclopedia. De esta forma, las tres formas de navegar por la aplicación estarán enlazadas de forma dinámica.</w:t>
+      </w:r>
+    </w:p>
+    <w:p>
+      <w:pPr>
+        <w:pStyle w:val="Standard"/>
+        <w:jc w:val="both"/>
+        <w:rPr>
+          <w:rFonts w:asciiTheme="minorHAnsi" w:hAnsiTheme="minorHAnsi"/>
+          <w:sz w:val="22"/>
+          <w:szCs w:val="22"/>
+          <w:lang w:val="es-ES"/>
+        </w:rPr>
+      </w:pPr>
+    </w:p>
+    <w:p>
+      <w:pPr>
+        <w:pStyle w:val="Standard"/>
+        <w:jc w:val="both"/>
+        <w:rPr>
+          <w:rFonts w:asciiTheme="minorHAnsi" w:hAnsiTheme="minorHAnsi"/>
+          <w:sz w:val="22"/>
+          <w:szCs w:val="22"/>
+          <w:lang w:val="es-ES"/>
+        </w:rPr>
+      </w:pPr>
+      <w:r>
+        <w:rPr>
+          <w:rFonts w:asciiTheme="minorHAnsi" w:hAnsiTheme="minorHAnsi"/>
+          <w:sz w:val="22"/>
+          <w:szCs w:val="22"/>
+          <w:lang w:val="es-ES"/>
+        </w:rPr>
+        <w:t xml:space="preserve">En el apartado zoos, al seleccionar un zoo o acuario concreto, el usuario será </w:t>
+      </w:r>
+      <w:proofErr w:type="spellStart"/>
+      <w:r>
+        <w:rPr>
+          <w:rFonts w:asciiTheme="minorHAnsi" w:hAnsiTheme="minorHAnsi"/>
+          <w:sz w:val="22"/>
+          <w:szCs w:val="22"/>
+          <w:lang w:val="es-ES"/>
+        </w:rPr>
+        <w:t>redireccionado</w:t>
+      </w:r>
+      <w:proofErr w:type="spellEnd"/>
+      <w:r>
+        <w:rPr>
+          <w:rFonts w:asciiTheme="minorHAnsi" w:hAnsiTheme="minorHAnsi"/>
+          <w:sz w:val="22"/>
+          <w:szCs w:val="22"/>
+          <w:lang w:val="es-ES"/>
+        </w:rPr>
+        <w:t xml:space="preserve"> a la página de dicho parque y ahí encontrará toda la información relacionada con él, como su horario, precios y localización. Además, en la pantalla del zoo seleccionado, podemos encontrar dos enlaces: uno </w:t>
+      </w:r>
+      <w:proofErr w:type="spellStart"/>
+      <w:r>
+        <w:rPr>
+          <w:rFonts w:asciiTheme="minorHAnsi" w:hAnsiTheme="minorHAnsi"/>
+          <w:sz w:val="22"/>
+          <w:szCs w:val="22"/>
+          <w:lang w:val="es-ES"/>
+        </w:rPr>
+        <w:t>redireccionará</w:t>
+      </w:r>
+      <w:proofErr w:type="spellEnd"/>
+      <w:r>
+        <w:rPr>
+          <w:rFonts w:asciiTheme="minorHAnsi" w:hAnsiTheme="minorHAnsi"/>
+          <w:sz w:val="22"/>
+          <w:szCs w:val="22"/>
+          <w:lang w:val="es-ES"/>
+        </w:rPr>
+        <w:t xml:space="preserve"> al usuario a la pantalla de búsqueda del apartado de cámaras, mostrando solo las cámaras del zoo seleccionado; y el segundo enlazará la pantalla de búsqueda de la enciclopedia, mostrando solo las fichas de los animales que se encuentran en el zoo seleccionado.</w:t>
       </w:r>
     </w:p>
     <w:p>
@@ -9440,11 +9780,11 @@
         <w:ind w:left="0" w:firstLine="360"/>
         <w:jc w:val="center"/>
       </w:pPr>
-      <w:bookmarkStart w:id="465" w:name="_Toc500580988"/>
+      <w:bookmarkStart w:id="468" w:name="_Toc500580988"/>
       <w:r>
         <w:t>Codificación</w:t>
       </w:r>
-      <w:bookmarkEnd w:id="465"/>
+      <w:bookmarkEnd w:id="468"/>
     </w:p>
     <w:p/>
     <w:p>
@@ -9461,7 +9801,7 @@
           <w:lang w:eastAsia="es-ES"/>
         </w:rPr>
       </w:pPr>
-      <w:bookmarkStart w:id="466" w:name="_Toc500580989"/>
+      <w:bookmarkStart w:id="469" w:name="_Toc500580989"/>
       <w:r>
         <w:rPr>
           <w:rFonts w:eastAsia="Times New Roman"/>
@@ -9476,7 +9816,7 @@
         </w:rPr>
         <w:t>Lenguaje de programación</w:t>
       </w:r>
-      <w:bookmarkEnd w:id="466"/>
+      <w:bookmarkEnd w:id="469"/>
     </w:p>
     <w:p>
       <w:pPr>
@@ -9632,23 +9972,25 @@
           <w:color w:val="24292E"/>
           <w:lang w:eastAsia="es-ES"/>
         </w:rPr>
-        <w:t xml:space="preserve">ón. Los distintos programas de nuestra aplicación estarán formados por objetos independientes entre si que nos facilitarán la localización y depuración de errores y </w:t>
-      </w:r>
+        <w:t xml:space="preserve">ón. Los distintos programas de nuestra aplicación estarán formados por objetos independientes entre </w:t>
+      </w:r>
+      <w:proofErr w:type="spellStart"/>
       <w:r>
         <w:rPr>
           <w:rFonts w:ascii="Century Gothic" w:eastAsia="Times New Roman" w:hAnsi="Century Gothic" w:cs="Segoe UI"/>
           <w:color w:val="24292E"/>
           <w:lang w:eastAsia="es-ES"/>
         </w:rPr>
-        <w:t>la reutilización eficaz  de código</w:t>
-      </w:r>
+        <w:t>si</w:t>
+      </w:r>
+      <w:proofErr w:type="spellEnd"/>
       <w:r>
         <w:rPr>
           <w:rFonts w:ascii="Century Gothic" w:eastAsia="Times New Roman" w:hAnsi="Century Gothic" w:cs="Segoe UI"/>
           <w:color w:val="24292E"/>
           <w:lang w:eastAsia="es-ES"/>
         </w:rPr>
-        <w:t>.</w:t>
+        <w:t xml:space="preserve"> que nos facilitarán la localización y depuración de errores y </w:t>
       </w:r>
       <w:r>
         <w:rPr>
@@ -9656,73 +9998,70 @@
           <w:color w:val="24292E"/>
           <w:lang w:eastAsia="es-ES"/>
         </w:rPr>
-        <w:t xml:space="preserve"> </w:t>
-      </w:r>
-    </w:p>
-    <w:p>
-      <w:pPr>
-        <w:spacing w:after="0" w:line="300" w:lineRule="atLeast"/>
-        <w:jc w:val="both"/>
+        <w:t>la reutilización eficaz  de código</w:t>
+      </w:r>
+      <w:r>
         <w:rPr>
           <w:rFonts w:ascii="Century Gothic" w:eastAsia="Times New Roman" w:hAnsi="Century Gothic" w:cs="Segoe UI"/>
           <w:color w:val="24292E"/>
           <w:lang w:eastAsia="es-ES"/>
         </w:rPr>
-      </w:pPr>
-    </w:p>
-    <w:p>
-      <w:pPr>
-        <w:pStyle w:val="Ttulo3"/>
-        <w:jc w:val="both"/>
-        <w:rPr>
-          <w:rFonts w:eastAsia="Times New Roman"/>
-          <w:lang w:eastAsia="es-ES"/>
-        </w:rPr>
-      </w:pPr>
-      <w:bookmarkStart w:id="467" w:name="_Toc500580990"/>
-      <w:r>
-        <w:rPr>
-          <w:rFonts w:eastAsia="Times New Roman"/>
-          <w:lang w:eastAsia="es-ES"/>
-        </w:rPr>
-        <w:t xml:space="preserve"># </w:t>
-      </w:r>
-      <w:r>
-        <w:rPr>
-          <w:rFonts w:eastAsia="Times New Roman"/>
-          <w:lang w:eastAsia="es-ES"/>
-        </w:rPr>
-        <w:t>Codificación</w:t>
-      </w:r>
-      <w:bookmarkEnd w:id="467"/>
-    </w:p>
-    <w:p>
-      <w:pPr>
-        <w:spacing w:after="0"/>
-        <w:jc w:val="both"/>
-        <w:rPr>
-          <w:lang w:eastAsia="es-ES"/>
-        </w:rPr>
-      </w:pPr>
-    </w:p>
-    <w:p>
-      <w:pPr>
-        <w:spacing w:after="0" w:line="300" w:lineRule="atLeast"/>
-        <w:jc w:val="both"/>
+        <w:t>.</w:t>
+      </w:r>
+      <w:r>
         <w:rPr>
           <w:rFonts w:ascii="Century Gothic" w:eastAsia="Times New Roman" w:hAnsi="Century Gothic" w:cs="Segoe UI"/>
           <w:color w:val="24292E"/>
           <w:lang w:eastAsia="es-ES"/>
         </w:rPr>
-      </w:pPr>
-      <w:r>
+        <w:t xml:space="preserve"> </w:t>
+      </w:r>
+    </w:p>
+    <w:p>
+      <w:pPr>
+        <w:spacing w:after="0" w:line="300" w:lineRule="atLeast"/>
+        <w:jc w:val="both"/>
         <w:rPr>
           <w:rFonts w:ascii="Century Gothic" w:eastAsia="Times New Roman" w:hAnsi="Century Gothic" w:cs="Segoe UI"/>
           <w:color w:val="24292E"/>
           <w:lang w:eastAsia="es-ES"/>
         </w:rPr>
-        <w:t>Como paso previo a la codificación propiamente dicha, trabajaremos en el desarrollo en pseudocódigo de algoritmos que nos permitan resolver los diferentes problemas que nos plantee el desarrollo nuestra aplicación. Esto nos permitirá ganar tiempo y efectividad a la hora de escribir el código fuente de nuestros programas.</w:t>
-      </w:r>
+      </w:pPr>
+    </w:p>
+    <w:p>
+      <w:pPr>
+        <w:pStyle w:val="Ttulo3"/>
+        <w:jc w:val="both"/>
+        <w:rPr>
+          <w:rFonts w:eastAsia="Times New Roman"/>
+          <w:lang w:eastAsia="es-ES"/>
+        </w:rPr>
+      </w:pPr>
+      <w:bookmarkStart w:id="470" w:name="_Toc500580990"/>
+      <w:r>
+        <w:rPr>
+          <w:rFonts w:eastAsia="Times New Roman"/>
+          <w:lang w:eastAsia="es-ES"/>
+        </w:rPr>
+        <w:t xml:space="preserve"># </w:t>
+      </w:r>
+      <w:r>
+        <w:rPr>
+          <w:rFonts w:eastAsia="Times New Roman"/>
+          <w:lang w:eastAsia="es-ES"/>
+        </w:rPr>
+        <w:t>Codificación</w:t>
+      </w:r>
+      <w:bookmarkEnd w:id="470"/>
+    </w:p>
+    <w:p>
+      <w:pPr>
+        <w:spacing w:after="0"/>
+        <w:jc w:val="both"/>
+        <w:rPr>
+          <w:lang w:eastAsia="es-ES"/>
+        </w:rPr>
+      </w:pPr>
     </w:p>
     <w:p>
       <w:pPr>
@@ -9740,7 +10079,7 @@
           <w:color w:val="24292E"/>
           <w:lang w:eastAsia="es-ES"/>
         </w:rPr>
-        <w:t>Partiremos de las etapas anteriores de análisis y diseño para la elaboración de nuestro algoritmo y una vez elaborado se procederá a su codificación en Java.</w:t>
+        <w:t>Como paso previo a la codificación propiamente dicha, trabajaremos en el desarrollo en pseudocódigo de algoritmos que nos permitan resolver los diferentes problemas que nos plantee el desarrollo nuestra aplicación. Esto nos permitirá ganar tiempo y efectividad a la hora de escribir el código fuente de nuestros programas.</w:t>
       </w:r>
     </w:p>
     <w:p>
@@ -9753,6 +10092,25 @@
           <w:lang w:eastAsia="es-ES"/>
         </w:rPr>
       </w:pPr>
+      <w:r>
+        <w:rPr>
+          <w:rFonts w:ascii="Century Gothic" w:eastAsia="Times New Roman" w:hAnsi="Century Gothic" w:cs="Segoe UI"/>
+          <w:color w:val="24292E"/>
+          <w:lang w:eastAsia="es-ES"/>
+        </w:rPr>
+        <w:t>Partiremos de las etapas anteriores de análisis y diseño para la elaboración de nuestro algoritmo y una vez elaborado se procederá a su codificación en Java.</w:t>
+      </w:r>
+    </w:p>
+    <w:p>
+      <w:pPr>
+        <w:spacing w:after="0" w:line="300" w:lineRule="atLeast"/>
+        <w:jc w:val="both"/>
+        <w:rPr>
+          <w:rFonts w:ascii="Century Gothic" w:eastAsia="Times New Roman" w:hAnsi="Century Gothic" w:cs="Segoe UI"/>
+          <w:color w:val="24292E"/>
+          <w:lang w:eastAsia="es-ES"/>
+        </w:rPr>
+      </w:pPr>
     </w:p>
     <w:p>
       <w:pPr>
@@ -9763,7 +10121,7 @@
           <w:lang w:eastAsia="es-ES"/>
         </w:rPr>
       </w:pPr>
-      <w:bookmarkStart w:id="468" w:name="_Toc500580991"/>
+      <w:bookmarkStart w:id="471" w:name="_Toc500580991"/>
       <w:r>
         <w:rPr>
           <w:rFonts w:eastAsia="Times New Roman"/>
@@ -9778,7 +10136,7 @@
         </w:rPr>
         <w:t>Herramientas</w:t>
       </w:r>
-      <w:bookmarkEnd w:id="468"/>
+      <w:bookmarkEnd w:id="471"/>
     </w:p>
     <w:p>
       <w:pPr>
@@ -9831,7 +10189,55 @@
           <w:rFonts w:ascii="Century Gothic" w:hAnsi="Century Gothic" w:cs="Helvetica"/>
           <w:color w:val="313131"/>
         </w:rPr>
-        <w:t xml:space="preserve">Java Development Kit) que incluye el JRD (Java Runtime Environment) con su </w:t>
+        <w:t xml:space="preserve">Java </w:t>
+      </w:r>
+      <w:proofErr w:type="spellStart"/>
+      <w:r>
+        <w:rPr>
+          <w:rFonts w:ascii="Century Gothic" w:hAnsi="Century Gothic" w:cs="Helvetica"/>
+          <w:color w:val="313131"/>
+        </w:rPr>
+        <w:t>Development</w:t>
+      </w:r>
+      <w:proofErr w:type="spellEnd"/>
+      <w:r>
+        <w:rPr>
+          <w:rFonts w:ascii="Century Gothic" w:hAnsi="Century Gothic" w:cs="Helvetica"/>
+          <w:color w:val="313131"/>
+        </w:rPr>
+        <w:t xml:space="preserve"> Kit) que incluye el JRD (Java </w:t>
+      </w:r>
+      <w:proofErr w:type="spellStart"/>
+      <w:r>
+        <w:rPr>
+          <w:rFonts w:ascii="Century Gothic" w:hAnsi="Century Gothic" w:cs="Helvetica"/>
+          <w:color w:val="313131"/>
+        </w:rPr>
+        <w:t>Runtime</w:t>
+      </w:r>
+      <w:proofErr w:type="spellEnd"/>
+      <w:r>
+        <w:rPr>
+          <w:rFonts w:ascii="Century Gothic" w:hAnsi="Century Gothic" w:cs="Helvetica"/>
+          <w:color w:val="313131"/>
+        </w:rPr>
+        <w:t xml:space="preserve"> </w:t>
+      </w:r>
+      <w:proofErr w:type="spellStart"/>
+      <w:r>
+        <w:rPr>
+          <w:rFonts w:ascii="Century Gothic" w:hAnsi="Century Gothic" w:cs="Helvetica"/>
+          <w:color w:val="313131"/>
+        </w:rPr>
+        <w:t>Environment</w:t>
+      </w:r>
+      <w:proofErr w:type="spellEnd"/>
+      <w:r>
+        <w:rPr>
+          <w:rFonts w:ascii="Century Gothic" w:hAnsi="Century Gothic" w:cs="Helvetica"/>
+          <w:color w:val="313131"/>
+        </w:rPr>
+        <w:t xml:space="preserve">) con su </w:t>
       </w:r>
       <w:r>
         <w:rPr>
@@ -9855,13 +10261,23 @@
         </w:rPr>
         <w:t xml:space="preserve"> </w:t>
       </w:r>
+      <w:proofErr w:type="spellStart"/>
       <w:r>
         <w:rPr>
           <w:rFonts w:ascii="Century Gothic" w:eastAsia="Times New Roman" w:hAnsi="Century Gothic" w:cs="Segoe UI"/>
           <w:color w:val="24292E"/>
           <w:lang w:eastAsia="es-ES"/>
         </w:rPr>
-        <w:t>Android requiere de otro software específico, SDK con AVD (maquina virtuales que nos</w:t>
+        <w:t>Android</w:t>
+      </w:r>
+      <w:proofErr w:type="spellEnd"/>
+      <w:r>
+        <w:rPr>
+          <w:rFonts w:ascii="Century Gothic" w:eastAsia="Times New Roman" w:hAnsi="Century Gothic" w:cs="Segoe UI"/>
+          <w:color w:val="24292E"/>
+          <w:lang w:eastAsia="es-ES"/>
+        </w:rPr>
+        <w:t xml:space="preserve"> requiere de otro software específico, SDK con AVD (maquina virtuales que nos</w:t>
       </w:r>
       <w:r>
         <w:rPr>
@@ -9912,14 +10328,126 @@
           <w:rFonts w:ascii="Century Gothic" w:hAnsi="Century Gothic" w:cstheme="minorHAnsi"/>
           <w:color w:val="313131"/>
         </w:rPr>
-        <w:t xml:space="preserve">IDE (Integrated Development Environment) NetBeans: </w:t>
+        <w:t>IDE (</w:t>
+      </w:r>
+      <w:proofErr w:type="spellStart"/>
+      <w:r>
+        <w:rPr>
+          <w:rFonts w:ascii="Century Gothic" w:hAnsi="Century Gothic" w:cstheme="minorHAnsi"/>
+          <w:color w:val="313131"/>
+        </w:rPr>
+        <w:t>Integrated</w:t>
+      </w:r>
+      <w:proofErr w:type="spellEnd"/>
+      <w:r>
+        <w:rPr>
+          <w:rFonts w:ascii="Century Gothic" w:hAnsi="Century Gothic" w:cstheme="minorHAnsi"/>
+          <w:color w:val="313131"/>
+        </w:rPr>
+        <w:t xml:space="preserve"> </w:t>
+      </w:r>
+      <w:proofErr w:type="spellStart"/>
+      <w:r>
+        <w:rPr>
+          <w:rFonts w:ascii="Century Gothic" w:hAnsi="Century Gothic" w:cstheme="minorHAnsi"/>
+          <w:color w:val="313131"/>
+        </w:rPr>
+        <w:t>Development</w:t>
+      </w:r>
+      <w:proofErr w:type="spellEnd"/>
+      <w:r>
+        <w:rPr>
+          <w:rFonts w:ascii="Century Gothic" w:hAnsi="Century Gothic" w:cstheme="minorHAnsi"/>
+          <w:color w:val="313131"/>
+        </w:rPr>
+        <w:t xml:space="preserve"> </w:t>
+      </w:r>
+      <w:proofErr w:type="spellStart"/>
+      <w:r>
+        <w:rPr>
+          <w:rFonts w:ascii="Century Gothic" w:hAnsi="Century Gothic" w:cstheme="minorHAnsi"/>
+          <w:color w:val="313131"/>
+        </w:rPr>
+        <w:t>Environment</w:t>
+      </w:r>
+      <w:proofErr w:type="spellEnd"/>
+      <w:r>
+        <w:rPr>
+          <w:rFonts w:ascii="Century Gothic" w:hAnsi="Century Gothic" w:cstheme="minorHAnsi"/>
+          <w:color w:val="313131"/>
+        </w:rPr>
+        <w:t xml:space="preserve">) </w:t>
+      </w:r>
+      <w:proofErr w:type="spellStart"/>
+      <w:r>
+        <w:rPr>
+          <w:rFonts w:ascii="Century Gothic" w:hAnsi="Century Gothic" w:cstheme="minorHAnsi"/>
+          <w:color w:val="313131"/>
+        </w:rPr>
+        <w:t>NetBeans</w:t>
+      </w:r>
+      <w:proofErr w:type="spellEnd"/>
+      <w:r>
+        <w:rPr>
+          <w:rFonts w:ascii="Century Gothic" w:hAnsi="Century Gothic" w:cstheme="minorHAnsi"/>
+          <w:color w:val="313131"/>
+        </w:rPr>
+        <w:t xml:space="preserve">: </w:t>
       </w:r>
       <w:r>
         <w:rPr>
           <w:rFonts w:ascii="Century Gothic" w:hAnsi="Century Gothic" w:cstheme="minorHAnsi"/>
           <w:color w:val="606060"/>
         </w:rPr>
-        <w:t>entorno de desarrollo que nos permitirá escribir, compilar, depurar y ejecutar los programas de nuestra aplicación. Permite el desarrollo rápido de interfaz de usuario,  la gestión organizada de proyectos e integra Git, Subversion y Mercurial como control de versiones (nosotros trabajaremos con Git).</w:t>
+        <w:t xml:space="preserve">entorno de desarrollo que nos permitirá escribir, compilar, depurar y ejecutar los programas de nuestra aplicación. Permite el desarrollo rápido de interfaz de usuario,  la gestión organizada de proyectos e integra </w:t>
+      </w:r>
+      <w:proofErr w:type="spellStart"/>
+      <w:r>
+        <w:rPr>
+          <w:rFonts w:ascii="Century Gothic" w:hAnsi="Century Gothic" w:cstheme="minorHAnsi"/>
+          <w:color w:val="606060"/>
+        </w:rPr>
+        <w:t>Git</w:t>
+      </w:r>
+      <w:proofErr w:type="spellEnd"/>
+      <w:r>
+        <w:rPr>
+          <w:rFonts w:ascii="Century Gothic" w:hAnsi="Century Gothic" w:cstheme="minorHAnsi"/>
+          <w:color w:val="606060"/>
+        </w:rPr>
+        <w:t xml:space="preserve">, </w:t>
+      </w:r>
+      <w:proofErr w:type="spellStart"/>
+      <w:r>
+        <w:rPr>
+          <w:rFonts w:ascii="Century Gothic" w:hAnsi="Century Gothic" w:cstheme="minorHAnsi"/>
+          <w:color w:val="606060"/>
+        </w:rPr>
+        <w:t>Subversion</w:t>
+      </w:r>
+      <w:proofErr w:type="spellEnd"/>
+      <w:r>
+        <w:rPr>
+          <w:rFonts w:ascii="Century Gothic" w:hAnsi="Century Gothic" w:cstheme="minorHAnsi"/>
+          <w:color w:val="606060"/>
+        </w:rPr>
+        <w:t xml:space="preserve"> y Mercurial como control de versiones (nosotros trabajaremos con </w:t>
+      </w:r>
+      <w:proofErr w:type="spellStart"/>
+      <w:r>
+        <w:rPr>
+          <w:rFonts w:ascii="Century Gothic" w:hAnsi="Century Gothic" w:cstheme="minorHAnsi"/>
+          <w:color w:val="606060"/>
+        </w:rPr>
+        <w:t>Git</w:t>
+      </w:r>
+      <w:proofErr w:type="spellEnd"/>
+      <w:r>
+        <w:rPr>
+          <w:rFonts w:ascii="Century Gothic" w:hAnsi="Century Gothic" w:cstheme="minorHAnsi"/>
+          <w:color w:val="606060"/>
+        </w:rPr>
+        <w:t>).</w:t>
       </w:r>
     </w:p>
     <w:p>
@@ -9949,13 +10477,59 @@
           <w:lang w:eastAsia="es-ES"/>
         </w:rPr>
       </w:pPr>
+      <w:proofErr w:type="spellStart"/>
       <w:r>
         <w:rPr>
           <w:rFonts w:ascii="Century Gothic" w:eastAsia="Times New Roman" w:hAnsi="Century Gothic" w:cstheme="minorHAnsi"/>
           <w:color w:val="24292E"/>
           <w:lang w:eastAsia="es-ES"/>
         </w:rPr>
-        <w:t xml:space="preserve">Git y GitHub: control de versiones, backup de todo el proyecto completo con el código final y también de todo el historial de modificaciones que el código ha sufrido desde el primer día, auditoría </w:t>
+        <w:t>Git</w:t>
+      </w:r>
+      <w:proofErr w:type="spellEnd"/>
+      <w:r>
+        <w:rPr>
+          <w:rFonts w:ascii="Century Gothic" w:eastAsia="Times New Roman" w:hAnsi="Century Gothic" w:cstheme="minorHAnsi"/>
+          <w:color w:val="24292E"/>
+          <w:lang w:eastAsia="es-ES"/>
+        </w:rPr>
+        <w:t xml:space="preserve"> y </w:t>
+      </w:r>
+      <w:proofErr w:type="spellStart"/>
+      <w:r>
+        <w:rPr>
+          <w:rFonts w:ascii="Century Gothic" w:eastAsia="Times New Roman" w:hAnsi="Century Gothic" w:cstheme="minorHAnsi"/>
+          <w:color w:val="24292E"/>
+          <w:lang w:eastAsia="es-ES"/>
+        </w:rPr>
+        <w:t>GitHub</w:t>
+      </w:r>
+      <w:proofErr w:type="spellEnd"/>
+      <w:r>
+        <w:rPr>
+          <w:rFonts w:ascii="Century Gothic" w:eastAsia="Times New Roman" w:hAnsi="Century Gothic" w:cstheme="minorHAnsi"/>
+          <w:color w:val="24292E"/>
+          <w:lang w:eastAsia="es-ES"/>
+        </w:rPr>
+        <w:t xml:space="preserve">: control de versiones, </w:t>
+      </w:r>
+      <w:proofErr w:type="spellStart"/>
+      <w:r>
+        <w:rPr>
+          <w:rFonts w:ascii="Century Gothic" w:eastAsia="Times New Roman" w:hAnsi="Century Gothic" w:cstheme="minorHAnsi"/>
+          <w:color w:val="24292E"/>
+          <w:lang w:eastAsia="es-ES"/>
+        </w:rPr>
+        <w:t>backup</w:t>
+      </w:r>
+      <w:proofErr w:type="spellEnd"/>
+      <w:r>
+        <w:rPr>
+          <w:rFonts w:ascii="Century Gothic" w:eastAsia="Times New Roman" w:hAnsi="Century Gothic" w:cstheme="minorHAnsi"/>
+          <w:color w:val="24292E"/>
+          <w:lang w:eastAsia="es-ES"/>
+        </w:rPr>
+        <w:t xml:space="preserve"> de todo el proyecto completo con el código final y también de todo el historial de modificaciones que el código ha sufrido desde el primer día, auditoría </w:t>
       </w:r>
       <w:r>
         <w:rPr>
@@ -9984,12 +10558,12 @@
         <w:ind w:left="284" w:hanging="295"/>
         <w:jc w:val="center"/>
       </w:pPr>
-      <w:bookmarkStart w:id="469" w:name="_Toc500580992"/>
+      <w:bookmarkStart w:id="472" w:name="_Toc500580992"/>
       <w:r>
         <w:lastRenderedPageBreak/>
         <w:t>Pruebas</w:t>
       </w:r>
-      <w:bookmarkEnd w:id="469"/>
+      <w:bookmarkEnd w:id="472"/>
     </w:p>
     <w:p>
       <w:pPr>
@@ -10030,7 +10604,15 @@
         <w:jc w:val="both"/>
       </w:pPr>
       <w:r>
-        <w:t>La interfaz de la aplicación, por otra parte, sería objeto de pruebas más extensas, comprobando que se visualiza correctamente en todo tipo de dispositivos, desde pantallas de ordenador, tablets o móviles. Especialmente en éstos últimos, también se comprobará que la visualización sea correcta, tanto en vertical como en horizontal.</w:t>
+        <w:t xml:space="preserve">La interfaz de la aplicación, por otra parte, sería objeto de pruebas más extensas, comprobando que se visualiza correctamente en todo tipo de dispositivos, desde pantallas de ordenador, </w:t>
+      </w:r>
+      <w:proofErr w:type="spellStart"/>
+      <w:r>
+        <w:t>tablets</w:t>
+      </w:r>
+      <w:proofErr w:type="spellEnd"/>
+      <w:r>
+        <w:t xml:space="preserve"> o móviles. Especialmente en éstos últimos, también se comprobará que la visualización sea correcta, tanto en vertical como en horizontal.</w:t>
       </w:r>
     </w:p>
     <w:p>
@@ -10066,7 +10648,47 @@
         <w:jc w:val="both"/>
       </w:pPr>
       <w:r>
-        <w:t>Un primer paso en las pruebas de integración sería probar la aplicación de escritorio en los tres sistemas operativos: Windows, Mac y Linux. Una vez comprobado el correcto funcionamiento, pasaríamos a utilizar máquinas virtuales de los sistemas operativos de móviles: Android, IOS y Windows Phone. Después de corregir los posibles errores, pasaríamos a probar la aplicación en terminales móviles, incluidas tablets y repetiríamos las pruebas en el mayor número de configuraciones posible (sobre todo en dispositivos Android, dada su mayor variabilidad). Esto sería lo más recomendable puesto que una aplicación puede funcionar correctamente en un determinado Smartphone y dar errores en un terminal totalmente distinto, a nivel de componentes, a pesar de que utilicen la misma versión de Android.</w:t>
+        <w:t xml:space="preserve">Un primer paso en las pruebas de integración sería probar la aplicación de escritorio en los tres sistemas operativos: Windows, Mac y Linux. Una vez comprobado el correcto funcionamiento, pasaríamos a utilizar máquinas virtuales de los sistemas operativos de móviles: </w:t>
+      </w:r>
+      <w:proofErr w:type="spellStart"/>
+      <w:r>
+        <w:t>Android</w:t>
+      </w:r>
+      <w:proofErr w:type="spellEnd"/>
+      <w:r>
+        <w:t xml:space="preserve">, IOS y Windows </w:t>
+      </w:r>
+      <w:proofErr w:type="spellStart"/>
+      <w:r>
+        <w:t>Phone</w:t>
+      </w:r>
+      <w:proofErr w:type="spellEnd"/>
+      <w:r>
+        <w:t xml:space="preserve">. Después de corregir los posibles errores, pasaríamos a probar la aplicación en terminales móviles, incluidas </w:t>
+      </w:r>
+      <w:proofErr w:type="spellStart"/>
+      <w:r>
+        <w:t>tablets</w:t>
+      </w:r>
+      <w:proofErr w:type="spellEnd"/>
+      <w:r>
+        <w:t xml:space="preserve"> y repetiríamos las pruebas en el mayor número de configuraciones posible (sobre todo en dispositivos </w:t>
+      </w:r>
+      <w:proofErr w:type="spellStart"/>
+      <w:r>
+        <w:t>Android</w:t>
+      </w:r>
+      <w:proofErr w:type="spellEnd"/>
+      <w:r>
+        <w:t xml:space="preserve">, dada su mayor variabilidad). Esto sería lo más recomendable puesto que una aplicación puede funcionar correctamente en un determinado Smartphone y dar errores en un terminal totalmente distinto, a nivel de componentes, a pesar de que utilicen la misma versión de </w:t>
+      </w:r>
+      <w:proofErr w:type="spellStart"/>
+      <w:r>
+        <w:t>Android</w:t>
+      </w:r>
+      <w:proofErr w:type="spellEnd"/>
+      <w:r>
+        <w:t>.</w:t>
       </w:r>
     </w:p>
     <w:p>
@@ -10109,11 +10731,11 @@
         <w:ind w:left="0" w:firstLine="284"/>
         <w:jc w:val="center"/>
       </w:pPr>
-      <w:bookmarkStart w:id="470" w:name="_Toc500580993"/>
+      <w:bookmarkStart w:id="473" w:name="_Toc500580993"/>
       <w:r>
         <w:t>Documentación</w:t>
       </w:r>
-      <w:bookmarkEnd w:id="470"/>
+      <w:bookmarkEnd w:id="473"/>
     </w:p>
     <w:p>
       <w:pPr>
@@ -10155,7 +10777,15 @@
         <w:jc w:val="both"/>
       </w:pPr>
       <w:r>
-        <w:t>La guía de instalación es la última de las tres partes de la documentación y recoge toda la información necesaria para la instalación y la puesta en marcha del software. Esta documentación es importante para que se realice una buena instalación de la aplicación, lo que permitirá una correcta, segura y confiable implantación del software. En el presente caso, esta guía solo estará disponible en la versión de escritorio, introducida en el ejecutable, que guiará al usuario durante la instalación del software, requiriendo la información necesaria de éste, como la ruta de instalación o las opciones en el menú de inicio. Esta guía no figurará en la versión para móviles y tablets, puesto que la instalación correrá a cargo de la tienda de aplicaciones correspondiente (Play Store, App Store o Windows Store), que realiza todo el proceso sin requerir ninguna acción por parte del usuario, una vez que esté ha elegido instalar la aplicación desde la tienda.</w:t>
+        <w:t xml:space="preserve">La guía de instalación es la última de las tres partes de la documentación y recoge toda la información necesaria para la instalación y la puesta en marcha del software. Esta documentación es importante para que se realice una buena instalación de la aplicación, lo que permitirá una correcta, segura y confiable implantación del software. En el presente caso, esta guía solo estará disponible en la versión de escritorio, introducida en el ejecutable, que guiará al usuario durante la instalación del software, requiriendo la información necesaria de éste, como la ruta de instalación o las opciones en el menú de inicio. Esta guía no figurará en la versión para móviles y </w:t>
+      </w:r>
+      <w:proofErr w:type="spellStart"/>
+      <w:r>
+        <w:t>tablets</w:t>
+      </w:r>
+      <w:proofErr w:type="spellEnd"/>
+      <w:r>
+        <w:t>, puesto que la instalación correrá a cargo de la tienda de aplicaciones correspondiente (Play Store, App Store o Windows Store), que realiza todo el proceso sin requerir ninguna acción por parte del usuario, una vez que esté ha elegido instalar la aplicación desde la tienda.</w:t>
       </w:r>
     </w:p>
     <w:p>
@@ -10185,12 +10815,12 @@
         <w:ind w:left="426" w:hanging="426"/>
         <w:jc w:val="center"/>
       </w:pPr>
-      <w:bookmarkStart w:id="471" w:name="_Toc500580994"/>
+      <w:bookmarkStart w:id="474" w:name="_Toc500580994"/>
       <w:r>
         <w:lastRenderedPageBreak/>
         <w:t>Explotación</w:t>
       </w:r>
-      <w:bookmarkEnd w:id="471"/>
+      <w:bookmarkEnd w:id="474"/>
     </w:p>
     <w:p>
       <w:pPr>
@@ -10220,7 +10850,7 @@
       </w:pPr>
       <w:r>
         <w:rPr>
-          <w:rPrChange w:id="472" w:author="mia a" w:date="2017-12-09T11:05:00Z">
+          <w:rPrChange w:id="475" w:author="mia a" w:date="2017-12-09T11:05:00Z">
             <w:rPr>
               <w:b/>
               <w:u w:val="single"/>
@@ -10248,7 +10878,7 @@
       </w:pPr>
       <w:r>
         <w:rPr>
-          <w:rPrChange w:id="473" w:author="mia a" w:date="2017-12-09T11:05:00Z">
+          <w:rPrChange w:id="476" w:author="mia a" w:date="2017-12-09T11:05:00Z">
             <w:rPr>
               <w:b/>
               <w:u w:val="single"/>
@@ -10258,19 +10888,43 @@
         <w:t>Publicidad por parte del equipo de desarrollo:</w:t>
       </w:r>
       <w:r>
-        <w:t xml:space="preserve"> Paralelamente nosotros nos encargaremos de subir ZOOPLANET  a las tiendas de aplicaciones para las diferentes plataformas móvil (AppStore, PlayStore, WindowsApps). De igual forma proporcionaremos imágenes de la aplicación al Ministerio para el uso en sus campañas de publicidad.</w:t>
-      </w:r>
-    </w:p>
-    <w:p>
-      <w:pPr>
-        <w:jc w:val="both"/>
-      </w:pPr>
-    </w:p>
-    <w:p>
-      <w:pPr>
-        <w:jc w:val="both"/>
-        <w:rPr>
-          <w:del w:id="474" w:author="mia a" w:date="2017-12-09T11:05:00Z"/>
+        <w:t xml:space="preserve"> Paralelamente nosotros nos encargaremos de subir ZOOPLANET  a las tiendas de aplicaciones para las diferentes plataformas móvil (</w:t>
+      </w:r>
+      <w:proofErr w:type="spellStart"/>
+      <w:r>
+        <w:t>AppStore</w:t>
+      </w:r>
+      <w:proofErr w:type="spellEnd"/>
+      <w:r>
+        <w:t xml:space="preserve">, </w:t>
+      </w:r>
+      <w:proofErr w:type="spellStart"/>
+      <w:r>
+        <w:t>PlayStore</w:t>
+      </w:r>
+      <w:proofErr w:type="spellEnd"/>
+      <w:r>
+        <w:t xml:space="preserve">, </w:t>
+      </w:r>
+      <w:proofErr w:type="spellStart"/>
+      <w:r>
+        <w:t>WindowsApps</w:t>
+      </w:r>
+      <w:proofErr w:type="spellEnd"/>
+      <w:r>
+        <w:t>). De igual forma proporcionaremos imágenes de la aplicación al Ministerio para el uso en sus campañas de publicidad.</w:t>
+      </w:r>
+    </w:p>
+    <w:p>
+      <w:pPr>
+        <w:jc w:val="both"/>
+      </w:pPr>
+    </w:p>
+    <w:p>
+      <w:pPr>
+        <w:jc w:val="both"/>
+        <w:rPr>
+          <w:del w:id="477" w:author="mia a" w:date="2017-12-09T11:05:00Z"/>
         </w:rPr>
       </w:pPr>
     </w:p>
@@ -10301,11 +10955,11 @@
         <w:ind w:left="284" w:hanging="295"/>
         <w:jc w:val="center"/>
       </w:pPr>
-      <w:bookmarkStart w:id="475" w:name="_Toc500580995"/>
+      <w:bookmarkStart w:id="478" w:name="_Toc500580995"/>
       <w:r>
         <w:t>Mantenimiento</w:t>
       </w:r>
-      <w:bookmarkEnd w:id="475"/>
+      <w:bookmarkEnd w:id="478"/>
     </w:p>
     <w:p>
       <w:pPr>
@@ -10322,27 +10976,27 @@
         <w:spacing w:line="300" w:lineRule="atLeast"/>
         <w:jc w:val="both"/>
         <w:rPr>
-          <w:del w:id="476" w:author="mia a" w:date="2017-12-09T10:03:00Z"/>
+          <w:del w:id="479" w:author="mia a" w:date="2017-12-09T10:03:00Z"/>
           <w:rFonts w:eastAsia="Times New Roman" w:cs="Segoe UI"/>
           <w:color w:val="24292E"/>
           <w:lang w:eastAsia="es-ES"/>
-          <w:rPrChange w:id="477" w:author="mia a" w:date="2017-12-09T10:04:00Z">
+          <w:rPrChange w:id="480" w:author="mia a" w:date="2017-12-09T10:04:00Z">
             <w:rPr>
-              <w:del w:id="478" w:author="mia a" w:date="2017-12-09T10:03:00Z"/>
+              <w:del w:id="481" w:author="mia a" w:date="2017-12-09T10:03:00Z"/>
               <w:rFonts w:eastAsia="Times New Roman" w:cs="Segoe UI"/>
               <w:color w:val="24292E"/>
               <w:lang w:eastAsia="es-ES"/>
             </w:rPr>
           </w:rPrChange>
         </w:rPr>
-        <w:pPrChange w:id="479" w:author="mia a" w:date="2017-12-09T10:04:00Z">
+        <w:pPrChange w:id="482" w:author="mia a" w:date="2017-12-09T10:04:00Z">
           <w:pPr>
             <w:spacing w:line="300" w:lineRule="atLeast"/>
             <w:jc w:val="both"/>
           </w:pPr>
         </w:pPrChange>
       </w:pPr>
-      <w:del w:id="480" w:author="mia a" w:date="2017-12-09T10:03:00Z">
+      <w:del w:id="483" w:author="mia a" w:date="2017-12-09T10:03:00Z">
         <w:r>
           <w:rPr>
             <w:rFonts w:eastAsia="Times New Roman" w:cs="Segoe UI"/>
@@ -10356,7 +11010,7 @@
             <w:rFonts w:eastAsia="Times New Roman" w:cs="Segoe UI"/>
             <w:color w:val="24292E"/>
             <w:lang w:eastAsia="es-ES"/>
-            <w:rPrChange w:id="481" w:author="mia a" w:date="2017-12-09T10:04:00Z">
+            <w:rPrChange w:id="484" w:author="mia a" w:date="2017-12-09T10:04:00Z">
               <w:rPr>
                 <w:rFonts w:eastAsia="Times New Roman" w:cs="Segoe UI"/>
                 <w:color w:val="24292E"/>
@@ -10372,23 +11026,23 @@
       <w:pPr>
         <w:jc w:val="both"/>
         <w:rPr>
-          <w:del w:id="482" w:author="mia a" w:date="2017-12-09T10:03:00Z"/>
-          <w:rPrChange w:id="483" w:author="mia a" w:date="2017-12-09T10:04:00Z">
+          <w:del w:id="485" w:author="mia a" w:date="2017-12-09T10:03:00Z"/>
+          <w:rPrChange w:id="486" w:author="mia a" w:date="2017-12-09T10:04:00Z">
             <w:rPr>
-              <w:del w:id="484" w:author="mia a" w:date="2017-12-09T10:03:00Z"/>
+              <w:del w:id="487" w:author="mia a" w:date="2017-12-09T10:03:00Z"/>
             </w:rPr>
           </w:rPrChange>
         </w:rPr>
-        <w:pPrChange w:id="485" w:author="mia a" w:date="2017-12-09T10:04:00Z">
+        <w:pPrChange w:id="488" w:author="mia a" w:date="2017-12-09T10:04:00Z">
           <w:pPr>
             <w:jc w:val="both"/>
           </w:pPr>
         </w:pPrChange>
       </w:pPr>
-      <w:del w:id="486" w:author="mia a" w:date="2017-12-09T10:03:00Z">
+      <w:del w:id="489" w:author="mia a" w:date="2017-12-09T10:03:00Z">
         <w:r>
           <w:rPr>
-            <w:rPrChange w:id="487" w:author="mia a" w:date="2017-12-09T10:04:00Z">
+            <w:rPrChange w:id="490" w:author="mia a" w:date="2017-12-09T10:04:00Z">
               <w:rPr/>
             </w:rPrChange>
           </w:rPr>
@@ -10401,33 +11055,33 @@
         <w:spacing w:after="0" w:line="300" w:lineRule="atLeast"/>
         <w:jc w:val="both"/>
         <w:rPr>
-          <w:del w:id="488" w:author="mia a" w:date="2017-12-09T10:03:00Z"/>
+          <w:del w:id="491" w:author="mia a" w:date="2017-12-09T10:03:00Z"/>
           <w:rFonts w:eastAsia="Times New Roman" w:cs="Segoe UI"/>
           <w:color w:val="24292E"/>
           <w:lang w:eastAsia="es-ES"/>
-          <w:rPrChange w:id="489" w:author="mia a" w:date="2017-12-09T10:04:00Z">
+          <w:rPrChange w:id="492" w:author="mia a" w:date="2017-12-09T10:04:00Z">
             <w:rPr>
-              <w:del w:id="490" w:author="mia a" w:date="2017-12-09T10:03:00Z"/>
+              <w:del w:id="493" w:author="mia a" w:date="2017-12-09T10:03:00Z"/>
               <w:rFonts w:eastAsia="Times New Roman" w:cs="Segoe UI"/>
               <w:color w:val="24292E"/>
               <w:lang w:eastAsia="es-ES"/>
             </w:rPr>
           </w:rPrChange>
         </w:rPr>
-        <w:pPrChange w:id="491" w:author="mia a" w:date="2017-12-09T10:04:00Z">
+        <w:pPrChange w:id="494" w:author="mia a" w:date="2017-12-09T10:04:00Z">
           <w:pPr>
             <w:spacing w:after="0" w:line="300" w:lineRule="atLeast"/>
             <w:jc w:val="both"/>
           </w:pPr>
         </w:pPrChange>
       </w:pPr>
-      <w:del w:id="492" w:author="mia a" w:date="2017-12-09T10:03:00Z">
+      <w:del w:id="495" w:author="mia a" w:date="2017-12-09T10:03:00Z">
         <w:r>
           <w:rPr>
             <w:rFonts w:eastAsia="Times New Roman" w:cs="Segoe UI"/>
             <w:color w:val="24292E"/>
             <w:lang w:eastAsia="es-ES"/>
-            <w:rPrChange w:id="493" w:author="mia a" w:date="2017-12-09T10:04:00Z">
+            <w:rPrChange w:id="496" w:author="mia a" w:date="2017-12-09T10:04:00Z">
               <w:rPr>
                 <w:rFonts w:eastAsia="Times New Roman" w:cs="Segoe UI"/>
                 <w:color w:val="24292E"/>
@@ -10439,7 +11093,7 @@
         </w:r>
         <w:r>
           <w:rPr>
-            <w:rPrChange w:id="494" w:author="mia a" w:date="2017-12-09T10:04:00Z">
+            <w:rPrChange w:id="497" w:author="mia a" w:date="2017-12-09T10:04:00Z">
               <w:rPr/>
             </w:rPrChange>
           </w:rPr>
@@ -10450,7 +11104,7 @@
             <w:rFonts w:eastAsia="Times New Roman" w:cs="Segoe UI"/>
             <w:color w:val="24292E"/>
             <w:lang w:eastAsia="es-ES"/>
-            <w:rPrChange w:id="495" w:author="mia a" w:date="2017-12-09T10:04:00Z">
+            <w:rPrChange w:id="498" w:author="mia a" w:date="2017-12-09T10:04:00Z">
               <w:rPr>
                 <w:rFonts w:eastAsia="Times New Roman" w:cs="Segoe UI"/>
                 <w:color w:val="24292E"/>
@@ -10467,20 +11121,20 @@
         <w:spacing w:after="0" w:line="300" w:lineRule="atLeast"/>
         <w:jc w:val="both"/>
         <w:rPr>
-          <w:del w:id="496" w:author="mia a" w:date="2017-12-09T10:03:00Z"/>
+          <w:del w:id="499" w:author="mia a" w:date="2017-12-09T10:03:00Z"/>
           <w:rFonts w:eastAsia="Times New Roman" w:cs="Segoe UI"/>
           <w:color w:val="24292E"/>
           <w:lang w:eastAsia="es-ES"/>
-          <w:rPrChange w:id="497" w:author="mia a" w:date="2017-12-09T10:04:00Z">
+          <w:rPrChange w:id="500" w:author="mia a" w:date="2017-12-09T10:04:00Z">
             <w:rPr>
-              <w:del w:id="498" w:author="mia a" w:date="2017-12-09T10:03:00Z"/>
+              <w:del w:id="501" w:author="mia a" w:date="2017-12-09T10:03:00Z"/>
               <w:rFonts w:eastAsia="Times New Roman" w:cs="Segoe UI"/>
               <w:color w:val="24292E"/>
               <w:lang w:eastAsia="es-ES"/>
             </w:rPr>
           </w:rPrChange>
         </w:rPr>
-        <w:pPrChange w:id="499" w:author="mia a" w:date="2017-12-09T10:04:00Z">
+        <w:pPrChange w:id="502" w:author="mia a" w:date="2017-12-09T10:04:00Z">
           <w:pPr>
             <w:spacing w:after="0" w:line="300" w:lineRule="atLeast"/>
             <w:jc w:val="both"/>
@@ -10497,14 +11151,14 @@
         </w:numPr>
         <w:jc w:val="both"/>
         <w:rPr>
-          <w:del w:id="500" w:author="mia a" w:date="2017-12-09T10:03:00Z"/>
-          <w:rPrChange w:id="501" w:author="mia a" w:date="2017-12-09T10:04:00Z">
+          <w:del w:id="503" w:author="mia a" w:date="2017-12-09T10:03:00Z"/>
+          <w:rPrChange w:id="504" w:author="mia a" w:date="2017-12-09T10:04:00Z">
             <w:rPr>
-              <w:del w:id="502" w:author="mia a" w:date="2017-12-09T10:03:00Z"/>
+              <w:del w:id="505" w:author="mia a" w:date="2017-12-09T10:03:00Z"/>
             </w:rPr>
           </w:rPrChange>
         </w:rPr>
-        <w:pPrChange w:id="503" w:author="mia a" w:date="2017-12-09T10:04:00Z">
+        <w:pPrChange w:id="506" w:author="mia a" w:date="2017-12-09T10:04:00Z">
           <w:pPr>
             <w:pStyle w:val="Prrafodelista"/>
             <w:numPr>
@@ -10515,13 +11169,13 @@
           </w:pPr>
         </w:pPrChange>
       </w:pPr>
-      <w:del w:id="504" w:author="mia a" w:date="2017-12-09T10:03:00Z">
+      <w:del w:id="507" w:author="mia a" w:date="2017-12-09T10:03:00Z">
         <w:r>
           <w:rPr>
             <w:rFonts w:eastAsia="Times New Roman" w:cs="Segoe UI"/>
             <w:color w:val="24292E"/>
             <w:lang w:eastAsia="es-ES"/>
-            <w:rPrChange w:id="505" w:author="mia a" w:date="2017-12-09T10:04:00Z">
+            <w:rPrChange w:id="508" w:author="mia a" w:date="2017-12-09T10:04:00Z">
               <w:rPr>
                 <w:rFonts w:eastAsia="Times New Roman" w:cs="Segoe UI"/>
                 <w:color w:val="24292E"/>
@@ -10543,20 +11197,20 @@
         <w:spacing w:after="0" w:line="300" w:lineRule="atLeast"/>
         <w:jc w:val="both"/>
         <w:rPr>
-          <w:del w:id="506" w:author="mia a" w:date="2017-12-09T10:03:00Z"/>
+          <w:del w:id="509" w:author="mia a" w:date="2017-12-09T10:03:00Z"/>
           <w:rFonts w:eastAsia="Times New Roman" w:cs="Segoe UI"/>
           <w:color w:val="24292E"/>
           <w:lang w:eastAsia="es-ES"/>
-          <w:rPrChange w:id="507" w:author="mia a" w:date="2017-12-09T10:04:00Z">
+          <w:rPrChange w:id="510" w:author="mia a" w:date="2017-12-09T10:04:00Z">
             <w:rPr>
-              <w:del w:id="508" w:author="mia a" w:date="2017-12-09T10:03:00Z"/>
+              <w:del w:id="511" w:author="mia a" w:date="2017-12-09T10:03:00Z"/>
               <w:rFonts w:eastAsia="Times New Roman" w:cs="Segoe UI"/>
               <w:color w:val="24292E"/>
               <w:lang w:eastAsia="es-ES"/>
             </w:rPr>
           </w:rPrChange>
         </w:rPr>
-        <w:pPrChange w:id="509" w:author="mia a" w:date="2017-12-09T10:04:00Z">
+        <w:pPrChange w:id="512" w:author="mia a" w:date="2017-12-09T10:04:00Z">
           <w:pPr>
             <w:pStyle w:val="Prrafodelista"/>
             <w:numPr>
@@ -10568,13 +11222,13 @@
           </w:pPr>
         </w:pPrChange>
       </w:pPr>
-      <w:del w:id="510" w:author="mia a" w:date="2017-12-09T10:03:00Z">
+      <w:del w:id="513" w:author="mia a" w:date="2017-12-09T10:03:00Z">
         <w:r>
           <w:rPr>
             <w:rFonts w:eastAsia="Times New Roman" w:cs="Segoe UI"/>
             <w:color w:val="24292E"/>
             <w:lang w:eastAsia="es-ES"/>
-            <w:rPrChange w:id="511" w:author="mia a" w:date="2017-12-09T10:04:00Z">
+            <w:rPrChange w:id="514" w:author="mia a" w:date="2017-12-09T10:04:00Z">
               <w:rPr>
                 <w:rFonts w:eastAsia="Times New Roman" w:cs="Segoe UI"/>
                 <w:color w:val="24292E"/>
@@ -10596,20 +11250,20 @@
         <w:spacing w:after="0" w:line="300" w:lineRule="atLeast"/>
         <w:jc w:val="both"/>
         <w:rPr>
-          <w:del w:id="512" w:author="mia a" w:date="2017-12-09T10:03:00Z"/>
+          <w:del w:id="515" w:author="mia a" w:date="2017-12-09T10:03:00Z"/>
           <w:rFonts w:eastAsia="Times New Roman" w:cs="Segoe UI"/>
           <w:color w:val="24292E"/>
           <w:lang w:eastAsia="es-ES"/>
-          <w:rPrChange w:id="513" w:author="mia a" w:date="2017-12-09T10:04:00Z">
+          <w:rPrChange w:id="516" w:author="mia a" w:date="2017-12-09T10:04:00Z">
             <w:rPr>
-              <w:del w:id="514" w:author="mia a" w:date="2017-12-09T10:03:00Z"/>
+              <w:del w:id="517" w:author="mia a" w:date="2017-12-09T10:03:00Z"/>
               <w:rFonts w:eastAsia="Times New Roman" w:cs="Segoe UI"/>
               <w:color w:val="24292E"/>
               <w:lang w:eastAsia="es-ES"/>
             </w:rPr>
           </w:rPrChange>
         </w:rPr>
-        <w:pPrChange w:id="515" w:author="mia a" w:date="2017-12-09T10:04:00Z">
+        <w:pPrChange w:id="518" w:author="mia a" w:date="2017-12-09T10:04:00Z">
           <w:pPr>
             <w:pStyle w:val="Prrafodelista"/>
             <w:numPr>
@@ -10621,13 +11275,13 @@
           </w:pPr>
         </w:pPrChange>
       </w:pPr>
-      <w:del w:id="516" w:author="mia a" w:date="2017-12-09T10:03:00Z">
+      <w:del w:id="519" w:author="mia a" w:date="2017-12-09T10:03:00Z">
         <w:r>
           <w:rPr>
             <w:rFonts w:eastAsia="Times New Roman" w:cs="Segoe UI"/>
             <w:color w:val="24292E"/>
             <w:lang w:eastAsia="es-ES"/>
-            <w:rPrChange w:id="517" w:author="mia a" w:date="2017-12-09T10:04:00Z">
+            <w:rPrChange w:id="520" w:author="mia a" w:date="2017-12-09T10:04:00Z">
               <w:rPr>
                 <w:rFonts w:eastAsia="Times New Roman" w:cs="Segoe UI"/>
                 <w:color w:val="24292E"/>
@@ -10648,14 +11302,14 @@
         </w:numPr>
         <w:jc w:val="both"/>
         <w:rPr>
-          <w:del w:id="518" w:author="mia a" w:date="2017-12-09T10:03:00Z"/>
-          <w:rPrChange w:id="519" w:author="mia a" w:date="2017-12-09T10:04:00Z">
+          <w:del w:id="521" w:author="mia a" w:date="2017-12-09T10:03:00Z"/>
+          <w:rPrChange w:id="522" w:author="mia a" w:date="2017-12-09T10:04:00Z">
             <w:rPr>
-              <w:del w:id="520" w:author="mia a" w:date="2017-12-09T10:03:00Z"/>
+              <w:del w:id="523" w:author="mia a" w:date="2017-12-09T10:03:00Z"/>
             </w:rPr>
           </w:rPrChange>
         </w:rPr>
-        <w:pPrChange w:id="521" w:author="mia a" w:date="2017-12-09T10:04:00Z">
+        <w:pPrChange w:id="524" w:author="mia a" w:date="2017-12-09T10:04:00Z">
           <w:pPr>
             <w:pStyle w:val="Prrafodelista"/>
             <w:numPr>
@@ -10666,13 +11320,13 @@
           </w:pPr>
         </w:pPrChange>
       </w:pPr>
-      <w:del w:id="522" w:author="mia a" w:date="2017-12-09T10:03:00Z">
+      <w:del w:id="525" w:author="mia a" w:date="2017-12-09T10:03:00Z">
         <w:r>
           <w:rPr>
             <w:rFonts w:eastAsia="Times New Roman" w:cs="Segoe UI"/>
             <w:color w:val="24292E"/>
             <w:lang w:eastAsia="es-ES"/>
-            <w:rPrChange w:id="523" w:author="mia a" w:date="2017-12-09T10:04:00Z">
+            <w:rPrChange w:id="526" w:author="mia a" w:date="2017-12-09T10:04:00Z">
               <w:rPr>
                 <w:rFonts w:eastAsia="Times New Roman" w:cs="Segoe UI"/>
                 <w:color w:val="24292E"/>
@@ -10688,14 +11342,14 @@
       <w:pPr>
         <w:jc w:val="both"/>
         <w:rPr>
-          <w:del w:id="524" w:author="mia a" w:date="2017-12-09T10:03:00Z"/>
-          <w:rPrChange w:id="525" w:author="mia a" w:date="2017-12-09T10:04:00Z">
+          <w:del w:id="527" w:author="mia a" w:date="2017-12-09T10:03:00Z"/>
+          <w:rPrChange w:id="528" w:author="mia a" w:date="2017-12-09T10:04:00Z">
             <w:rPr>
-              <w:del w:id="526" w:author="mia a" w:date="2017-12-09T10:03:00Z"/>
+              <w:del w:id="529" w:author="mia a" w:date="2017-12-09T10:03:00Z"/>
             </w:rPr>
           </w:rPrChange>
         </w:rPr>
-        <w:pPrChange w:id="527" w:author="mia a" w:date="2017-12-09T10:04:00Z">
+        <w:pPrChange w:id="530" w:author="mia a" w:date="2017-12-09T10:04:00Z">
           <w:pPr>
             <w:jc w:val="both"/>
           </w:pPr>
@@ -10706,26 +11360,26 @@
       <w:pPr>
         <w:jc w:val="both"/>
         <w:rPr>
-          <w:del w:id="528" w:author="mia a" w:date="2017-12-09T10:03:00Z"/>
+          <w:del w:id="531" w:author="mia a" w:date="2017-12-09T10:03:00Z"/>
           <w:color w:val="FF0000"/>
-          <w:rPrChange w:id="529" w:author="mia a" w:date="2017-12-09T10:04:00Z">
+          <w:rPrChange w:id="532" w:author="mia a" w:date="2017-12-09T10:04:00Z">
             <w:rPr>
-              <w:del w:id="530" w:author="mia a" w:date="2017-12-09T10:03:00Z"/>
+              <w:del w:id="533" w:author="mia a" w:date="2017-12-09T10:03:00Z"/>
               <w:color w:val="FF0000"/>
             </w:rPr>
           </w:rPrChange>
         </w:rPr>
-        <w:pPrChange w:id="531" w:author="mia a" w:date="2017-12-09T10:04:00Z">
+        <w:pPrChange w:id="534" w:author="mia a" w:date="2017-12-09T10:04:00Z">
           <w:pPr>
             <w:jc w:val="both"/>
           </w:pPr>
         </w:pPrChange>
       </w:pPr>
-      <w:del w:id="532" w:author="mia a" w:date="2017-12-09T10:03:00Z">
+      <w:del w:id="535" w:author="mia a" w:date="2017-12-09T10:03:00Z">
         <w:r>
           <w:rPr>
             <w:color w:val="FF0000"/>
-            <w:rPrChange w:id="533" w:author="mia a" w:date="2017-12-09T10:04:00Z">
+            <w:rPrChange w:id="536" w:author="mia a" w:date="2017-12-09T10:04:00Z">
               <w:rPr>
                 <w:color w:val="FF0000"/>
               </w:rPr>
@@ -10739,23 +11393,23 @@
       <w:pPr>
         <w:jc w:val="both"/>
         <w:rPr>
-          <w:del w:id="534" w:author="mia a" w:date="2017-12-09T10:03:00Z"/>
-          <w:rPrChange w:id="535" w:author="mia a" w:date="2017-12-09T10:04:00Z">
+          <w:del w:id="537" w:author="mia a" w:date="2017-12-09T10:03:00Z"/>
+          <w:rPrChange w:id="538" w:author="mia a" w:date="2017-12-09T10:04:00Z">
             <w:rPr>
-              <w:del w:id="536" w:author="mia a" w:date="2017-12-09T10:03:00Z"/>
+              <w:del w:id="539" w:author="mia a" w:date="2017-12-09T10:03:00Z"/>
             </w:rPr>
           </w:rPrChange>
         </w:rPr>
-        <w:pPrChange w:id="537" w:author="mia a" w:date="2017-12-09T10:04:00Z">
+        <w:pPrChange w:id="540" w:author="mia a" w:date="2017-12-09T10:04:00Z">
           <w:pPr>
             <w:jc w:val="both"/>
           </w:pPr>
         </w:pPrChange>
       </w:pPr>
-      <w:del w:id="538" w:author="mia a" w:date="2017-12-09T10:03:00Z">
+      <w:del w:id="541" w:author="mia a" w:date="2017-12-09T10:03:00Z">
         <w:r>
           <w:rPr>
-            <w:rPrChange w:id="539" w:author="mia a" w:date="2017-12-09T10:04:00Z">
+            <w:rPrChange w:id="542" w:author="mia a" w:date="2017-12-09T10:04:00Z">
               <w:rPr/>
             </w:rPrChange>
           </w:rPr>
@@ -10767,23 +11421,23 @@
       <w:pPr>
         <w:jc w:val="both"/>
         <w:rPr>
-          <w:del w:id="540" w:author="mia a" w:date="2017-12-09T10:03:00Z"/>
-          <w:rPrChange w:id="541" w:author="mia a" w:date="2017-12-09T10:04:00Z">
+          <w:del w:id="543" w:author="mia a" w:date="2017-12-09T10:03:00Z"/>
+          <w:rPrChange w:id="544" w:author="mia a" w:date="2017-12-09T10:04:00Z">
             <w:rPr>
-              <w:del w:id="542" w:author="mia a" w:date="2017-12-09T10:03:00Z"/>
+              <w:del w:id="545" w:author="mia a" w:date="2017-12-09T10:03:00Z"/>
             </w:rPr>
           </w:rPrChange>
         </w:rPr>
-        <w:pPrChange w:id="543" w:author="mia a" w:date="2017-12-09T10:04:00Z">
+        <w:pPrChange w:id="546" w:author="mia a" w:date="2017-12-09T10:04:00Z">
           <w:pPr>
             <w:jc w:val="both"/>
           </w:pPr>
         </w:pPrChange>
       </w:pPr>
-      <w:del w:id="544" w:author="mia a" w:date="2017-12-09T10:03:00Z">
+      <w:del w:id="547" w:author="mia a" w:date="2017-12-09T10:03:00Z">
         <w:r>
           <w:rPr>
-            <w:rPrChange w:id="545" w:author="mia a" w:date="2017-12-09T10:04:00Z">
+            <w:rPrChange w:id="548" w:author="mia a" w:date="2017-12-09T10:04:00Z">
               <w:rPr/>
             </w:rPrChange>
           </w:rPr>
@@ -10799,14 +11453,14 @@
         </w:numPr>
         <w:jc w:val="both"/>
         <w:rPr>
-          <w:del w:id="546" w:author="mia a" w:date="2017-12-09T10:03:00Z"/>
-          <w:rPrChange w:id="547" w:author="mia a" w:date="2017-12-09T10:04:00Z">
+          <w:del w:id="549" w:author="mia a" w:date="2017-12-09T10:03:00Z"/>
+          <w:rPrChange w:id="550" w:author="mia a" w:date="2017-12-09T10:04:00Z">
             <w:rPr>
-              <w:del w:id="548" w:author="mia a" w:date="2017-12-09T10:03:00Z"/>
+              <w:del w:id="551" w:author="mia a" w:date="2017-12-09T10:03:00Z"/>
             </w:rPr>
           </w:rPrChange>
         </w:rPr>
-        <w:pPrChange w:id="549" w:author="mia a" w:date="2017-12-09T10:04:00Z">
+        <w:pPrChange w:id="552" w:author="mia a" w:date="2017-12-09T10:04:00Z">
           <w:pPr>
             <w:numPr>
               <w:numId w:val="17"/>
@@ -10816,11 +11470,11 @@
           </w:pPr>
         </w:pPrChange>
       </w:pPr>
-      <w:del w:id="550" w:author="mia a" w:date="2017-12-09T10:03:00Z">
+      <w:del w:id="553" w:author="mia a" w:date="2017-12-09T10:03:00Z">
         <w:r>
           <w:rPr>
             <w:b/>
-            <w:rPrChange w:id="551" w:author="mia a" w:date="2017-12-09T10:04:00Z">
+            <w:rPrChange w:id="554" w:author="mia a" w:date="2017-12-09T10:04:00Z">
               <w:rPr>
                 <w:b/>
               </w:rPr>
@@ -10830,7 +11484,7 @@
         </w:r>
         <w:r>
           <w:rPr>
-            <w:rPrChange w:id="552" w:author="mia a" w:date="2017-12-09T10:04:00Z">
+            <w:rPrChange w:id="555" w:author="mia a" w:date="2017-12-09T10:04:00Z">
               <w:rPr/>
             </w:rPrChange>
           </w:rPr>
@@ -10842,23 +11496,23 @@
       <w:pPr>
         <w:jc w:val="both"/>
         <w:rPr>
-          <w:del w:id="553" w:author="mia a" w:date="2017-12-09T10:03:00Z"/>
-          <w:rPrChange w:id="554" w:author="mia a" w:date="2017-12-09T10:04:00Z">
+          <w:del w:id="556" w:author="mia a" w:date="2017-12-09T10:03:00Z"/>
+          <w:rPrChange w:id="557" w:author="mia a" w:date="2017-12-09T10:04:00Z">
             <w:rPr>
-              <w:del w:id="555" w:author="mia a" w:date="2017-12-09T10:03:00Z"/>
+              <w:del w:id="558" w:author="mia a" w:date="2017-12-09T10:03:00Z"/>
             </w:rPr>
           </w:rPrChange>
         </w:rPr>
-        <w:pPrChange w:id="556" w:author="mia a" w:date="2017-12-09T10:04:00Z">
+        <w:pPrChange w:id="559" w:author="mia a" w:date="2017-12-09T10:04:00Z">
           <w:pPr>
             <w:jc w:val="both"/>
           </w:pPr>
         </w:pPrChange>
       </w:pPr>
-      <w:del w:id="557" w:author="mia a" w:date="2017-12-09T10:03:00Z">
+      <w:del w:id="560" w:author="mia a" w:date="2017-12-09T10:03:00Z">
         <w:r>
           <w:rPr>
-            <w:rPrChange w:id="558" w:author="mia a" w:date="2017-12-09T10:04:00Z">
+            <w:rPrChange w:id="561" w:author="mia a" w:date="2017-12-09T10:04:00Z">
               <w:rPr/>
             </w:rPrChange>
           </w:rPr>
@@ -10870,23 +11524,23 @@
       <w:pPr>
         <w:jc w:val="both"/>
         <w:rPr>
-          <w:del w:id="559" w:author="mia a" w:date="2017-12-09T10:03:00Z"/>
-          <w:rPrChange w:id="560" w:author="mia a" w:date="2017-12-09T10:04:00Z">
+          <w:del w:id="562" w:author="mia a" w:date="2017-12-09T10:03:00Z"/>
+          <w:rPrChange w:id="563" w:author="mia a" w:date="2017-12-09T10:04:00Z">
             <w:rPr>
-              <w:del w:id="561" w:author="mia a" w:date="2017-12-09T10:03:00Z"/>
+              <w:del w:id="564" w:author="mia a" w:date="2017-12-09T10:03:00Z"/>
             </w:rPr>
           </w:rPrChange>
         </w:rPr>
-        <w:pPrChange w:id="562" w:author="mia a" w:date="2017-12-09T10:04:00Z">
+        <w:pPrChange w:id="565" w:author="mia a" w:date="2017-12-09T10:04:00Z">
           <w:pPr>
             <w:jc w:val="both"/>
           </w:pPr>
         </w:pPrChange>
       </w:pPr>
-      <w:del w:id="563" w:author="mia a" w:date="2017-12-09T10:03:00Z">
+      <w:del w:id="566" w:author="mia a" w:date="2017-12-09T10:03:00Z">
         <w:r>
           <w:rPr>
-            <w:rPrChange w:id="564" w:author="mia a" w:date="2017-12-09T10:04:00Z">
+            <w:rPrChange w:id="567" w:author="mia a" w:date="2017-12-09T10:04:00Z">
               <w:rPr/>
             </w:rPrChange>
           </w:rPr>
@@ -10898,14 +11552,14 @@
       <w:pPr>
         <w:jc w:val="both"/>
         <w:rPr>
-          <w:del w:id="565" w:author="mia a" w:date="2017-12-09T10:03:00Z"/>
-          <w:rPrChange w:id="566" w:author="mia a" w:date="2017-12-09T10:04:00Z">
+          <w:del w:id="568" w:author="mia a" w:date="2017-12-09T10:03:00Z"/>
+          <w:rPrChange w:id="569" w:author="mia a" w:date="2017-12-09T10:04:00Z">
             <w:rPr>
-              <w:del w:id="567" w:author="mia a" w:date="2017-12-09T10:03:00Z"/>
+              <w:del w:id="570" w:author="mia a" w:date="2017-12-09T10:03:00Z"/>
             </w:rPr>
           </w:rPrChange>
         </w:rPr>
-        <w:pPrChange w:id="568" w:author="mia a" w:date="2017-12-09T10:04:00Z">
+        <w:pPrChange w:id="571" w:author="mia a" w:date="2017-12-09T10:04:00Z">
           <w:pPr>
             <w:jc w:val="both"/>
           </w:pPr>
@@ -10916,14 +11570,14 @@
       <w:pPr>
         <w:jc w:val="both"/>
         <w:rPr>
-          <w:del w:id="569" w:author="mia a" w:date="2017-12-09T10:03:00Z"/>
-          <w:rPrChange w:id="570" w:author="mia a" w:date="2017-12-09T10:04:00Z">
+          <w:del w:id="572" w:author="mia a" w:date="2017-12-09T10:03:00Z"/>
+          <w:rPrChange w:id="573" w:author="mia a" w:date="2017-12-09T10:04:00Z">
             <w:rPr>
-              <w:del w:id="571" w:author="mia a" w:date="2017-12-09T10:03:00Z"/>
+              <w:del w:id="574" w:author="mia a" w:date="2017-12-09T10:03:00Z"/>
             </w:rPr>
           </w:rPrChange>
         </w:rPr>
-        <w:pPrChange w:id="572" w:author="mia a" w:date="2017-12-09T10:04:00Z">
+        <w:pPrChange w:id="575" w:author="mia a" w:date="2017-12-09T10:04:00Z">
           <w:pPr>
             <w:jc w:val="both"/>
           </w:pPr>
@@ -10934,14 +11588,14 @@
       <w:pPr>
         <w:jc w:val="both"/>
         <w:rPr>
-          <w:del w:id="573" w:author="mia a" w:date="2017-12-09T10:03:00Z"/>
-          <w:rPrChange w:id="574" w:author="mia a" w:date="2017-12-09T10:04:00Z">
+          <w:del w:id="576" w:author="mia a" w:date="2017-12-09T10:03:00Z"/>
+          <w:rPrChange w:id="577" w:author="mia a" w:date="2017-12-09T10:04:00Z">
             <w:rPr>
-              <w:del w:id="575" w:author="mia a" w:date="2017-12-09T10:03:00Z"/>
+              <w:del w:id="578" w:author="mia a" w:date="2017-12-09T10:03:00Z"/>
             </w:rPr>
           </w:rPrChange>
         </w:rPr>
-        <w:pPrChange w:id="576" w:author="mia a" w:date="2017-12-09T10:04:00Z">
+        <w:pPrChange w:id="579" w:author="mia a" w:date="2017-12-09T10:04:00Z">
           <w:pPr>
             <w:jc w:val="both"/>
           </w:pPr>
@@ -10956,14 +11610,14 @@
         </w:numPr>
         <w:jc w:val="both"/>
         <w:rPr>
-          <w:del w:id="577" w:author="mia a" w:date="2017-12-09T10:03:00Z"/>
-          <w:rPrChange w:id="578" w:author="mia a" w:date="2017-12-09T10:04:00Z">
+          <w:del w:id="580" w:author="mia a" w:date="2017-12-09T10:03:00Z"/>
+          <w:rPrChange w:id="581" w:author="mia a" w:date="2017-12-09T10:04:00Z">
             <w:rPr>
-              <w:del w:id="579" w:author="mia a" w:date="2017-12-09T10:03:00Z"/>
+              <w:del w:id="582" w:author="mia a" w:date="2017-12-09T10:03:00Z"/>
             </w:rPr>
           </w:rPrChange>
         </w:rPr>
-        <w:pPrChange w:id="580" w:author="mia a" w:date="2017-12-09T10:04:00Z">
+        <w:pPrChange w:id="583" w:author="mia a" w:date="2017-12-09T10:04:00Z">
           <w:pPr>
             <w:numPr>
               <w:numId w:val="17"/>
@@ -10973,11 +11627,11 @@
           </w:pPr>
         </w:pPrChange>
       </w:pPr>
-      <w:del w:id="581" w:author="mia a" w:date="2017-12-09T10:03:00Z">
+      <w:del w:id="584" w:author="mia a" w:date="2017-12-09T10:03:00Z">
         <w:r>
           <w:rPr>
             <w:b/>
-            <w:rPrChange w:id="582" w:author="mia a" w:date="2017-12-09T10:04:00Z">
+            <w:rPrChange w:id="585" w:author="mia a" w:date="2017-12-09T10:04:00Z">
               <w:rPr>
                 <w:b/>
               </w:rPr>
@@ -10987,7 +11641,7 @@
         </w:r>
         <w:r>
           <w:rPr>
-            <w:rPrChange w:id="583" w:author="mia a" w:date="2017-12-09T10:04:00Z">
+            <w:rPrChange w:id="586" w:author="mia a" w:date="2017-12-09T10:04:00Z">
               <w:rPr/>
             </w:rPrChange>
           </w:rPr>
@@ -10999,14 +11653,14 @@
       <w:pPr>
         <w:jc w:val="both"/>
         <w:rPr>
-          <w:del w:id="584" w:author="mia a" w:date="2017-12-09T10:03:00Z"/>
-          <w:rPrChange w:id="585" w:author="mia a" w:date="2017-12-09T10:04:00Z">
+          <w:del w:id="587" w:author="mia a" w:date="2017-12-09T10:03:00Z"/>
+          <w:rPrChange w:id="588" w:author="mia a" w:date="2017-12-09T10:04:00Z">
             <w:rPr>
-              <w:del w:id="586" w:author="mia a" w:date="2017-12-09T10:03:00Z"/>
+              <w:del w:id="589" w:author="mia a" w:date="2017-12-09T10:03:00Z"/>
             </w:rPr>
           </w:rPrChange>
         </w:rPr>
-        <w:pPrChange w:id="587" w:author="mia a" w:date="2017-12-09T10:04:00Z">
+        <w:pPrChange w:id="590" w:author="mia a" w:date="2017-12-09T10:04:00Z">
           <w:pPr>
             <w:jc w:val="both"/>
           </w:pPr>
@@ -11021,16 +11675,16 @@
         </w:numPr>
         <w:jc w:val="both"/>
         <w:rPr>
-          <w:del w:id="588" w:author="mia a" w:date="2017-12-09T10:03:00Z"/>
+          <w:del w:id="591" w:author="mia a" w:date="2017-12-09T10:03:00Z"/>
           <w:b/>
-          <w:rPrChange w:id="589" w:author="mia a" w:date="2017-12-09T10:04:00Z">
+          <w:rPrChange w:id="592" w:author="mia a" w:date="2017-12-09T10:04:00Z">
             <w:rPr>
-              <w:del w:id="590" w:author="mia a" w:date="2017-12-09T10:03:00Z"/>
+              <w:del w:id="593" w:author="mia a" w:date="2017-12-09T10:03:00Z"/>
               <w:b/>
             </w:rPr>
           </w:rPrChange>
         </w:rPr>
-        <w:pPrChange w:id="591" w:author="mia a" w:date="2017-12-09T10:04:00Z">
+        <w:pPrChange w:id="594" w:author="mia a" w:date="2017-12-09T10:04:00Z">
           <w:pPr>
             <w:numPr>
               <w:numId w:val="17"/>
@@ -11040,11 +11694,11 @@
           </w:pPr>
         </w:pPrChange>
       </w:pPr>
-      <w:del w:id="592" w:author="mia a" w:date="2017-12-09T10:03:00Z">
+      <w:del w:id="595" w:author="mia a" w:date="2017-12-09T10:03:00Z">
         <w:r>
           <w:rPr>
             <w:b/>
-            <w:rPrChange w:id="593" w:author="mia a" w:date="2017-12-09T10:04:00Z">
+            <w:rPrChange w:id="596" w:author="mia a" w:date="2017-12-09T10:04:00Z">
               <w:rPr>
                 <w:b/>
               </w:rPr>
@@ -11054,7 +11708,7 @@
         </w:r>
         <w:r>
           <w:rPr>
-            <w:rPrChange w:id="594" w:author="mia a" w:date="2017-12-09T10:04:00Z">
+            <w:rPrChange w:id="597" w:author="mia a" w:date="2017-12-09T10:04:00Z">
               <w:rPr/>
             </w:rPrChange>
           </w:rPr>
@@ -11066,16 +11720,16 @@
       <w:pPr>
         <w:jc w:val="both"/>
         <w:rPr>
-          <w:del w:id="595" w:author="mia a" w:date="2017-12-09T10:03:00Z"/>
+          <w:del w:id="598" w:author="mia a" w:date="2017-12-09T10:03:00Z"/>
           <w:b/>
-          <w:rPrChange w:id="596" w:author="mia a" w:date="2017-12-09T10:04:00Z">
+          <w:rPrChange w:id="599" w:author="mia a" w:date="2017-12-09T10:04:00Z">
             <w:rPr>
-              <w:del w:id="597" w:author="mia a" w:date="2017-12-09T10:03:00Z"/>
+              <w:del w:id="600" w:author="mia a" w:date="2017-12-09T10:03:00Z"/>
               <w:b/>
             </w:rPr>
           </w:rPrChange>
         </w:rPr>
-        <w:pPrChange w:id="598" w:author="mia a" w:date="2017-12-09T10:04:00Z">
+        <w:pPrChange w:id="601" w:author="mia a" w:date="2017-12-09T10:04:00Z">
           <w:pPr>
             <w:jc w:val="both"/>
           </w:pPr>
@@ -11090,16 +11744,16 @@
         </w:numPr>
         <w:jc w:val="both"/>
         <w:rPr>
-          <w:del w:id="599" w:author="mia a" w:date="2017-12-09T10:03:00Z"/>
+          <w:del w:id="602" w:author="mia a" w:date="2017-12-09T10:03:00Z"/>
           <w:b/>
-          <w:rPrChange w:id="600" w:author="mia a" w:date="2017-12-09T10:04:00Z">
+          <w:rPrChange w:id="603" w:author="mia a" w:date="2017-12-09T10:04:00Z">
             <w:rPr>
-              <w:del w:id="601" w:author="mia a" w:date="2017-12-09T10:03:00Z"/>
+              <w:del w:id="604" w:author="mia a" w:date="2017-12-09T10:03:00Z"/>
               <w:b/>
             </w:rPr>
           </w:rPrChange>
         </w:rPr>
-        <w:pPrChange w:id="602" w:author="mia a" w:date="2017-12-09T10:04:00Z">
+        <w:pPrChange w:id="605" w:author="mia a" w:date="2017-12-09T10:04:00Z">
           <w:pPr>
             <w:numPr>
               <w:numId w:val="17"/>
@@ -11109,11 +11763,11 @@
           </w:pPr>
         </w:pPrChange>
       </w:pPr>
-      <w:del w:id="603" w:author="mia a" w:date="2017-12-09T10:03:00Z">
+      <w:del w:id="606" w:author="mia a" w:date="2017-12-09T10:03:00Z">
         <w:r>
           <w:rPr>
             <w:b/>
-            <w:rPrChange w:id="604" w:author="mia a" w:date="2017-12-09T10:04:00Z">
+            <w:rPrChange w:id="607" w:author="mia a" w:date="2017-12-09T10:04:00Z">
               <w:rPr>
                 <w:b/>
               </w:rPr>
@@ -11123,7 +11777,7 @@
         </w:r>
         <w:r>
           <w:rPr>
-            <w:rPrChange w:id="605" w:author="mia a" w:date="2017-12-09T10:04:00Z">
+            <w:rPrChange w:id="608" w:author="mia a" w:date="2017-12-09T10:04:00Z">
               <w:rPr/>
             </w:rPrChange>
           </w:rPr>
@@ -11135,14 +11789,14 @@
       <w:pPr>
         <w:jc w:val="both"/>
         <w:rPr>
-          <w:del w:id="606" w:author="mia a" w:date="2017-12-09T10:03:00Z"/>
-          <w:rPrChange w:id="607" w:author="mia a" w:date="2017-12-09T10:04:00Z">
+          <w:del w:id="609" w:author="mia a" w:date="2017-12-09T10:03:00Z"/>
+          <w:rPrChange w:id="610" w:author="mia a" w:date="2017-12-09T10:04:00Z">
             <w:rPr>
-              <w:del w:id="608" w:author="mia a" w:date="2017-12-09T10:03:00Z"/>
+              <w:del w:id="611" w:author="mia a" w:date="2017-12-09T10:03:00Z"/>
             </w:rPr>
           </w:rPrChange>
         </w:rPr>
-        <w:pPrChange w:id="609" w:author="mia a" w:date="2017-12-09T10:04:00Z">
+        <w:pPrChange w:id="612" w:author="mia a" w:date="2017-12-09T10:04:00Z">
           <w:pPr>
             <w:jc w:val="both"/>
           </w:pPr>
@@ -11153,26 +11807,26 @@
       <w:pPr>
         <w:jc w:val="both"/>
         <w:rPr>
-          <w:del w:id="610" w:author="mia a" w:date="2017-12-09T10:03:00Z"/>
+          <w:del w:id="613" w:author="mia a" w:date="2017-12-09T10:03:00Z"/>
           <w:color w:val="FF0000"/>
-          <w:rPrChange w:id="611" w:author="mia a" w:date="2017-12-09T10:04:00Z">
+          <w:rPrChange w:id="614" w:author="mia a" w:date="2017-12-09T10:04:00Z">
             <w:rPr>
-              <w:del w:id="612" w:author="mia a" w:date="2017-12-09T10:03:00Z"/>
+              <w:del w:id="615" w:author="mia a" w:date="2017-12-09T10:03:00Z"/>
               <w:color w:val="FF0000"/>
             </w:rPr>
           </w:rPrChange>
         </w:rPr>
-        <w:pPrChange w:id="613" w:author="mia a" w:date="2017-12-09T10:04:00Z">
+        <w:pPrChange w:id="616" w:author="mia a" w:date="2017-12-09T10:04:00Z">
           <w:pPr>
             <w:jc w:val="both"/>
           </w:pPr>
         </w:pPrChange>
       </w:pPr>
-      <w:del w:id="614" w:author="mia a" w:date="2017-12-09T10:03:00Z">
+      <w:del w:id="617" w:author="mia a" w:date="2017-12-09T10:03:00Z">
         <w:r>
           <w:rPr>
             <w:color w:val="FF0000"/>
-            <w:rPrChange w:id="615" w:author="mia a" w:date="2017-12-09T10:04:00Z">
+            <w:rPrChange w:id="618" w:author="mia a" w:date="2017-12-09T10:04:00Z">
               <w:rPr>
                 <w:color w:val="FF0000"/>
               </w:rPr>
@@ -11186,16 +11840,16 @@
       <w:pPr>
         <w:jc w:val="both"/>
         <w:rPr>
-          <w:del w:id="616" w:author="mia a" w:date="2017-12-09T10:03:00Z"/>
+          <w:del w:id="619" w:author="mia a" w:date="2017-12-09T10:03:00Z"/>
           <w:color w:val="FF0000"/>
-          <w:rPrChange w:id="617" w:author="mia a" w:date="2017-12-09T10:04:00Z">
+          <w:rPrChange w:id="620" w:author="mia a" w:date="2017-12-09T10:04:00Z">
             <w:rPr>
-              <w:del w:id="618" w:author="mia a" w:date="2017-12-09T10:03:00Z"/>
+              <w:del w:id="621" w:author="mia a" w:date="2017-12-09T10:03:00Z"/>
               <w:color w:val="FF0000"/>
             </w:rPr>
           </w:rPrChange>
         </w:rPr>
-        <w:pPrChange w:id="619" w:author="mia a" w:date="2017-12-09T10:04:00Z">
+        <w:pPrChange w:id="622" w:author="mia a" w:date="2017-12-09T10:04:00Z">
           <w:pPr>
             <w:jc w:val="both"/>
           </w:pPr>
@@ -11206,26 +11860,26 @@
       <w:pPr>
         <w:jc w:val="both"/>
         <w:rPr>
-          <w:del w:id="620" w:author="mia a" w:date="2017-12-09T10:03:00Z"/>
+          <w:del w:id="623" w:author="mia a" w:date="2017-12-09T10:03:00Z"/>
           <w:color w:val="F69200" w:themeColor="accent3"/>
-          <w:rPrChange w:id="621" w:author="mia a" w:date="2017-12-09T10:04:00Z">
+          <w:rPrChange w:id="624" w:author="mia a" w:date="2017-12-09T10:04:00Z">
             <w:rPr>
-              <w:del w:id="622" w:author="mia a" w:date="2017-12-09T10:03:00Z"/>
+              <w:del w:id="625" w:author="mia a" w:date="2017-12-09T10:03:00Z"/>
               <w:color w:val="F69200" w:themeColor="accent3"/>
             </w:rPr>
           </w:rPrChange>
         </w:rPr>
-        <w:pPrChange w:id="623" w:author="mia a" w:date="2017-12-09T10:04:00Z">
+        <w:pPrChange w:id="626" w:author="mia a" w:date="2017-12-09T10:04:00Z">
           <w:pPr>
             <w:jc w:val="both"/>
           </w:pPr>
         </w:pPrChange>
       </w:pPr>
-      <w:del w:id="624" w:author="mia a" w:date="2017-12-09T10:03:00Z">
+      <w:del w:id="627" w:author="mia a" w:date="2017-12-09T10:03:00Z">
         <w:r>
           <w:rPr>
             <w:color w:val="F69200" w:themeColor="accent3"/>
-            <w:rPrChange w:id="625" w:author="mia a" w:date="2017-12-09T10:04:00Z">
+            <w:rPrChange w:id="628" w:author="mia a" w:date="2017-12-09T10:04:00Z">
               <w:rPr>
                 <w:color w:val="F69200" w:themeColor="accent3"/>
               </w:rPr>
@@ -11243,7 +11897,7 @@
           <w:rFonts w:eastAsia="Times New Roman" w:cs="Segoe UI"/>
           <w:color w:val="24292E"/>
           <w:lang w:eastAsia="es-ES"/>
-          <w:rPrChange w:id="626" w:author="mia a" w:date="2017-12-09T10:04:00Z">
+          <w:rPrChange w:id="629" w:author="mia a" w:date="2017-12-09T10:04:00Z">
             <w:rPr>
               <w:rFonts w:eastAsia="Times New Roman" w:cs="Segoe UI"/>
               <w:color w:val="24292E"/>
@@ -11257,7 +11911,7 @@
           <w:rFonts w:eastAsia="Times New Roman" w:cs="Segoe UI"/>
           <w:color w:val="24292E"/>
           <w:lang w:eastAsia="es-ES"/>
-          <w:rPrChange w:id="627" w:author="mia a" w:date="2017-12-09T10:04:00Z">
+          <w:rPrChange w:id="630" w:author="mia a" w:date="2017-12-09T10:04:00Z">
             <w:rPr>
               <w:rFonts w:eastAsia="Times New Roman" w:cs="Segoe UI"/>
               <w:color w:val="24292E"/>
@@ -11272,11 +11926,11 @@
       <w:pPr>
         <w:jc w:val="both"/>
         <w:rPr>
-          <w:rPrChange w:id="628" w:author="mia a" w:date="2017-12-09T10:04:00Z">
+          <w:rPrChange w:id="631" w:author="mia a" w:date="2017-12-09T10:04:00Z">
             <w:rPr/>
           </w:rPrChange>
         </w:rPr>
-        <w:pPrChange w:id="629" w:author="mia a" w:date="2017-12-09T10:04:00Z">
+        <w:pPrChange w:id="632" w:author="mia a" w:date="2017-12-09T10:04:00Z">
           <w:pPr>
             <w:jc w:val="both"/>
           </w:pPr>
@@ -11284,7 +11938,7 @@
       </w:pPr>
       <w:r>
         <w:rPr>
-          <w:rPrChange w:id="630" w:author="mia a" w:date="2017-12-09T10:04:00Z">
+          <w:rPrChange w:id="633" w:author="mia a" w:date="2017-12-09T10:04:00Z">
             <w:rPr/>
           </w:rPrChange>
         </w:rPr>
@@ -11299,7 +11953,7 @@
           <w:rFonts w:eastAsia="Times New Roman" w:cs="Segoe UI"/>
           <w:color w:val="24292E"/>
           <w:lang w:eastAsia="es-ES"/>
-          <w:rPrChange w:id="631" w:author="mia a" w:date="2017-12-09T10:04:00Z">
+          <w:rPrChange w:id="634" w:author="mia a" w:date="2017-12-09T10:04:00Z">
             <w:rPr>
               <w:rFonts w:eastAsia="Times New Roman" w:cs="Segoe UI"/>
               <w:color w:val="24292E"/>
@@ -11307,7 +11961,7 @@
             </w:rPr>
           </w:rPrChange>
         </w:rPr>
-        <w:pPrChange w:id="632" w:author="mia a" w:date="2017-12-09T10:04:00Z">
+        <w:pPrChange w:id="635" w:author="mia a" w:date="2017-12-09T10:04:00Z">
           <w:pPr>
             <w:spacing w:after="0" w:line="300" w:lineRule="atLeast"/>
             <w:jc w:val="both"/>
@@ -11319,7 +11973,7 @@
           <w:rFonts w:eastAsia="Times New Roman" w:cs="Segoe UI"/>
           <w:color w:val="24292E"/>
           <w:lang w:eastAsia="es-ES"/>
-          <w:rPrChange w:id="633" w:author="mia a" w:date="2017-12-09T10:04:00Z">
+          <w:rPrChange w:id="636" w:author="mia a" w:date="2017-12-09T10:04:00Z">
             <w:rPr>
               <w:rFonts w:eastAsia="Times New Roman" w:cs="Segoe UI"/>
               <w:color w:val="24292E"/>
@@ -11331,7 +11985,7 @@
       </w:r>
       <w:r>
         <w:rPr>
-          <w:rPrChange w:id="634" w:author="mia a" w:date="2017-12-09T10:04:00Z">
+          <w:rPrChange w:id="637" w:author="mia a" w:date="2017-12-09T10:04:00Z">
             <w:rPr/>
           </w:rPrChange>
         </w:rPr>
@@ -11342,7 +11996,7 @@
           <w:rFonts w:eastAsia="Times New Roman" w:cs="Segoe UI"/>
           <w:color w:val="24292E"/>
           <w:lang w:eastAsia="es-ES"/>
-          <w:rPrChange w:id="635" w:author="mia a" w:date="2017-12-09T10:04:00Z">
+          <w:rPrChange w:id="638" w:author="mia a" w:date="2017-12-09T10:04:00Z">
             <w:rPr>
               <w:rFonts w:eastAsia="Times New Roman" w:cs="Segoe UI"/>
               <w:color w:val="24292E"/>
@@ -11361,7 +12015,7 @@
           <w:rFonts w:eastAsia="Times New Roman" w:cs="Segoe UI"/>
           <w:color w:val="24292E"/>
           <w:lang w:eastAsia="es-ES"/>
-          <w:rPrChange w:id="636" w:author="mia a" w:date="2017-12-09T10:04:00Z">
+          <w:rPrChange w:id="639" w:author="mia a" w:date="2017-12-09T10:04:00Z">
             <w:rPr>
               <w:rFonts w:ascii="Segoe UI" w:eastAsia="Times New Roman" w:hAnsi="Segoe UI" w:cs="Segoe UI"/>
               <w:color w:val="24292E"/>
@@ -11371,7 +12025,7 @@
             </w:rPr>
           </w:rPrChange>
         </w:rPr>
-        <w:pPrChange w:id="637" w:author="mia a" w:date="2017-12-09T10:04:00Z">
+        <w:pPrChange w:id="640" w:author="mia a" w:date="2017-12-09T10:04:00Z">
           <w:pPr>
             <w:spacing w:after="0" w:line="300" w:lineRule="atLeast"/>
             <w:jc w:val="both"/>
@@ -11388,11 +12042,11 @@
         </w:numPr>
         <w:jc w:val="both"/>
         <w:rPr>
-          <w:rPrChange w:id="638" w:author="mia a" w:date="2017-12-09T10:04:00Z">
+          <w:rPrChange w:id="641" w:author="mia a" w:date="2017-12-09T10:04:00Z">
             <w:rPr/>
           </w:rPrChange>
         </w:rPr>
-        <w:pPrChange w:id="639" w:author="mia a" w:date="2017-12-09T10:04:00Z">
+        <w:pPrChange w:id="642" w:author="mia a" w:date="2017-12-09T10:04:00Z">
           <w:pPr>
             <w:pStyle w:val="Prrafodelista"/>
             <w:numPr>
@@ -11407,7 +12061,7 @@
           <w:rFonts w:eastAsia="Times New Roman" w:cs="Segoe UI"/>
           <w:color w:val="24292E"/>
           <w:lang w:eastAsia="es-ES"/>
-          <w:rPrChange w:id="640" w:author="mia a" w:date="2017-12-09T10:04:00Z">
+          <w:rPrChange w:id="643" w:author="mia a" w:date="2017-12-09T10:04:00Z">
             <w:rPr>
               <w:rFonts w:ascii="Segoe UI" w:eastAsia="Times New Roman" w:hAnsi="Segoe UI" w:cs="Segoe UI"/>
               <w:color w:val="24292E"/>
@@ -11419,10 +12073,10 @@
         </w:rPr>
         <w:t xml:space="preserve">Correctivos: </w:t>
       </w:r>
-      <w:ins w:id="641" w:author="mia a" w:date="2017-12-09T10:02:00Z">
+      <w:ins w:id="644" w:author="mia a" w:date="2017-12-09T10:02:00Z">
         <w:r>
           <w:rPr>
-            <w:rPrChange w:id="642" w:author="mia a" w:date="2017-12-09T10:04:00Z">
+            <w:rPrChange w:id="645" w:author="mia a" w:date="2017-12-09T10:04:00Z">
               <w:rPr/>
             </w:rPrChange>
           </w:rPr>
@@ -11433,7 +12087,7 @@
             <w:rFonts w:eastAsia="Times New Roman" w:cs="Segoe UI"/>
             <w:color w:val="24292E"/>
             <w:lang w:eastAsia="es-ES"/>
-            <w:rPrChange w:id="643" w:author="mia a" w:date="2017-12-09T10:04:00Z">
+            <w:rPrChange w:id="646" w:author="mia a" w:date="2017-12-09T10:04:00Z">
               <w:rPr>
                 <w:rFonts w:ascii="Segoe UI" w:eastAsia="Times New Roman" w:hAnsi="Segoe UI" w:cs="Segoe UI"/>
                 <w:color w:val="24292E"/>
@@ -11446,59 +12100,6 @@
           <w:t xml:space="preserve">; por consiguiente, </w:t>
         </w:r>
       </w:ins>
-      <w:r>
-        <w:rPr>
-          <w:rFonts w:eastAsia="Times New Roman" w:cs="Segoe UI"/>
-          <w:color w:val="24292E"/>
-          <w:lang w:eastAsia="es-ES"/>
-          <w:rPrChange w:id="644" w:author="mia a" w:date="2017-12-09T10:04:00Z">
-            <w:rPr>
-              <w:rFonts w:ascii="Segoe UI" w:eastAsia="Times New Roman" w:hAnsi="Segoe UI" w:cs="Segoe UI"/>
-              <w:color w:val="24292E"/>
-              <w:sz w:val="21"/>
-              <w:szCs w:val="21"/>
-              <w:lang w:eastAsia="es-ES"/>
-            </w:rPr>
-          </w:rPrChange>
-        </w:rPr>
-        <w:t>se revisará el comportamiento del software y se corregirán los fallos y errores que puedan ir surgiendo a lo largo de los dos años pactados.</w:t>
-      </w:r>
-    </w:p>
-    <w:p>
-      <w:pPr>
-        <w:pStyle w:val="Prrafodelista"/>
-        <w:numPr>
-          <w:ilvl w:val="0"/>
-          <w:numId w:val="11"/>
-        </w:numPr>
-        <w:spacing w:after="0" w:line="300" w:lineRule="atLeast"/>
-        <w:jc w:val="both"/>
-        <w:rPr>
-          <w:rFonts w:eastAsia="Times New Roman" w:cs="Segoe UI"/>
-          <w:color w:val="24292E"/>
-          <w:lang w:eastAsia="es-ES"/>
-          <w:rPrChange w:id="645" w:author="mia a" w:date="2017-12-09T10:04:00Z">
-            <w:rPr>
-              <w:rFonts w:ascii="Segoe UI" w:eastAsia="Times New Roman" w:hAnsi="Segoe UI" w:cs="Segoe UI"/>
-              <w:color w:val="24292E"/>
-              <w:sz w:val="21"/>
-              <w:szCs w:val="21"/>
-              <w:lang w:eastAsia="es-ES"/>
-            </w:rPr>
-          </w:rPrChange>
-        </w:rPr>
-        <w:pPrChange w:id="646" w:author="mia a" w:date="2017-12-09T10:04:00Z">
-          <w:pPr>
-            <w:pStyle w:val="Prrafodelista"/>
-            <w:numPr>
-              <w:numId w:val="11"/>
-            </w:numPr>
-            <w:spacing w:after="0" w:line="300" w:lineRule="atLeast"/>
-            <w:ind w:hanging="360"/>
-            <w:jc w:val="both"/>
-          </w:pPr>
-        </w:pPrChange>
-      </w:pPr>
       <w:r>
         <w:rPr>
           <w:rFonts w:eastAsia="Times New Roman" w:cs="Segoe UI"/>
@@ -11514,8 +12115,7 @@
             </w:rPr>
           </w:rPrChange>
         </w:rPr>
-        <w:lastRenderedPageBreak/>
-        <w:t>Perfectivos: es posible que haya que implementar la conexión de la aplicación con nuevas cámaras, ya sea porque los zoos y acuarios participantes en el proyecto añadan nuevos dispositivos, o bien porque surjan zoos y acuarios que se incorporen al proyecto. Por otro lado, se irán ampliando las bases de datos de la aplicación añadiendo información e imágenes sobre nuevos animales, o modificando los datos ya existentes; esto supondrá la gestión de las modificaciones que estos cambios puedan provocar  en los filtros y criterios de búsqueda.</w:t>
+        <w:t>se revisará el comportamiento del software y se corregirán los fallos y errores que puedan ir surgiendo a lo largo de los dos años pactados.</w:t>
       </w:r>
     </w:p>
     <w:p>
@@ -11568,7 +12168,8 @@
             </w:rPr>
           </w:rPrChange>
         </w:rPr>
-        <w:t>Evolutivos: Como ya hemos comentado, está previsto que se desarrolle una segunda versión de la aplicación con nuevas funcionalidades que cubran las necesidades que observe el cliente después de estudiar la acogida de la primera versión.  Pero al estar sujeto el desarrollo de esta segunda versión a la acogida que tenga la primera versión de la aplicación, estaríamos hablando de un nuevo proyecto de desarrollo, por lo que no se ha incluido en el servicio de mantenimiento del proyecto que nos ocupa. Los cambios evolutivos que sí constarían en el mantenimiento del presente proyecto serían los añadidos que el cliente o los zoos consideren necesarios, fruto del feedback obtenido, tanto de ellos como de los usuarios. Podríamos hablar de nuevas funcionalidades, así como de cambios sustanciales en las funciones existentes.</w:t>
+        <w:lastRenderedPageBreak/>
+        <w:t>Perfectivos: es posible que haya que implementar la conexión de la aplicación con nuevas cámaras, ya sea porque los zoos y acuarios participantes en el proyecto añadan nuevos dispositivos, o bien porque surjan zoos y acuarios que se incorporen al proyecto. Por otro lado, se irán ampliando las bases de datos de la aplicación añadiendo información e imágenes sobre nuevos animales, o modificando los datos ya existentes; esto supondrá la gestión de las modificaciones que estos cambios puedan provocar  en los filtros y criterios de búsqueda.</w:t>
       </w:r>
     </w:p>
     <w:p>
@@ -11578,11 +12179,19 @@
           <w:ilvl w:val="0"/>
           <w:numId w:val="11"/>
         </w:numPr>
-        <w:jc w:val="both"/>
-        <w:rPr>
+        <w:spacing w:after="0" w:line="300" w:lineRule="atLeast"/>
+        <w:jc w:val="both"/>
+        <w:rPr>
+          <w:rFonts w:eastAsia="Times New Roman" w:cs="Segoe UI"/>
+          <w:color w:val="24292E"/>
+          <w:lang w:eastAsia="es-ES"/>
           <w:rPrChange w:id="651" w:author="mia a" w:date="2017-12-09T10:04:00Z">
             <w:rPr>
-              <w:highlight w:val="yellow"/>
+              <w:rFonts w:ascii="Segoe UI" w:eastAsia="Times New Roman" w:hAnsi="Segoe UI" w:cs="Segoe UI"/>
+              <w:color w:val="24292E"/>
+              <w:sz w:val="21"/>
+              <w:szCs w:val="21"/>
+              <w:lang w:eastAsia="es-ES"/>
             </w:rPr>
           </w:rPrChange>
         </w:rPr>
@@ -11592,7 +12201,9 @@
             <w:numPr>
               <w:numId w:val="11"/>
             </w:numPr>
+            <w:spacing w:after="0" w:line="300" w:lineRule="atLeast"/>
             <w:ind w:hanging="360"/>
+            <w:jc w:val="both"/>
           </w:pPr>
         </w:pPrChange>
       </w:pPr>
@@ -11611,62 +12222,78 @@
             </w:rPr>
           </w:rPrChange>
         </w:rPr>
-        <w:t xml:space="preserve">Adaptativos: </w:t>
-      </w:r>
-      <w:ins w:id="654" w:author="mia a" w:date="2017-12-09T10:01:00Z">
-        <w:r>
-          <w:rPr>
-            <w:rPrChange w:id="655" w:author="mia a" w:date="2017-12-09T10:04:00Z">
-              <w:rPr/>
-            </w:rPrChange>
-          </w:rPr>
-          <w:t xml:space="preserve">En el campo de la tecnología informática y digital, es habitual que hayan nuevas tendencias y evolución del hardware con frecuencia, por lo que adaptarse a estos cambios es algo prácticamente esencial a la hora de mantener viva una aplicación de éste tipo. </w:t>
-        </w:r>
-      </w:ins>
-      <w:del w:id="656" w:author="mia a" w:date="2017-12-09T10:01:00Z">
-        <w:r>
-          <w:rPr>
-            <w:rFonts w:eastAsia="Times New Roman" w:cs="Segoe UI"/>
-            <w:color w:val="24292E"/>
-            <w:lang w:eastAsia="es-ES"/>
-            <w:rPrChange w:id="657" w:author="mia a" w:date="2017-12-09T10:04:00Z">
-              <w:rPr>
-                <w:rFonts w:ascii="Segoe UI" w:eastAsia="Times New Roman" w:hAnsi="Segoe UI" w:cs="Segoe UI"/>
-                <w:color w:val="24292E"/>
-                <w:sz w:val="21"/>
-                <w:szCs w:val="21"/>
-                <w:lang w:eastAsia="es-ES"/>
-              </w:rPr>
-            </w:rPrChange>
-          </w:rPr>
-          <w:delText>s</w:delText>
-        </w:r>
-      </w:del>
-      <w:ins w:id="658" w:author="mia a" w:date="2017-12-09T10:01:00Z">
-        <w:r>
-          <w:rPr>
-            <w:rFonts w:eastAsia="Times New Roman" w:cs="Segoe UI"/>
-            <w:color w:val="24292E"/>
-            <w:lang w:eastAsia="es-ES"/>
-            <w:rPrChange w:id="659" w:author="mia a" w:date="2017-12-09T10:04:00Z">
-              <w:rPr>
-                <w:rFonts w:ascii="Segoe UI" w:eastAsia="Times New Roman" w:hAnsi="Segoe UI" w:cs="Segoe UI"/>
-                <w:color w:val="24292E"/>
-                <w:sz w:val="21"/>
-                <w:szCs w:val="21"/>
-                <w:lang w:eastAsia="es-ES"/>
-              </w:rPr>
-            </w:rPrChange>
-          </w:rPr>
-          <w:t>S</w:t>
-        </w:r>
-      </w:ins>
+        <w:t xml:space="preserve">Evolutivos: Como ya hemos comentado, está previsto que se desarrolle una segunda versión de la aplicación con nuevas funcionalidades que cubran las necesidades que observe el cliente después de estudiar la acogida de la primera versión.  Pero al estar sujeto el desarrollo de esta segunda versión a la acogida que tenga la primera versión de la aplicación, estaríamos hablando de un nuevo proyecto de desarrollo, por lo que no se ha incluido en el servicio de mantenimiento del proyecto que nos ocupa. Los cambios evolutivos que sí constarían en el mantenimiento del presente proyecto serían los añadidos que el cliente o los zoos consideren necesarios, fruto del </w:t>
+      </w:r>
+      <w:proofErr w:type="spellStart"/>
       <w:r>
         <w:rPr>
           <w:rFonts w:eastAsia="Times New Roman" w:cs="Segoe UI"/>
           <w:color w:val="24292E"/>
           <w:lang w:eastAsia="es-ES"/>
-          <w:rPrChange w:id="660" w:author="mia a" w:date="2017-12-09T10:04:00Z">
+          <w:rPrChange w:id="654" w:author="mia a" w:date="2017-12-09T10:04:00Z">
+            <w:rPr>
+              <w:rFonts w:ascii="Segoe UI" w:eastAsia="Times New Roman" w:hAnsi="Segoe UI" w:cs="Segoe UI"/>
+              <w:color w:val="24292E"/>
+              <w:sz w:val="21"/>
+              <w:szCs w:val="21"/>
+              <w:highlight w:val="yellow"/>
+              <w:lang w:eastAsia="es-ES"/>
+            </w:rPr>
+          </w:rPrChange>
+        </w:rPr>
+        <w:t>feedback</w:t>
+      </w:r>
+      <w:proofErr w:type="spellEnd"/>
+      <w:r>
+        <w:rPr>
+          <w:rFonts w:eastAsia="Times New Roman" w:cs="Segoe UI"/>
+          <w:color w:val="24292E"/>
+          <w:lang w:eastAsia="es-ES"/>
+          <w:rPrChange w:id="655" w:author="mia a" w:date="2017-12-09T10:04:00Z">
+            <w:rPr>
+              <w:rFonts w:ascii="Segoe UI" w:eastAsia="Times New Roman" w:hAnsi="Segoe UI" w:cs="Segoe UI"/>
+              <w:color w:val="24292E"/>
+              <w:sz w:val="21"/>
+              <w:szCs w:val="21"/>
+              <w:highlight w:val="yellow"/>
+              <w:lang w:eastAsia="es-ES"/>
+            </w:rPr>
+          </w:rPrChange>
+        </w:rPr>
+        <w:t xml:space="preserve"> obtenido, tanto de ellos como de los usuarios. Podríamos hablar de nuevas funcionalidades, así como de cambios sustanciales en las funciones existentes.</w:t>
+      </w:r>
+    </w:p>
+    <w:p>
+      <w:pPr>
+        <w:pStyle w:val="Prrafodelista"/>
+        <w:numPr>
+          <w:ilvl w:val="0"/>
+          <w:numId w:val="11"/>
+        </w:numPr>
+        <w:jc w:val="both"/>
+        <w:rPr>
+          <w:rPrChange w:id="656" w:author="mia a" w:date="2017-12-09T10:04:00Z">
+            <w:rPr>
+              <w:highlight w:val="yellow"/>
+            </w:rPr>
+          </w:rPrChange>
+        </w:rPr>
+        <w:pPrChange w:id="657" w:author="mia a" w:date="2017-12-09T10:04:00Z">
+          <w:pPr>
+            <w:pStyle w:val="Prrafodelista"/>
+            <w:numPr>
+              <w:numId w:val="11"/>
+            </w:numPr>
+            <w:ind w:hanging="360"/>
+          </w:pPr>
+        </w:pPrChange>
+      </w:pPr>
+      <w:r>
+        <w:rPr>
+          <w:rFonts w:eastAsia="Times New Roman" w:cs="Segoe UI"/>
+          <w:color w:val="24292E"/>
+          <w:lang w:eastAsia="es-ES"/>
+          <w:rPrChange w:id="658" w:author="mia a" w:date="2017-12-09T10:04:00Z">
             <w:rPr>
               <w:rFonts w:ascii="Segoe UI" w:eastAsia="Times New Roman" w:hAnsi="Segoe UI" w:cs="Segoe UI"/>
               <w:color w:val="24292E"/>
@@ -11676,8 +12303,18 @@
             </w:rPr>
           </w:rPrChange>
         </w:rPr>
-        <w:t xml:space="preserve">i se introdujeran </w:t>
-      </w:r>
+        <w:t xml:space="preserve">Adaptativos: </w:t>
+      </w:r>
+      <w:ins w:id="659" w:author="mia a" w:date="2017-12-09T10:01:00Z">
+        <w:r>
+          <w:rPr>
+            <w:rPrChange w:id="660" w:author="mia a" w:date="2017-12-09T10:04:00Z">
+              <w:rPr/>
+            </w:rPrChange>
+          </w:rPr>
+          <w:t xml:space="preserve">En el campo de la tecnología informática y digital, es habitual que hayan nuevas tendencias y evolución del hardware con frecuencia, por lo que adaptarse a estos cambios es algo prácticamente esencial a la hora de mantener viva una aplicación de éste tipo. </w:t>
+        </w:r>
+      </w:ins>
       <w:del w:id="661" w:author="mia a" w:date="2017-12-09T10:01:00Z">
         <w:r>
           <w:rPr>
@@ -11694,7 +12331,7 @@
               </w:rPr>
             </w:rPrChange>
           </w:rPr>
-          <w:delText xml:space="preserve">cambios </w:delText>
+          <w:delText>s</w:delText>
         </w:r>
       </w:del>
       <w:ins w:id="663" w:author="mia a" w:date="2017-12-09T10:01:00Z">
@@ -11713,7 +12350,7 @@
               </w:rPr>
             </w:rPrChange>
           </w:rPr>
-          <w:t xml:space="preserve">modificaciones </w:t>
+          <w:t>S</w:t>
         </w:r>
       </w:ins>
       <w:r>
@@ -11731,6 +12368,61 @@
             </w:rPr>
           </w:rPrChange>
         </w:rPr>
+        <w:t xml:space="preserve">i se introdujeran </w:t>
+      </w:r>
+      <w:del w:id="666" w:author="mia a" w:date="2017-12-09T10:01:00Z">
+        <w:r>
+          <w:rPr>
+            <w:rFonts w:eastAsia="Times New Roman" w:cs="Segoe UI"/>
+            <w:color w:val="24292E"/>
+            <w:lang w:eastAsia="es-ES"/>
+            <w:rPrChange w:id="667" w:author="mia a" w:date="2017-12-09T10:04:00Z">
+              <w:rPr>
+                <w:rFonts w:ascii="Segoe UI" w:eastAsia="Times New Roman" w:hAnsi="Segoe UI" w:cs="Segoe UI"/>
+                <w:color w:val="24292E"/>
+                <w:sz w:val="21"/>
+                <w:szCs w:val="21"/>
+                <w:lang w:eastAsia="es-ES"/>
+              </w:rPr>
+            </w:rPrChange>
+          </w:rPr>
+          <w:delText xml:space="preserve">cambios </w:delText>
+        </w:r>
+      </w:del>
+      <w:ins w:id="668" w:author="mia a" w:date="2017-12-09T10:01:00Z">
+        <w:r>
+          <w:rPr>
+            <w:rFonts w:eastAsia="Times New Roman" w:cs="Segoe UI"/>
+            <w:color w:val="24292E"/>
+            <w:lang w:eastAsia="es-ES"/>
+            <w:rPrChange w:id="669" w:author="mia a" w:date="2017-12-09T10:04:00Z">
+              <w:rPr>
+                <w:rFonts w:ascii="Segoe UI" w:eastAsia="Times New Roman" w:hAnsi="Segoe UI" w:cs="Segoe UI"/>
+                <w:color w:val="24292E"/>
+                <w:sz w:val="21"/>
+                <w:szCs w:val="21"/>
+                <w:lang w:eastAsia="es-ES"/>
+              </w:rPr>
+            </w:rPrChange>
+          </w:rPr>
+          <w:t xml:space="preserve">modificaciones </w:t>
+        </w:r>
+      </w:ins>
+      <w:r>
+        <w:rPr>
+          <w:rFonts w:eastAsia="Times New Roman" w:cs="Segoe UI"/>
+          <w:color w:val="24292E"/>
+          <w:lang w:eastAsia="es-ES"/>
+          <w:rPrChange w:id="670" w:author="mia a" w:date="2017-12-09T10:04:00Z">
+            <w:rPr>
+              <w:rFonts w:ascii="Segoe UI" w:eastAsia="Times New Roman" w:hAnsi="Segoe UI" w:cs="Segoe UI"/>
+              <w:color w:val="24292E"/>
+              <w:sz w:val="21"/>
+              <w:szCs w:val="21"/>
+              <w:lang w:eastAsia="es-ES"/>
+            </w:rPr>
+          </w:rPrChange>
+        </w:rPr>
         <w:t>en las tecnologías de las cámaras y equipos de los zoos y acuarios, se realizarán los cambios necesarios para garantizar el correcto funcionamiento del sistema. También se buscará adaptar la aplicación, tanto en su versión para dispositivos móviles como la versión de escritorio, en el caso de que salgan al mercado nuevas versiones de los sistemas operativos soportados, que impliquen cambios sustanciales en el funcionamiento de éstos.</w:t>
       </w:r>
     </w:p>
@@ -11738,10 +12430,10 @@
       <w:pPr>
         <w:jc w:val="both"/>
         <w:rPr>
-          <w:ins w:id="666" w:author="mia a" w:date="2017-12-09T11:05:00Z"/>
+          <w:ins w:id="671" w:author="mia a" w:date="2017-12-09T11:05:00Z"/>
           <w:color w:val="F69200" w:themeColor="accent3"/>
         </w:rPr>
-        <w:pPrChange w:id="667" w:author="mia a" w:date="2017-12-09T10:04:00Z">
+        <w:pPrChange w:id="672" w:author="mia a" w:date="2017-12-09T10:04:00Z">
           <w:pPr>
             <w:jc w:val="both"/>
           </w:pPr>
@@ -11752,10 +12444,10 @@
       <w:pPr>
         <w:jc w:val="both"/>
         <w:rPr>
-          <w:ins w:id="668" w:author="mia a" w:date="2017-12-09T11:05:00Z"/>
+          <w:ins w:id="673" w:author="mia a" w:date="2017-12-09T11:05:00Z"/>
           <w:color w:val="F69200" w:themeColor="accent3"/>
         </w:rPr>
-        <w:pPrChange w:id="669" w:author="mia a" w:date="2017-12-09T10:04:00Z">
+        <w:pPrChange w:id="674" w:author="mia a" w:date="2017-12-09T10:04:00Z">
           <w:pPr>
             <w:jc w:val="both"/>
           </w:pPr>
@@ -11766,10 +12458,10 @@
       <w:pPr>
         <w:jc w:val="both"/>
         <w:rPr>
-          <w:ins w:id="670" w:author="mia a" w:date="2017-12-09T11:05:00Z"/>
+          <w:ins w:id="675" w:author="mia a" w:date="2017-12-09T11:05:00Z"/>
           <w:color w:val="F69200" w:themeColor="accent3"/>
         </w:rPr>
-        <w:pPrChange w:id="671" w:author="mia a" w:date="2017-12-09T10:04:00Z">
+        <w:pPrChange w:id="676" w:author="mia a" w:date="2017-12-09T10:04:00Z">
           <w:pPr>
             <w:jc w:val="both"/>
           </w:pPr>
@@ -11780,10 +12472,10 @@
       <w:pPr>
         <w:jc w:val="both"/>
         <w:rPr>
-          <w:ins w:id="672" w:author="mia a" w:date="2017-12-09T11:05:00Z"/>
+          <w:ins w:id="677" w:author="mia a" w:date="2017-12-09T11:05:00Z"/>
           <w:color w:val="F69200" w:themeColor="accent3"/>
         </w:rPr>
-        <w:pPrChange w:id="673" w:author="mia a" w:date="2017-12-09T10:04:00Z">
+        <w:pPrChange w:id="678" w:author="mia a" w:date="2017-12-09T10:04:00Z">
           <w:pPr>
             <w:jc w:val="both"/>
           </w:pPr>
@@ -11794,10 +12486,10 @@
       <w:pPr>
         <w:jc w:val="both"/>
         <w:rPr>
-          <w:ins w:id="674" w:author="mia a" w:date="2017-12-09T11:05:00Z"/>
+          <w:ins w:id="679" w:author="mia a" w:date="2017-12-09T11:05:00Z"/>
           <w:color w:val="F69200" w:themeColor="accent3"/>
         </w:rPr>
-        <w:pPrChange w:id="675" w:author="mia a" w:date="2017-12-09T10:04:00Z">
+        <w:pPrChange w:id="680" w:author="mia a" w:date="2017-12-09T10:04:00Z">
           <w:pPr>
             <w:jc w:val="both"/>
           </w:pPr>
@@ -11808,26 +12500,26 @@
       <w:pPr>
         <w:jc w:val="both"/>
         <w:rPr>
-          <w:del w:id="676" w:author="mia a" w:date="2017-12-09T10:04:00Z"/>
+          <w:del w:id="681" w:author="mia a" w:date="2017-12-09T10:04:00Z"/>
           <w:color w:val="F69200" w:themeColor="accent3"/>
-          <w:rPrChange w:id="677" w:author="mia a" w:date="2017-12-09T10:04:00Z">
+          <w:rPrChange w:id="682" w:author="mia a" w:date="2017-12-09T10:04:00Z">
             <w:rPr>
-              <w:del w:id="678" w:author="mia a" w:date="2017-12-09T10:04:00Z"/>
+              <w:del w:id="683" w:author="mia a" w:date="2017-12-09T10:04:00Z"/>
               <w:color w:val="F69200" w:themeColor="accent3"/>
             </w:rPr>
           </w:rPrChange>
         </w:rPr>
-        <w:pPrChange w:id="679" w:author="mia a" w:date="2017-12-09T10:04:00Z">
+        <w:pPrChange w:id="684" w:author="mia a" w:date="2017-12-09T10:04:00Z">
           <w:pPr>
             <w:jc w:val="both"/>
           </w:pPr>
         </w:pPrChange>
       </w:pPr>
-      <w:del w:id="680" w:author="mia a" w:date="2017-12-09T10:04:00Z">
+      <w:del w:id="685" w:author="mia a" w:date="2017-12-09T10:04:00Z">
         <w:r>
           <w:rPr>
             <w:color w:val="F69200" w:themeColor="accent3"/>
-            <w:rPrChange w:id="681" w:author="mia a" w:date="2017-12-09T10:04:00Z">
+            <w:rPrChange w:id="686" w:author="mia a" w:date="2017-12-09T10:04:00Z">
               <w:rPr>
                 <w:color w:val="F69200" w:themeColor="accent3"/>
               </w:rPr>
@@ -11842,13 +12534,13 @@
         <w:jc w:val="both"/>
         <w:rPr>
           <w:color w:val="FF0000"/>
-          <w:rPrChange w:id="682" w:author="mia a" w:date="2017-12-09T10:04:00Z">
+          <w:rPrChange w:id="687" w:author="mia a" w:date="2017-12-09T10:04:00Z">
             <w:rPr>
               <w:color w:val="FF0000"/>
             </w:rPr>
           </w:rPrChange>
         </w:rPr>
-        <w:pPrChange w:id="683" w:author="mia a" w:date="2017-12-09T10:04:00Z">
+        <w:pPrChange w:id="688" w:author="mia a" w:date="2017-12-09T10:04:00Z">
           <w:pPr>
             <w:jc w:val="both"/>
           </w:pPr>
@@ -11872,12 +12564,12 @@
         <w:shd w:val="clear" w:color="auto" w:fill="D7E7F0" w:themeFill="accent1" w:themeFillTint="33"/>
         <w:jc w:val="center"/>
       </w:pPr>
-      <w:bookmarkStart w:id="684" w:name="_Toc500580996"/>
+      <w:bookmarkStart w:id="689" w:name="_Toc500580996"/>
       <w:r>
         <w:lastRenderedPageBreak/>
         <w:t>Herramientas para el desarrollo</w:t>
       </w:r>
-      <w:bookmarkEnd w:id="684"/>
+      <w:bookmarkEnd w:id="689"/>
     </w:p>
     <w:p>
       <w:pPr>
@@ -11937,7 +12629,43 @@
           <w:color w:val="24292E"/>
           <w:lang w:eastAsia="es-ES"/>
         </w:rPr>
-        <w:t xml:space="preserve">Control de versiones Git junto con GitHub como plataforma para gestionar repositorios y  organizar el trabajo del equipo. </w:t>
+        <w:t xml:space="preserve">Control de versiones </w:t>
+      </w:r>
+      <w:proofErr w:type="spellStart"/>
+      <w:r>
+        <w:rPr>
+          <w:rFonts w:ascii="Century Gothic" w:eastAsia="Times New Roman" w:hAnsi="Century Gothic" w:cs="Segoe UI"/>
+          <w:color w:val="24292E"/>
+          <w:lang w:eastAsia="es-ES"/>
+        </w:rPr>
+        <w:t>Git</w:t>
+      </w:r>
+      <w:proofErr w:type="spellEnd"/>
+      <w:r>
+        <w:rPr>
+          <w:rFonts w:ascii="Century Gothic" w:eastAsia="Times New Roman" w:hAnsi="Century Gothic" w:cs="Segoe UI"/>
+          <w:color w:val="24292E"/>
+          <w:lang w:eastAsia="es-ES"/>
+        </w:rPr>
+        <w:t xml:space="preserve"> junto con </w:t>
+      </w:r>
+      <w:proofErr w:type="spellStart"/>
+      <w:r>
+        <w:rPr>
+          <w:rFonts w:ascii="Century Gothic" w:eastAsia="Times New Roman" w:hAnsi="Century Gothic" w:cs="Segoe UI"/>
+          <w:color w:val="24292E"/>
+          <w:lang w:eastAsia="es-ES"/>
+        </w:rPr>
+        <w:t>GitHub</w:t>
+      </w:r>
+      <w:proofErr w:type="spellEnd"/>
+      <w:r>
+        <w:rPr>
+          <w:rFonts w:ascii="Century Gothic" w:eastAsia="Times New Roman" w:hAnsi="Century Gothic" w:cs="Segoe UI"/>
+          <w:color w:val="24292E"/>
+          <w:lang w:eastAsia="es-ES"/>
+        </w:rPr>
+        <w:t xml:space="preserve"> como plataforma para gestionar repositorios y  organizar el trabajo del equipo. </w:t>
       </w:r>
     </w:p>
     <w:p>
@@ -11956,7 +12684,21 @@
         <w:rPr>
           <w:rFonts w:ascii="Century Gothic" w:hAnsi="Century Gothic"/>
         </w:rPr>
-        <w:t>Framework Apache Maven: herramienta para la gestión y el diseño de proyectos en Java.</w:t>
+        <w:t xml:space="preserve">Framework Apache </w:t>
+      </w:r>
+      <w:proofErr w:type="spellStart"/>
+      <w:r>
+        <w:rPr>
+          <w:rFonts w:ascii="Century Gothic" w:hAnsi="Century Gothic"/>
+        </w:rPr>
+        <w:t>Maven</w:t>
+      </w:r>
+      <w:proofErr w:type="spellEnd"/>
+      <w:r>
+        <w:rPr>
+          <w:rFonts w:ascii="Century Gothic" w:hAnsi="Century Gothic"/>
+        </w:rPr>
+        <w:t>: herramienta para la gestión y el diseño de proyectos en Java.</w:t>
       </w:r>
     </w:p>
     <w:p>
@@ -12006,8 +12748,16 @@
         <w:rPr>
           <w:rFonts w:ascii="Century Gothic" w:hAnsi="Century Gothic"/>
         </w:rPr>
-        <w:t>Visual Paradigm</w:t>
-      </w:r>
+        <w:t xml:space="preserve">Visual </w:t>
+      </w:r>
+      <w:proofErr w:type="spellStart"/>
+      <w:r>
+        <w:rPr>
+          <w:rFonts w:ascii="Century Gothic" w:hAnsi="Century Gothic"/>
+        </w:rPr>
+        <w:t>Paradigm</w:t>
+      </w:r>
+      <w:proofErr w:type="spellEnd"/>
       <w:r>
         <w:rPr>
           <w:rFonts w:ascii="Century Gothic" w:hAnsi="Century Gothic"/>
@@ -12055,7 +12805,55 @@
           <w:rFonts w:ascii="Century Gothic" w:hAnsi="Century Gothic" w:cs="Helvetica"/>
           <w:color w:val="313131"/>
         </w:rPr>
-        <w:t xml:space="preserve">Java Development Kit) que incluye el JRD (Java Runtime Environment) con su </w:t>
+        <w:t xml:space="preserve">Java </w:t>
+      </w:r>
+      <w:proofErr w:type="spellStart"/>
+      <w:r>
+        <w:rPr>
+          <w:rFonts w:ascii="Century Gothic" w:hAnsi="Century Gothic" w:cs="Helvetica"/>
+          <w:color w:val="313131"/>
+        </w:rPr>
+        <w:t>Development</w:t>
+      </w:r>
+      <w:proofErr w:type="spellEnd"/>
+      <w:r>
+        <w:rPr>
+          <w:rFonts w:ascii="Century Gothic" w:hAnsi="Century Gothic" w:cs="Helvetica"/>
+          <w:color w:val="313131"/>
+        </w:rPr>
+        <w:t xml:space="preserve"> Kit) que incluye el JRD (Java </w:t>
+      </w:r>
+      <w:proofErr w:type="spellStart"/>
+      <w:r>
+        <w:rPr>
+          <w:rFonts w:ascii="Century Gothic" w:hAnsi="Century Gothic" w:cs="Helvetica"/>
+          <w:color w:val="313131"/>
+        </w:rPr>
+        <w:t>Runtime</w:t>
+      </w:r>
+      <w:proofErr w:type="spellEnd"/>
+      <w:r>
+        <w:rPr>
+          <w:rFonts w:ascii="Century Gothic" w:hAnsi="Century Gothic" w:cs="Helvetica"/>
+          <w:color w:val="313131"/>
+        </w:rPr>
+        <w:t xml:space="preserve"> </w:t>
+      </w:r>
+      <w:proofErr w:type="spellStart"/>
+      <w:r>
+        <w:rPr>
+          <w:rFonts w:ascii="Century Gothic" w:hAnsi="Century Gothic" w:cs="Helvetica"/>
+          <w:color w:val="313131"/>
+        </w:rPr>
+        <w:t>Environment</w:t>
+      </w:r>
+      <w:proofErr w:type="spellEnd"/>
+      <w:r>
+        <w:rPr>
+          <w:rFonts w:ascii="Century Gothic" w:hAnsi="Century Gothic" w:cs="Helvetica"/>
+          <w:color w:val="313131"/>
+        </w:rPr>
+        <w:t xml:space="preserve">) con su </w:t>
       </w:r>
       <w:r>
         <w:rPr>
@@ -12079,13 +12877,23 @@
         </w:rPr>
         <w:t xml:space="preserve"> </w:t>
       </w:r>
+      <w:proofErr w:type="spellStart"/>
       <w:r>
         <w:rPr>
           <w:rFonts w:ascii="Century Gothic" w:eastAsia="Times New Roman" w:hAnsi="Century Gothic" w:cs="Segoe UI"/>
           <w:color w:val="24292E"/>
           <w:lang w:eastAsia="es-ES"/>
         </w:rPr>
-        <w:t>Android requiere de otro software específico, SDK con AVD (maquina virtuales que nos permitirá ver la aplicación en funcionamiento).</w:t>
+        <w:t>Android</w:t>
+      </w:r>
+      <w:proofErr w:type="spellEnd"/>
+      <w:r>
+        <w:rPr>
+          <w:rFonts w:ascii="Century Gothic" w:eastAsia="Times New Roman" w:hAnsi="Century Gothic" w:cs="Segoe UI"/>
+          <w:color w:val="24292E"/>
+          <w:lang w:eastAsia="es-ES"/>
+        </w:rPr>
+        <w:t xml:space="preserve"> requiere de otro software específico, SDK con AVD (maquina virtuales que nos permitirá ver la aplicación en funcionamiento).</w:t>
       </w:r>
     </w:p>
     <w:p>
@@ -12108,14 +12916,110 @@
           <w:rFonts w:ascii="Century Gothic" w:hAnsi="Century Gothic" w:cstheme="minorHAnsi"/>
           <w:color w:val="313131"/>
         </w:rPr>
-        <w:t xml:space="preserve">IDE (Integrated Development Environment) NetBeans: </w:t>
+        <w:t>IDE (</w:t>
+      </w:r>
+      <w:proofErr w:type="spellStart"/>
+      <w:r>
+        <w:rPr>
+          <w:rFonts w:ascii="Century Gothic" w:hAnsi="Century Gothic" w:cstheme="minorHAnsi"/>
+          <w:color w:val="313131"/>
+        </w:rPr>
+        <w:t>Integrated</w:t>
+      </w:r>
+      <w:proofErr w:type="spellEnd"/>
+      <w:r>
+        <w:rPr>
+          <w:rFonts w:ascii="Century Gothic" w:hAnsi="Century Gothic" w:cstheme="minorHAnsi"/>
+          <w:color w:val="313131"/>
+        </w:rPr>
+        <w:t xml:space="preserve"> </w:t>
+      </w:r>
+      <w:proofErr w:type="spellStart"/>
+      <w:r>
+        <w:rPr>
+          <w:rFonts w:ascii="Century Gothic" w:hAnsi="Century Gothic" w:cstheme="minorHAnsi"/>
+          <w:color w:val="313131"/>
+        </w:rPr>
+        <w:t>Development</w:t>
+      </w:r>
+      <w:proofErr w:type="spellEnd"/>
+      <w:r>
+        <w:rPr>
+          <w:rFonts w:ascii="Century Gothic" w:hAnsi="Century Gothic" w:cstheme="minorHAnsi"/>
+          <w:color w:val="313131"/>
+        </w:rPr>
+        <w:t xml:space="preserve"> </w:t>
+      </w:r>
+      <w:proofErr w:type="spellStart"/>
+      <w:r>
+        <w:rPr>
+          <w:rFonts w:ascii="Century Gothic" w:hAnsi="Century Gothic" w:cstheme="minorHAnsi"/>
+          <w:color w:val="313131"/>
+        </w:rPr>
+        <w:t>Environment</w:t>
+      </w:r>
+      <w:proofErr w:type="spellEnd"/>
+      <w:r>
+        <w:rPr>
+          <w:rFonts w:ascii="Century Gothic" w:hAnsi="Century Gothic" w:cstheme="minorHAnsi"/>
+          <w:color w:val="313131"/>
+        </w:rPr>
+        <w:t xml:space="preserve">) </w:t>
+      </w:r>
+      <w:proofErr w:type="spellStart"/>
+      <w:r>
+        <w:rPr>
+          <w:rFonts w:ascii="Century Gothic" w:hAnsi="Century Gothic" w:cstheme="minorHAnsi"/>
+          <w:color w:val="313131"/>
+        </w:rPr>
+        <w:t>NetBeans</w:t>
+      </w:r>
+      <w:proofErr w:type="spellEnd"/>
+      <w:r>
+        <w:rPr>
+          <w:rFonts w:ascii="Century Gothic" w:hAnsi="Century Gothic" w:cstheme="minorHAnsi"/>
+          <w:color w:val="313131"/>
+        </w:rPr>
+        <w:t xml:space="preserve">: </w:t>
       </w:r>
       <w:r>
         <w:rPr>
           <w:rFonts w:ascii="Century Gothic" w:hAnsi="Century Gothic" w:cstheme="minorHAnsi"/>
           <w:color w:val="606060"/>
         </w:rPr>
-        <w:t>entorno de desarrollo - una herramienta para puedan escribir, compilar, depurar y ejecutar programas. Permite el desarrollo rápido de interfaz de usuario,  la gestión organizada de proyectos e integra - Git, Subversion y Mercurial como control de versiones.</w:t>
+        <w:t xml:space="preserve">entorno de desarrollo - una herramienta para puedan escribir, compilar, depurar y ejecutar programas. Permite el desarrollo rápido de interfaz de usuario,  la gestión organizada de proyectos e integra - </w:t>
+      </w:r>
+      <w:proofErr w:type="spellStart"/>
+      <w:r>
+        <w:rPr>
+          <w:rFonts w:ascii="Century Gothic" w:hAnsi="Century Gothic" w:cstheme="minorHAnsi"/>
+          <w:color w:val="606060"/>
+        </w:rPr>
+        <w:t>Git</w:t>
+      </w:r>
+      <w:proofErr w:type="spellEnd"/>
+      <w:r>
+        <w:rPr>
+          <w:rFonts w:ascii="Century Gothic" w:hAnsi="Century Gothic" w:cstheme="minorHAnsi"/>
+          <w:color w:val="606060"/>
+        </w:rPr>
+        <w:t xml:space="preserve">, </w:t>
+      </w:r>
+      <w:proofErr w:type="spellStart"/>
+      <w:r>
+        <w:rPr>
+          <w:rFonts w:ascii="Century Gothic" w:hAnsi="Century Gothic" w:cstheme="minorHAnsi"/>
+          <w:color w:val="606060"/>
+        </w:rPr>
+        <w:t>Subversion</w:t>
+      </w:r>
+      <w:proofErr w:type="spellEnd"/>
+      <w:r>
+        <w:rPr>
+          <w:rFonts w:ascii="Century Gothic" w:hAnsi="Century Gothic" w:cstheme="minorHAnsi"/>
+          <w:color w:val="606060"/>
+        </w:rPr>
+        <w:t xml:space="preserve"> y Mercurial como control de versiones.</w:t>
       </w:r>
     </w:p>
     <w:p>
@@ -12180,24 +13084,42 @@
         <w:shd w:val="clear" w:color="auto" w:fill="D7E7F0" w:themeFill="accent1" w:themeFillTint="33"/>
         <w:jc w:val="center"/>
       </w:pPr>
-      <w:bookmarkStart w:id="685" w:name="_Toc500580997"/>
+      <w:bookmarkStart w:id="690" w:name="_Toc500580997"/>
       <w:r>
         <w:lastRenderedPageBreak/>
         <w:t>Conclusiones</w:t>
       </w:r>
-      <w:bookmarkEnd w:id="685"/>
-    </w:p>
-    <w:p>
-      <w:pPr>
-        <w:jc w:val="both"/>
-      </w:pPr>
-    </w:p>
-    <w:p>
-      <w:pPr>
-        <w:jc w:val="both"/>
-      </w:pPr>
-      <w:r>
-        <w:t xml:space="preserve">Tras haber reflexionado y desarrollado todas las etapas y demás contenidos descritos en el presente documento sobre el ficticio proyecto ZOOLANDER, nos damos cuenta de la complejidad y dificultad que conlleva el proceso de desarrollo de un software cualquiera. </w:t>
+      <w:bookmarkEnd w:id="690"/>
+    </w:p>
+    <w:p>
+      <w:pPr>
+        <w:jc w:val="both"/>
+      </w:pPr>
+    </w:p>
+    <w:p>
+      <w:pPr>
+        <w:jc w:val="both"/>
+      </w:pPr>
+      <w:r>
+        <w:t>Tras haber reflexionado y desarrollado todas las etapas y demás contenidos descritos en el presente documento sobre el ficticio proyecto ZOO</w:t>
+      </w:r>
+      <w:ins w:id="691" w:author="mia a" w:date="2017-12-09T11:27:00Z">
+        <w:r>
+          <w:t>PLANET</w:t>
+        </w:r>
+      </w:ins>
+      <w:del w:id="692" w:author="mia a" w:date="2017-12-09T11:27:00Z">
+        <w:r>
+          <w:delText>LANDER</w:delText>
+        </w:r>
+      </w:del>
+      <w:r>
+        <w:t xml:space="preserve">, nos damos cuenta de la complejidad y dificultad que conlleva el proceso de </w:t>
+      </w:r>
+      <w:bookmarkStart w:id="693" w:name="_GoBack"/>
+      <w:bookmarkEnd w:id="693"/>
+      <w:r>
+        <w:t xml:space="preserve">desarrollo de un software cualquiera. </w:t>
       </w:r>
     </w:p>
     <w:p>
@@ -12236,12 +13158,12 @@
         <w:shd w:val="clear" w:color="auto" w:fill="D7E7F0" w:themeFill="accent1" w:themeFillTint="33"/>
         <w:jc w:val="center"/>
       </w:pPr>
-      <w:bookmarkStart w:id="686" w:name="_Toc500580998"/>
+      <w:bookmarkStart w:id="694" w:name="_Toc500580998"/>
       <w:r>
         <w:lastRenderedPageBreak/>
         <w:t>Documentación</w:t>
       </w:r>
-      <w:bookmarkEnd w:id="686"/>
+      <w:bookmarkEnd w:id="694"/>
     </w:p>
     <w:p>
       <w:pPr>
@@ -12759,7 +13681,7 @@
               <w:noProof/>
               <w:color w:val="FFFFFF" w:themeColor="background1"/>
             </w:rPr>
-            <w:t>2</w:t>
+            <w:t>4</w:t>
           </w:r>
           <w:r>
             <w:rPr>
@@ -17207,28 +18129,28 @@
     </dgm:pt>
   </dgm:ptLst>
   <dgm:cxnLst>
-    <dgm:cxn modelId="{C08CD0AF-9E5D-43F0-86D2-343A7A809B3C}" type="presOf" srcId="{9EB675E4-41A6-49AF-A742-59292C47AE8E}" destId="{50622F53-487D-4F87-AB94-66C44AC9B28D}" srcOrd="0" destOrd="0" presId="urn:microsoft.com/office/officeart/2005/8/layout/cycle7"/>
+    <dgm:cxn modelId="{465E097D-FC5B-4DD6-9376-BF49BE695349}" type="presOf" srcId="{AE3CAC5F-1C66-456D-BA5A-D9DD478398AE}" destId="{E87B2401-BD11-46C9-880F-7D294E064394}" srcOrd="0" destOrd="0" presId="urn:microsoft.com/office/officeart/2005/8/layout/cycle7"/>
+    <dgm:cxn modelId="{3CAB3CBA-9115-4558-9107-9F8BCD1E8D11}" type="presOf" srcId="{8473E4A8-1B41-4029-A9F9-60F24CD073CC}" destId="{D48C8D04-EED7-456D-BDE8-DAE85AA0208C}" srcOrd="1" destOrd="0" presId="urn:microsoft.com/office/officeart/2005/8/layout/cycle7"/>
+    <dgm:cxn modelId="{177BCB71-893E-4B5A-948B-5D4BFBBC91F3}" type="presOf" srcId="{A89B5F7E-B23F-4E20-92A7-B69BC168C3D2}" destId="{22420175-10A9-4254-A7E4-D9C11221E504}" srcOrd="1" destOrd="0" presId="urn:microsoft.com/office/officeart/2005/8/layout/cycle7"/>
+    <dgm:cxn modelId="{745E8466-9025-42C3-A267-3227376C8743}" type="presOf" srcId="{E961EC8F-5799-41AE-BED6-33C5C6B55592}" destId="{48E94964-6F49-482F-990A-DFC319859A0D}" srcOrd="0" destOrd="0" presId="urn:microsoft.com/office/officeart/2005/8/layout/cycle7"/>
+    <dgm:cxn modelId="{B2FBF113-0EC9-4962-BCF0-E7F84B31C5D0}" srcId="{369FB9CC-7DFA-4DF4-AA02-B5FC152589D6}" destId="{E961EC8F-5799-41AE-BED6-33C5C6B55592}" srcOrd="0" destOrd="0" parTransId="{A2CF6671-C8B0-42BC-A88F-FBD8D01D1C97}" sibTransId="{A89B5F7E-B23F-4E20-92A7-B69BC168C3D2}"/>
+    <dgm:cxn modelId="{E55885DE-D10D-4F58-ABC4-3F9BB112BC1D}" srcId="{369FB9CC-7DFA-4DF4-AA02-B5FC152589D6}" destId="{2589B4BA-CB32-4BA0-A749-9EB2AB1FBC75}" srcOrd="2" destOrd="0" parTransId="{8EC5E79A-A3E3-4788-A7F2-CB2FE0969F20}" sibTransId="{8473E4A8-1B41-4029-A9F9-60F24CD073CC}"/>
     <dgm:cxn modelId="{18491D1B-E9CB-47E0-A2B6-FA35E9EE809B}" srcId="{369FB9CC-7DFA-4DF4-AA02-B5FC152589D6}" destId="{AE3CAC5F-1C66-456D-BA5A-D9DD478398AE}" srcOrd="1" destOrd="0" parTransId="{50607CF6-A6B7-4A97-A3CD-CBB81FD60CE0}" sibTransId="{9EB675E4-41A6-49AF-A742-59292C47AE8E}"/>
-    <dgm:cxn modelId="{8638A94D-EF5D-456F-8D02-F23D56E811E0}" type="presOf" srcId="{9EB675E4-41A6-49AF-A742-59292C47AE8E}" destId="{05078BC5-53E7-4A72-86ED-2AD33C4193B2}" srcOrd="1" destOrd="0" presId="urn:microsoft.com/office/officeart/2005/8/layout/cycle7"/>
-    <dgm:cxn modelId="{AEFE69DF-A477-4E7E-85B6-FEB1C9839BA8}" type="presOf" srcId="{8473E4A8-1B41-4029-A9F9-60F24CD073CC}" destId="{D48C8D04-EED7-456D-BDE8-DAE85AA0208C}" srcOrd="1" destOrd="0" presId="urn:microsoft.com/office/officeart/2005/8/layout/cycle7"/>
-    <dgm:cxn modelId="{E55885DE-D10D-4F58-ABC4-3F9BB112BC1D}" srcId="{369FB9CC-7DFA-4DF4-AA02-B5FC152589D6}" destId="{2589B4BA-CB32-4BA0-A749-9EB2AB1FBC75}" srcOrd="2" destOrd="0" parTransId="{8EC5E79A-A3E3-4788-A7F2-CB2FE0969F20}" sibTransId="{8473E4A8-1B41-4029-A9F9-60F24CD073CC}"/>
-    <dgm:cxn modelId="{4F646CF0-305A-47DF-BCD8-63818E70F558}" type="presOf" srcId="{E961EC8F-5799-41AE-BED6-33C5C6B55592}" destId="{48E94964-6F49-482F-990A-DFC319859A0D}" srcOrd="0" destOrd="0" presId="urn:microsoft.com/office/officeart/2005/8/layout/cycle7"/>
-    <dgm:cxn modelId="{ACB1E51F-7230-493B-9A09-F0D7FD12C5F2}" type="presOf" srcId="{369FB9CC-7DFA-4DF4-AA02-B5FC152589D6}" destId="{64F5DB06-D0F6-40FA-827A-76CD33DC2666}" srcOrd="0" destOrd="0" presId="urn:microsoft.com/office/officeart/2005/8/layout/cycle7"/>
-    <dgm:cxn modelId="{08008FC7-6411-4448-9C9B-020C399B9432}" type="presOf" srcId="{AE3CAC5F-1C66-456D-BA5A-D9DD478398AE}" destId="{E87B2401-BD11-46C9-880F-7D294E064394}" srcOrd="0" destOrd="0" presId="urn:microsoft.com/office/officeart/2005/8/layout/cycle7"/>
-    <dgm:cxn modelId="{EF28B51A-576C-4306-85A9-B448C4A6EC83}" type="presOf" srcId="{2589B4BA-CB32-4BA0-A749-9EB2AB1FBC75}" destId="{706A4F4B-ACBA-464A-B5B7-A50FBCF6CE5A}" srcOrd="0" destOrd="0" presId="urn:microsoft.com/office/officeart/2005/8/layout/cycle7"/>
-    <dgm:cxn modelId="{B2FBF113-0EC9-4962-BCF0-E7F84B31C5D0}" srcId="{369FB9CC-7DFA-4DF4-AA02-B5FC152589D6}" destId="{E961EC8F-5799-41AE-BED6-33C5C6B55592}" srcOrd="0" destOrd="0" parTransId="{A2CF6671-C8B0-42BC-A88F-FBD8D01D1C97}" sibTransId="{A89B5F7E-B23F-4E20-92A7-B69BC168C3D2}"/>
-    <dgm:cxn modelId="{695D3E1A-FF39-43F0-9555-D24F4CD574F8}" type="presOf" srcId="{A89B5F7E-B23F-4E20-92A7-B69BC168C3D2}" destId="{34C5EB04-10B1-40DE-978E-3D9C0B31CD7C}" srcOrd="0" destOrd="0" presId="urn:microsoft.com/office/officeart/2005/8/layout/cycle7"/>
-    <dgm:cxn modelId="{70F7C4DE-CB81-4ACF-B18F-30859473173F}" type="presOf" srcId="{A89B5F7E-B23F-4E20-92A7-B69BC168C3D2}" destId="{22420175-10A9-4254-A7E4-D9C11221E504}" srcOrd="1" destOrd="0" presId="urn:microsoft.com/office/officeart/2005/8/layout/cycle7"/>
-    <dgm:cxn modelId="{BEA00809-BFB5-44A5-A789-DB2789445D47}" type="presOf" srcId="{8473E4A8-1B41-4029-A9F9-60F24CD073CC}" destId="{E8C564E8-5996-44EF-8C9B-34DB0AD3A3FD}" srcOrd="0" destOrd="0" presId="urn:microsoft.com/office/officeart/2005/8/layout/cycle7"/>
-    <dgm:cxn modelId="{B5F8BE62-F39A-4C27-9C8C-569A5EF0D404}" type="presParOf" srcId="{64F5DB06-D0F6-40FA-827A-76CD33DC2666}" destId="{48E94964-6F49-482F-990A-DFC319859A0D}" srcOrd="0" destOrd="0" presId="urn:microsoft.com/office/officeart/2005/8/layout/cycle7"/>
-    <dgm:cxn modelId="{7632D017-B629-4B0A-948A-ED2F28E7F501}" type="presParOf" srcId="{64F5DB06-D0F6-40FA-827A-76CD33DC2666}" destId="{34C5EB04-10B1-40DE-978E-3D9C0B31CD7C}" srcOrd="1" destOrd="0" presId="urn:microsoft.com/office/officeart/2005/8/layout/cycle7"/>
-    <dgm:cxn modelId="{622B5331-0A0A-4A2C-80A1-8A873015397B}" type="presParOf" srcId="{34C5EB04-10B1-40DE-978E-3D9C0B31CD7C}" destId="{22420175-10A9-4254-A7E4-D9C11221E504}" srcOrd="0" destOrd="0" presId="urn:microsoft.com/office/officeart/2005/8/layout/cycle7"/>
-    <dgm:cxn modelId="{E502B771-2FBA-468C-BE8E-C033DF54C329}" type="presParOf" srcId="{64F5DB06-D0F6-40FA-827A-76CD33DC2666}" destId="{E87B2401-BD11-46C9-880F-7D294E064394}" srcOrd="2" destOrd="0" presId="urn:microsoft.com/office/officeart/2005/8/layout/cycle7"/>
-    <dgm:cxn modelId="{25208E7F-36DA-4B66-A6E5-20CEA7F8C662}" type="presParOf" srcId="{64F5DB06-D0F6-40FA-827A-76CD33DC2666}" destId="{50622F53-487D-4F87-AB94-66C44AC9B28D}" srcOrd="3" destOrd="0" presId="urn:microsoft.com/office/officeart/2005/8/layout/cycle7"/>
-    <dgm:cxn modelId="{0CD76A45-0D49-4973-8151-D1227335E078}" type="presParOf" srcId="{50622F53-487D-4F87-AB94-66C44AC9B28D}" destId="{05078BC5-53E7-4A72-86ED-2AD33C4193B2}" srcOrd="0" destOrd="0" presId="urn:microsoft.com/office/officeart/2005/8/layout/cycle7"/>
-    <dgm:cxn modelId="{0DDA934B-3B73-42CC-9E70-A598E8050C34}" type="presParOf" srcId="{64F5DB06-D0F6-40FA-827A-76CD33DC2666}" destId="{706A4F4B-ACBA-464A-B5B7-A50FBCF6CE5A}" srcOrd="4" destOrd="0" presId="urn:microsoft.com/office/officeart/2005/8/layout/cycle7"/>
-    <dgm:cxn modelId="{990AAFF1-7EFB-47A6-BBD8-326BB4E40372}" type="presParOf" srcId="{64F5DB06-D0F6-40FA-827A-76CD33DC2666}" destId="{E8C564E8-5996-44EF-8C9B-34DB0AD3A3FD}" srcOrd="5" destOrd="0" presId="urn:microsoft.com/office/officeart/2005/8/layout/cycle7"/>
-    <dgm:cxn modelId="{2C87F3D9-15DD-411E-8CEE-61DE70F6296F}" type="presParOf" srcId="{E8C564E8-5996-44EF-8C9B-34DB0AD3A3FD}" destId="{D48C8D04-EED7-456D-BDE8-DAE85AA0208C}" srcOrd="0" destOrd="0" presId="urn:microsoft.com/office/officeart/2005/8/layout/cycle7"/>
+    <dgm:cxn modelId="{1D62D7D3-3187-4A42-9B37-C22B785A8EC1}" type="presOf" srcId="{8473E4A8-1B41-4029-A9F9-60F24CD073CC}" destId="{E8C564E8-5996-44EF-8C9B-34DB0AD3A3FD}" srcOrd="0" destOrd="0" presId="urn:microsoft.com/office/officeart/2005/8/layout/cycle7"/>
+    <dgm:cxn modelId="{A1B695C8-BC2D-4A1B-8A31-252AAEE7F23C}" type="presOf" srcId="{2589B4BA-CB32-4BA0-A749-9EB2AB1FBC75}" destId="{706A4F4B-ACBA-464A-B5B7-A50FBCF6CE5A}" srcOrd="0" destOrd="0" presId="urn:microsoft.com/office/officeart/2005/8/layout/cycle7"/>
+    <dgm:cxn modelId="{F03F49D2-F37B-4EC5-BD05-C6686AD35310}" type="presOf" srcId="{9EB675E4-41A6-49AF-A742-59292C47AE8E}" destId="{50622F53-487D-4F87-AB94-66C44AC9B28D}" srcOrd="0" destOrd="0" presId="urn:microsoft.com/office/officeart/2005/8/layout/cycle7"/>
+    <dgm:cxn modelId="{FD514E51-FF2F-43D7-91C1-47B58FDB52B8}" type="presOf" srcId="{A89B5F7E-B23F-4E20-92A7-B69BC168C3D2}" destId="{34C5EB04-10B1-40DE-978E-3D9C0B31CD7C}" srcOrd="0" destOrd="0" presId="urn:microsoft.com/office/officeart/2005/8/layout/cycle7"/>
+    <dgm:cxn modelId="{5DE78677-FCF4-4E60-B637-91DE590D46D3}" type="presOf" srcId="{369FB9CC-7DFA-4DF4-AA02-B5FC152589D6}" destId="{64F5DB06-D0F6-40FA-827A-76CD33DC2666}" srcOrd="0" destOrd="0" presId="urn:microsoft.com/office/officeart/2005/8/layout/cycle7"/>
+    <dgm:cxn modelId="{80207432-6B51-4808-B7C0-6306B49FF044}" type="presOf" srcId="{9EB675E4-41A6-49AF-A742-59292C47AE8E}" destId="{05078BC5-53E7-4A72-86ED-2AD33C4193B2}" srcOrd="1" destOrd="0" presId="urn:microsoft.com/office/officeart/2005/8/layout/cycle7"/>
+    <dgm:cxn modelId="{19D16BC3-427E-4A97-A259-27A0DDAED4D5}" type="presParOf" srcId="{64F5DB06-D0F6-40FA-827A-76CD33DC2666}" destId="{48E94964-6F49-482F-990A-DFC319859A0D}" srcOrd="0" destOrd="0" presId="urn:microsoft.com/office/officeart/2005/8/layout/cycle7"/>
+    <dgm:cxn modelId="{94BCEF58-3E4F-45E0-8CE2-44F4C5C671C3}" type="presParOf" srcId="{64F5DB06-D0F6-40FA-827A-76CD33DC2666}" destId="{34C5EB04-10B1-40DE-978E-3D9C0B31CD7C}" srcOrd="1" destOrd="0" presId="urn:microsoft.com/office/officeart/2005/8/layout/cycle7"/>
+    <dgm:cxn modelId="{259958E4-DB51-44C3-9EC0-0D6B6EF14158}" type="presParOf" srcId="{34C5EB04-10B1-40DE-978E-3D9C0B31CD7C}" destId="{22420175-10A9-4254-A7E4-D9C11221E504}" srcOrd="0" destOrd="0" presId="urn:microsoft.com/office/officeart/2005/8/layout/cycle7"/>
+    <dgm:cxn modelId="{879B96DC-D02C-4343-99D8-E5150FE69A1A}" type="presParOf" srcId="{64F5DB06-D0F6-40FA-827A-76CD33DC2666}" destId="{E87B2401-BD11-46C9-880F-7D294E064394}" srcOrd="2" destOrd="0" presId="urn:microsoft.com/office/officeart/2005/8/layout/cycle7"/>
+    <dgm:cxn modelId="{1755C389-BD05-4DDD-B16E-C6F299183247}" type="presParOf" srcId="{64F5DB06-D0F6-40FA-827A-76CD33DC2666}" destId="{50622F53-487D-4F87-AB94-66C44AC9B28D}" srcOrd="3" destOrd="0" presId="urn:microsoft.com/office/officeart/2005/8/layout/cycle7"/>
+    <dgm:cxn modelId="{09527E3E-28E9-47F1-9DAC-E3E31781F205}" type="presParOf" srcId="{50622F53-487D-4F87-AB94-66C44AC9B28D}" destId="{05078BC5-53E7-4A72-86ED-2AD33C4193B2}" srcOrd="0" destOrd="0" presId="urn:microsoft.com/office/officeart/2005/8/layout/cycle7"/>
+    <dgm:cxn modelId="{B415B949-471C-4501-85C5-508DB9603F67}" type="presParOf" srcId="{64F5DB06-D0F6-40FA-827A-76CD33DC2666}" destId="{706A4F4B-ACBA-464A-B5B7-A50FBCF6CE5A}" srcOrd="4" destOrd="0" presId="urn:microsoft.com/office/officeart/2005/8/layout/cycle7"/>
+    <dgm:cxn modelId="{A610A7B4-C456-4FAC-865D-735F1C11B0AC}" type="presParOf" srcId="{64F5DB06-D0F6-40FA-827A-76CD33DC2666}" destId="{E8C564E8-5996-44EF-8C9B-34DB0AD3A3FD}" srcOrd="5" destOrd="0" presId="urn:microsoft.com/office/officeart/2005/8/layout/cycle7"/>
+    <dgm:cxn modelId="{7103A82C-B566-44E4-85FB-224ADA9D2FF0}" type="presParOf" srcId="{E8C564E8-5996-44EF-8C9B-34DB0AD3A3FD}" destId="{D48C8D04-EED7-456D-BDE8-DAE85AA0208C}" srcOrd="0" destOrd="0" presId="urn:microsoft.com/office/officeart/2005/8/layout/cycle7"/>
   </dgm:cxnLst>
   <dgm:bg/>
   <dgm:whole/>
@@ -17507,28 +18429,28 @@
     </dgm:pt>
   </dgm:ptLst>
   <dgm:cxnLst>
-    <dgm:cxn modelId="{61D46356-BAFC-4AEC-B322-DE90455AF89A}" type="presOf" srcId="{9EB675E4-41A6-49AF-A742-59292C47AE8E}" destId="{50622F53-487D-4F87-AB94-66C44AC9B28D}" srcOrd="0" destOrd="0" presId="urn:microsoft.com/office/officeart/2005/8/layout/cycle7"/>
-    <dgm:cxn modelId="{B1A516A3-A7F0-4189-8E01-A69B801454D4}" type="presOf" srcId="{E961EC8F-5799-41AE-BED6-33C5C6B55592}" destId="{48E94964-6F49-482F-990A-DFC319859A0D}" srcOrd="0" destOrd="0" presId="urn:microsoft.com/office/officeart/2005/8/layout/cycle7"/>
-    <dgm:cxn modelId="{19243020-9288-4EFE-84EB-65959D064999}" type="presOf" srcId="{8473E4A8-1B41-4029-A9F9-60F24CD073CC}" destId="{E8C564E8-5996-44EF-8C9B-34DB0AD3A3FD}" srcOrd="0" destOrd="0" presId="urn:microsoft.com/office/officeart/2005/8/layout/cycle7"/>
-    <dgm:cxn modelId="{7A166341-0A3D-4A57-B65F-02001C74E091}" type="presOf" srcId="{A89B5F7E-B23F-4E20-92A7-B69BC168C3D2}" destId="{34C5EB04-10B1-40DE-978E-3D9C0B31CD7C}" srcOrd="0" destOrd="0" presId="urn:microsoft.com/office/officeart/2005/8/layout/cycle7"/>
-    <dgm:cxn modelId="{C970F344-8FB8-4314-A2B1-BF84B409C6C2}" type="presOf" srcId="{9EB675E4-41A6-49AF-A742-59292C47AE8E}" destId="{05078BC5-53E7-4A72-86ED-2AD33C4193B2}" srcOrd="1" destOrd="0" presId="urn:microsoft.com/office/officeart/2005/8/layout/cycle7"/>
-    <dgm:cxn modelId="{328E591A-B0AE-4281-86AD-760C58707F36}" type="presOf" srcId="{2589B4BA-CB32-4BA0-A749-9EB2AB1FBC75}" destId="{706A4F4B-ACBA-464A-B5B7-A50FBCF6CE5A}" srcOrd="0" destOrd="0" presId="urn:microsoft.com/office/officeart/2005/8/layout/cycle7"/>
+    <dgm:cxn modelId="{3FDB08B2-7BED-475E-A9CB-5E99B6BFCA7A}" type="presOf" srcId="{E961EC8F-5799-41AE-BED6-33C5C6B55592}" destId="{48E94964-6F49-482F-990A-DFC319859A0D}" srcOrd="0" destOrd="0" presId="urn:microsoft.com/office/officeart/2005/8/layout/cycle7"/>
+    <dgm:cxn modelId="{B0DD6C34-4A25-42EE-8976-67D3E7D78A8F}" type="presOf" srcId="{9EB675E4-41A6-49AF-A742-59292C47AE8E}" destId="{50622F53-487D-4F87-AB94-66C44AC9B28D}" srcOrd="0" destOrd="0" presId="urn:microsoft.com/office/officeart/2005/8/layout/cycle7"/>
+    <dgm:cxn modelId="{2C5809BC-BB90-4F6C-94B7-707B52DC88C3}" type="presOf" srcId="{369FB9CC-7DFA-4DF4-AA02-B5FC152589D6}" destId="{64F5DB06-D0F6-40FA-827A-76CD33DC2666}" srcOrd="0" destOrd="0" presId="urn:microsoft.com/office/officeart/2005/8/layout/cycle7"/>
     <dgm:cxn modelId="{B2FBF113-0EC9-4962-BCF0-E7F84B31C5D0}" srcId="{369FB9CC-7DFA-4DF4-AA02-B5FC152589D6}" destId="{E961EC8F-5799-41AE-BED6-33C5C6B55592}" srcOrd="0" destOrd="0" parTransId="{A2CF6671-C8B0-42BC-A88F-FBD8D01D1C97}" sibTransId="{A89B5F7E-B23F-4E20-92A7-B69BC168C3D2}"/>
+    <dgm:cxn modelId="{B0869729-F373-4CF9-922F-45560F6A7BDC}" type="presOf" srcId="{9EB675E4-41A6-49AF-A742-59292C47AE8E}" destId="{05078BC5-53E7-4A72-86ED-2AD33C4193B2}" srcOrd="1" destOrd="0" presId="urn:microsoft.com/office/officeart/2005/8/layout/cycle7"/>
+    <dgm:cxn modelId="{18491D1B-E9CB-47E0-A2B6-FA35E9EE809B}" srcId="{369FB9CC-7DFA-4DF4-AA02-B5FC152589D6}" destId="{AE3CAC5F-1C66-456D-BA5A-D9DD478398AE}" srcOrd="1" destOrd="0" parTransId="{50607CF6-A6B7-4A97-A3CD-CBB81FD60CE0}" sibTransId="{9EB675E4-41A6-49AF-A742-59292C47AE8E}"/>
     <dgm:cxn modelId="{E55885DE-D10D-4F58-ABC4-3F9BB112BC1D}" srcId="{369FB9CC-7DFA-4DF4-AA02-B5FC152589D6}" destId="{2589B4BA-CB32-4BA0-A749-9EB2AB1FBC75}" srcOrd="2" destOrd="0" parTransId="{8EC5E79A-A3E3-4788-A7F2-CB2FE0969F20}" sibTransId="{8473E4A8-1B41-4029-A9F9-60F24CD073CC}"/>
-    <dgm:cxn modelId="{18491D1B-E9CB-47E0-A2B6-FA35E9EE809B}" srcId="{369FB9CC-7DFA-4DF4-AA02-B5FC152589D6}" destId="{AE3CAC5F-1C66-456D-BA5A-D9DD478398AE}" srcOrd="1" destOrd="0" parTransId="{50607CF6-A6B7-4A97-A3CD-CBB81FD60CE0}" sibTransId="{9EB675E4-41A6-49AF-A742-59292C47AE8E}"/>
-    <dgm:cxn modelId="{F23CE57A-5F69-43F0-BF8A-EC30E210E582}" type="presOf" srcId="{369FB9CC-7DFA-4DF4-AA02-B5FC152589D6}" destId="{64F5DB06-D0F6-40FA-827A-76CD33DC2666}" srcOrd="0" destOrd="0" presId="urn:microsoft.com/office/officeart/2005/8/layout/cycle7"/>
-    <dgm:cxn modelId="{C88E098A-EE7C-4539-821A-000E00E0EF59}" type="presOf" srcId="{A89B5F7E-B23F-4E20-92A7-B69BC168C3D2}" destId="{22420175-10A9-4254-A7E4-D9C11221E504}" srcOrd="1" destOrd="0" presId="urn:microsoft.com/office/officeart/2005/8/layout/cycle7"/>
-    <dgm:cxn modelId="{A78498F6-3073-4BDD-A39A-AEB27A842814}" type="presOf" srcId="{AE3CAC5F-1C66-456D-BA5A-D9DD478398AE}" destId="{E87B2401-BD11-46C9-880F-7D294E064394}" srcOrd="0" destOrd="0" presId="urn:microsoft.com/office/officeart/2005/8/layout/cycle7"/>
-    <dgm:cxn modelId="{C0934734-8354-42C0-B4C6-9A5E3CF0A229}" type="presOf" srcId="{8473E4A8-1B41-4029-A9F9-60F24CD073CC}" destId="{D48C8D04-EED7-456D-BDE8-DAE85AA0208C}" srcOrd="1" destOrd="0" presId="urn:microsoft.com/office/officeart/2005/8/layout/cycle7"/>
-    <dgm:cxn modelId="{722BB225-5010-4DEB-A37E-A2F557FAD8E5}" type="presParOf" srcId="{64F5DB06-D0F6-40FA-827A-76CD33DC2666}" destId="{48E94964-6F49-482F-990A-DFC319859A0D}" srcOrd="0" destOrd="0" presId="urn:microsoft.com/office/officeart/2005/8/layout/cycle7"/>
-    <dgm:cxn modelId="{0BB2E781-AAAE-4426-A2C5-3388C553B131}" type="presParOf" srcId="{64F5DB06-D0F6-40FA-827A-76CD33DC2666}" destId="{34C5EB04-10B1-40DE-978E-3D9C0B31CD7C}" srcOrd="1" destOrd="0" presId="urn:microsoft.com/office/officeart/2005/8/layout/cycle7"/>
-    <dgm:cxn modelId="{91EC1764-85F8-4BE0-A9FC-CF614C4A06B5}" type="presParOf" srcId="{34C5EB04-10B1-40DE-978E-3D9C0B31CD7C}" destId="{22420175-10A9-4254-A7E4-D9C11221E504}" srcOrd="0" destOrd="0" presId="urn:microsoft.com/office/officeart/2005/8/layout/cycle7"/>
-    <dgm:cxn modelId="{62A2FEB2-FD94-4BAF-A657-6D50EB9D605E}" type="presParOf" srcId="{64F5DB06-D0F6-40FA-827A-76CD33DC2666}" destId="{E87B2401-BD11-46C9-880F-7D294E064394}" srcOrd="2" destOrd="0" presId="urn:microsoft.com/office/officeart/2005/8/layout/cycle7"/>
-    <dgm:cxn modelId="{4DE692E0-D9F2-419A-BAE2-BD9DC96F6BA4}" type="presParOf" srcId="{64F5DB06-D0F6-40FA-827A-76CD33DC2666}" destId="{50622F53-487D-4F87-AB94-66C44AC9B28D}" srcOrd="3" destOrd="0" presId="urn:microsoft.com/office/officeart/2005/8/layout/cycle7"/>
-    <dgm:cxn modelId="{A5A7865B-3B29-4E61-BA0B-CF1A49DA3F04}" type="presParOf" srcId="{50622F53-487D-4F87-AB94-66C44AC9B28D}" destId="{05078BC5-53E7-4A72-86ED-2AD33C4193B2}" srcOrd="0" destOrd="0" presId="urn:microsoft.com/office/officeart/2005/8/layout/cycle7"/>
-    <dgm:cxn modelId="{B163779B-8887-4257-B797-7BC0B690AD20}" type="presParOf" srcId="{64F5DB06-D0F6-40FA-827A-76CD33DC2666}" destId="{706A4F4B-ACBA-464A-B5B7-A50FBCF6CE5A}" srcOrd="4" destOrd="0" presId="urn:microsoft.com/office/officeart/2005/8/layout/cycle7"/>
-    <dgm:cxn modelId="{9DA1F071-4D5F-47CA-96E4-62E028A59BBA}" type="presParOf" srcId="{64F5DB06-D0F6-40FA-827A-76CD33DC2666}" destId="{E8C564E8-5996-44EF-8C9B-34DB0AD3A3FD}" srcOrd="5" destOrd="0" presId="urn:microsoft.com/office/officeart/2005/8/layout/cycle7"/>
-    <dgm:cxn modelId="{FEB747FB-F014-4C9A-9172-DBB5D50BB184}" type="presParOf" srcId="{E8C564E8-5996-44EF-8C9B-34DB0AD3A3FD}" destId="{D48C8D04-EED7-456D-BDE8-DAE85AA0208C}" srcOrd="0" destOrd="0" presId="urn:microsoft.com/office/officeart/2005/8/layout/cycle7"/>
+    <dgm:cxn modelId="{7921C30B-56B7-405E-B6E1-8BD03E301071}" type="presOf" srcId="{2589B4BA-CB32-4BA0-A749-9EB2AB1FBC75}" destId="{706A4F4B-ACBA-464A-B5B7-A50FBCF6CE5A}" srcOrd="0" destOrd="0" presId="urn:microsoft.com/office/officeart/2005/8/layout/cycle7"/>
+    <dgm:cxn modelId="{DAC20556-1112-4F6B-8E09-9B0D37471249}" type="presOf" srcId="{8473E4A8-1B41-4029-A9F9-60F24CD073CC}" destId="{E8C564E8-5996-44EF-8C9B-34DB0AD3A3FD}" srcOrd="0" destOrd="0" presId="urn:microsoft.com/office/officeart/2005/8/layout/cycle7"/>
+    <dgm:cxn modelId="{DD85ABB1-BA5D-4D80-9DC6-F4F2FC919825}" type="presOf" srcId="{8473E4A8-1B41-4029-A9F9-60F24CD073CC}" destId="{D48C8D04-EED7-456D-BDE8-DAE85AA0208C}" srcOrd="1" destOrd="0" presId="urn:microsoft.com/office/officeart/2005/8/layout/cycle7"/>
+    <dgm:cxn modelId="{888AD806-3E0D-4644-B86D-1A04085D7FDB}" type="presOf" srcId="{AE3CAC5F-1C66-456D-BA5A-D9DD478398AE}" destId="{E87B2401-BD11-46C9-880F-7D294E064394}" srcOrd="0" destOrd="0" presId="urn:microsoft.com/office/officeart/2005/8/layout/cycle7"/>
+    <dgm:cxn modelId="{FEE00714-575B-4C8D-9905-CB561B82EAFE}" type="presOf" srcId="{A89B5F7E-B23F-4E20-92A7-B69BC168C3D2}" destId="{22420175-10A9-4254-A7E4-D9C11221E504}" srcOrd="1" destOrd="0" presId="urn:microsoft.com/office/officeart/2005/8/layout/cycle7"/>
+    <dgm:cxn modelId="{B12B0E23-2379-4D28-87AF-EAF32A45F8CD}" type="presOf" srcId="{A89B5F7E-B23F-4E20-92A7-B69BC168C3D2}" destId="{34C5EB04-10B1-40DE-978E-3D9C0B31CD7C}" srcOrd="0" destOrd="0" presId="urn:microsoft.com/office/officeart/2005/8/layout/cycle7"/>
+    <dgm:cxn modelId="{E57A12FF-8B46-48CB-A72D-9DDF6C90A505}" type="presParOf" srcId="{64F5DB06-D0F6-40FA-827A-76CD33DC2666}" destId="{48E94964-6F49-482F-990A-DFC319859A0D}" srcOrd="0" destOrd="0" presId="urn:microsoft.com/office/officeart/2005/8/layout/cycle7"/>
+    <dgm:cxn modelId="{C272AE20-59C6-4AD2-BCEF-11FE51BA737A}" type="presParOf" srcId="{64F5DB06-D0F6-40FA-827A-76CD33DC2666}" destId="{34C5EB04-10B1-40DE-978E-3D9C0B31CD7C}" srcOrd="1" destOrd="0" presId="urn:microsoft.com/office/officeart/2005/8/layout/cycle7"/>
+    <dgm:cxn modelId="{44826DF1-775F-4692-9D83-9152F2BC7F3D}" type="presParOf" srcId="{34C5EB04-10B1-40DE-978E-3D9C0B31CD7C}" destId="{22420175-10A9-4254-A7E4-D9C11221E504}" srcOrd="0" destOrd="0" presId="urn:microsoft.com/office/officeart/2005/8/layout/cycle7"/>
+    <dgm:cxn modelId="{408D11D1-59FF-494A-B694-5E949DEE0FC2}" type="presParOf" srcId="{64F5DB06-D0F6-40FA-827A-76CD33DC2666}" destId="{E87B2401-BD11-46C9-880F-7D294E064394}" srcOrd="2" destOrd="0" presId="urn:microsoft.com/office/officeart/2005/8/layout/cycle7"/>
+    <dgm:cxn modelId="{AD77A8CC-0D9B-49B3-95DB-00AC48BCAD2C}" type="presParOf" srcId="{64F5DB06-D0F6-40FA-827A-76CD33DC2666}" destId="{50622F53-487D-4F87-AB94-66C44AC9B28D}" srcOrd="3" destOrd="0" presId="urn:microsoft.com/office/officeart/2005/8/layout/cycle7"/>
+    <dgm:cxn modelId="{90BD770E-B14A-409B-8660-D250EDF9B2D0}" type="presParOf" srcId="{50622F53-487D-4F87-AB94-66C44AC9B28D}" destId="{05078BC5-53E7-4A72-86ED-2AD33C4193B2}" srcOrd="0" destOrd="0" presId="urn:microsoft.com/office/officeart/2005/8/layout/cycle7"/>
+    <dgm:cxn modelId="{2DF22277-ABD0-4E39-95C9-011C8930F6AF}" type="presParOf" srcId="{64F5DB06-D0F6-40FA-827A-76CD33DC2666}" destId="{706A4F4B-ACBA-464A-B5B7-A50FBCF6CE5A}" srcOrd="4" destOrd="0" presId="urn:microsoft.com/office/officeart/2005/8/layout/cycle7"/>
+    <dgm:cxn modelId="{FE5D67D3-1B94-441E-8C66-1306150DACE5}" type="presParOf" srcId="{64F5DB06-D0F6-40FA-827A-76CD33DC2666}" destId="{E8C564E8-5996-44EF-8C9B-34DB0AD3A3FD}" srcOrd="5" destOrd="0" presId="urn:microsoft.com/office/officeart/2005/8/layout/cycle7"/>
+    <dgm:cxn modelId="{908BDD58-B418-4196-925D-866FB593BD06}" type="presParOf" srcId="{E8C564E8-5996-44EF-8C9B-34DB0AD3A3FD}" destId="{D48C8D04-EED7-456D-BDE8-DAE85AA0208C}" srcOrd="0" destOrd="0" presId="urn:microsoft.com/office/officeart/2005/8/layout/cycle7"/>
   </dgm:cxnLst>
   <dgm:bg/>
   <dgm:whole/>
@@ -22266,7 +23188,7 @@
 </file>
 
 <file path=customXml/itemProps2.xml><?xml version="1.0" encoding="utf-8"?>
-<ds:datastoreItem xmlns:ds="http://schemas.openxmlformats.org/officeDocument/2006/customXml" ds:itemID="{0A54325C-D8FB-4FFE-BF3F-EE966DD543F8}">
+<ds:datastoreItem xmlns:ds="http://schemas.openxmlformats.org/officeDocument/2006/customXml" ds:itemID="{23A944BB-7650-4174-8C22-115658102BE6}">
   <ds:schemaRefs>
     <ds:schemaRef ds:uri="http://schemas.openxmlformats.org/officeDocument/2006/bibliography"/>
   </ds:schemaRefs>
